--- a/Report_ETL_Group3_GunViolence.docx
+++ b/Report_ETL_Group3_GunViolence.docx
@@ -22,17 +22,7 @@
           <w:sz w:val="28"/>
           <w:szCs w:val="28"/>
         </w:rPr>
-        <w:t xml:space="preserve">Project report - </w:t>
-      </w:r>
-      <w:r>
-        <w:rPr>
-          <w:rFonts w:ascii="Arial" w:hAnsi="Arial" w:cs="Arial"/>
-          <w:b/>
-          <w:bCs/>
-          <w:sz w:val="28"/>
-          <w:szCs w:val="28"/>
-        </w:rPr>
-        <w:t>Gun violence</w:t>
+        <w:t>Project report - Gun violence</w:t>
       </w:r>
     </w:p>
     <w:p>
@@ -103,7 +93,21 @@
         <w:rPr>
           <w:rFonts w:ascii="Arial" w:hAnsi="Arial" w:cs="Arial"/>
         </w:rPr>
-        <w:t xml:space="preserve"> determine which states of the US experience frequent mass shootings over a period of time, and the impact it has on the overall death toll. </w:t>
+        <w:t xml:space="preserve"> determine which states of the US experience frequent mass shootings over </w:t>
+      </w:r>
+      <w:proofErr w:type="gramStart"/>
+      <w:r>
+        <w:rPr>
+          <w:rFonts w:ascii="Arial" w:hAnsi="Arial" w:cs="Arial"/>
+        </w:rPr>
+        <w:t>a period of time</w:t>
+      </w:r>
+      <w:proofErr w:type="gramEnd"/>
+      <w:r>
+        <w:rPr>
+          <w:rFonts w:ascii="Arial" w:hAnsi="Arial" w:cs="Arial"/>
+        </w:rPr>
+        <w:t xml:space="preserve">, and the impact it has on the overall death toll. </w:t>
       </w:r>
       <w:r>
         <w:rPr>
@@ -129,105 +133,70 @@
         <w:spacing w:line="360" w:lineRule="auto"/>
         <w:rPr>
           <w:rFonts w:ascii="Arial" w:hAnsi="Arial" w:cs="Arial"/>
-        </w:rPr>
-      </w:pPr>
-      <w:r>
-        <w:rPr>
-          <w:rFonts w:ascii="Arial" w:hAnsi="Arial" w:cs="Arial"/>
-        </w:rPr>
-        <w:t xml:space="preserve">In this project, ETL was performed for </w:t>
-      </w:r>
-      <w:r>
-        <w:rPr>
-          <w:rFonts w:ascii="Arial" w:hAnsi="Arial" w:cs="Arial"/>
-        </w:rPr>
-        <w:t xml:space="preserve">gun violence data including </w:t>
-      </w:r>
-      <w:r>
-        <w:rPr>
-          <w:rFonts w:ascii="Arial" w:hAnsi="Arial" w:cs="Arial"/>
-        </w:rPr>
-        <w:t>mass shooting and casualties numbers in children and teen</w:t>
-      </w:r>
-      <w:r>
-        <w:rPr>
-          <w:rFonts w:ascii="Arial" w:hAnsi="Arial" w:cs="Arial"/>
-        </w:rPr>
-        <w:t>s</w:t>
-      </w:r>
-      <w:r>
-        <w:rPr>
-          <w:rFonts w:ascii="Arial" w:hAnsi="Arial" w:cs="Arial"/>
-        </w:rPr>
-        <w:t xml:space="preserve"> since 2014</w:t>
-      </w:r>
-      <w:r>
-        <w:rPr>
-          <w:rFonts w:ascii="Arial" w:hAnsi="Arial" w:cs="Arial"/>
-        </w:rPr>
-        <w:t>.</w:t>
-      </w:r>
-    </w:p>
-    <w:p>
-      <w:pPr>
-        <w:spacing w:line="360" w:lineRule="auto"/>
-        <w:rPr>
-          <w:rFonts w:ascii="Arial" w:hAnsi="Arial" w:cs="Arial"/>
-        </w:rPr>
-      </w:pPr>
-    </w:p>
-    <w:p>
-      <w:pPr>
-        <w:pStyle w:val="Heading2"/>
-        <w:spacing w:line="360" w:lineRule="auto"/>
-        <w:rPr>
-          <w:rFonts w:ascii="Arial" w:hAnsi="Arial" w:cs="Arial"/>
           <w:b/>
           <w:bCs/>
-          <w:sz w:val="22"/>
-          <w:szCs w:val="22"/>
-        </w:rPr>
-      </w:pPr>
-      <w:sdt>
-        <w:sdtPr>
-          <w:rPr>
-            <w:rFonts w:ascii="Arial" w:hAnsi="Arial" w:cs="Arial"/>
-            <w:b/>
-            <w:bCs/>
-            <w:sz w:val="22"/>
-            <w:szCs w:val="22"/>
-          </w:rPr>
-          <w:alias w:val="Project Background and Description:"/>
-          <w:tag w:val="Project Background and Description:"/>
-          <w:id w:val="1787619282"/>
-          <w:placeholder>
-            <w:docPart w:val="63A9FD3DC87C48B3AA4F37754B1ABF94"/>
-          </w:placeholder>
-          <w:temporary/>
-          <w:showingPlcHdr/>
-          <w15:appearance w15:val="hidden"/>
-        </w:sdtPr>
-        <w:sdtContent>
-          <w:r>
-            <w:rPr>
-              <w:rFonts w:ascii="Arial" w:hAnsi="Arial" w:cs="Arial"/>
-              <w:b/>
-              <w:bCs/>
-              <w:sz w:val="22"/>
-              <w:szCs w:val="22"/>
-            </w:rPr>
-            <w:t>Project Background and Description</w:t>
-          </w:r>
-        </w:sdtContent>
-      </w:sdt>
-    </w:p>
-    <w:p>
-      <w:pPr>
-        <w:spacing w:line="360" w:lineRule="auto"/>
-        <w:rPr>
-          <w:rFonts w:ascii="Arial" w:hAnsi="Arial" w:cs="Arial"/>
-        </w:rPr>
-      </w:pPr>
+        </w:rPr>
+      </w:pPr>
+      <w:r>
+        <w:rPr>
+          <w:rFonts w:ascii="Arial" w:hAnsi="Arial" w:cs="Arial"/>
+        </w:rPr>
+        <w:t xml:space="preserve">In this project, ETL was performed for </w:t>
+      </w:r>
+      <w:r>
+        <w:rPr>
+          <w:rFonts w:ascii="Arial" w:hAnsi="Arial" w:cs="Arial"/>
+        </w:rPr>
+        <w:t xml:space="preserve">gun violence data including </w:t>
+      </w:r>
+      <w:r>
+        <w:rPr>
+          <w:rFonts w:ascii="Arial" w:hAnsi="Arial" w:cs="Arial"/>
+        </w:rPr>
+        <w:t xml:space="preserve">mass shooting and </w:t>
+      </w:r>
+      <w:r>
+        <w:rPr>
+          <w:rFonts w:ascii="Arial" w:hAnsi="Arial" w:cs="Arial"/>
+        </w:rPr>
+        <w:t>casualties’</w:t>
+      </w:r>
+      <w:r>
+        <w:rPr>
+          <w:rFonts w:ascii="Arial" w:hAnsi="Arial" w:cs="Arial"/>
+        </w:rPr>
+        <w:t xml:space="preserve"> numbers in children and teen</w:t>
+      </w:r>
+      <w:r>
+        <w:rPr>
+          <w:rFonts w:ascii="Arial" w:hAnsi="Arial" w:cs="Arial"/>
+        </w:rPr>
+        <w:t>s</w:t>
+      </w:r>
+      <w:r>
+        <w:rPr>
+          <w:rFonts w:ascii="Arial" w:hAnsi="Arial" w:cs="Arial"/>
+        </w:rPr>
+        <w:t xml:space="preserve"> since 2014</w:t>
+      </w:r>
+      <w:r>
+        <w:rPr>
+          <w:rFonts w:ascii="Arial" w:hAnsi="Arial" w:cs="Arial"/>
+        </w:rPr>
+        <w:t>.</w:t>
+      </w:r>
+      <w:r>
+        <w:rPr>
+          <w:rFonts w:ascii="Arial" w:hAnsi="Arial" w:cs="Arial"/>
+        </w:rPr>
+        <w:t xml:space="preserve"> The ETL process and findings are detailed in this report</w:t>
+      </w:r>
+      <w:r>
+        <w:rPr>
+          <w:rFonts w:ascii="Arial" w:hAnsi="Arial" w:cs="Arial"/>
+        </w:rPr>
+        <w:t>.</w:t>
+      </w:r>
     </w:p>
     <w:p>
       <w:pPr>
@@ -401,7 +370,13 @@
         <w:rPr>
           <w:rFonts w:ascii="Arial" w:hAnsi="Arial" w:cs="Arial"/>
         </w:rPr>
-        <w:t>dataframes</w:t>
+        <w:t>D</w:t>
+      </w:r>
+      <w:r>
+        <w:rPr>
+          <w:rFonts w:ascii="Arial" w:hAnsi="Arial" w:cs="Arial"/>
+        </w:rPr>
+        <w:t>ataframes</w:t>
       </w:r>
       <w:proofErr w:type="spellEnd"/>
       <w:r>
@@ -413,6 +388,11 @@
     </w:p>
     <w:p>
       <w:pPr>
+        <w:pStyle w:val="ListParagraph"/>
+        <w:numPr>
+          <w:ilvl w:val="0"/>
+          <w:numId w:val="9"/>
+        </w:numPr>
         <w:spacing w:line="360" w:lineRule="auto"/>
         <w:rPr>
           <w:rFonts w:ascii="Arial" w:hAnsi="Arial" w:cs="Arial"/>
@@ -422,25 +402,16 @@
         <w:rPr>
           <w:rFonts w:ascii="Arial" w:hAnsi="Arial" w:cs="Arial"/>
         </w:rPr>
-        <w:t xml:space="preserve">Mass shooting data across the years were concatenated into one single </w:t>
-      </w:r>
-      <w:proofErr w:type="spellStart"/>
-      <w:r>
-        <w:rPr>
-          <w:rFonts w:ascii="Arial" w:hAnsi="Arial" w:cs="Arial"/>
-        </w:rPr>
-        <w:t>dataframe</w:t>
-      </w:r>
-      <w:proofErr w:type="spellEnd"/>
-      <w:r>
-        <w:rPr>
-          <w:rFonts w:ascii="Arial" w:hAnsi="Arial" w:cs="Arial"/>
-        </w:rPr>
-        <w:t>.</w:t>
+        <w:t>Mass shooting data across the years were concatenated into one single dataframe.</w:t>
       </w:r>
     </w:p>
     <w:p>
       <w:pPr>
+        <w:pStyle w:val="ListParagraph"/>
+        <w:numPr>
+          <w:ilvl w:val="0"/>
+          <w:numId w:val="9"/>
+        </w:numPr>
         <w:spacing w:line="360" w:lineRule="auto"/>
         <w:rPr>
           <w:rFonts w:ascii="Arial" w:hAnsi="Arial" w:cs="Arial"/>
@@ -450,39 +421,16 @@
         <w:rPr>
           <w:rFonts w:ascii="Arial" w:hAnsi="Arial" w:cs="Arial"/>
         </w:rPr>
-        <w:t xml:space="preserve">Children casualty </w:t>
-      </w:r>
-      <w:proofErr w:type="spellStart"/>
-      <w:r>
-        <w:rPr>
-          <w:rFonts w:ascii="Arial" w:hAnsi="Arial" w:cs="Arial"/>
-        </w:rPr>
-        <w:t>dataframe</w:t>
-      </w:r>
-      <w:proofErr w:type="spellEnd"/>
-      <w:r>
-        <w:rPr>
-          <w:rFonts w:ascii="Arial" w:hAnsi="Arial" w:cs="Arial"/>
-        </w:rPr>
-        <w:t xml:space="preserve"> was combined from children killed and children injured csv files. Similar with teen casualty </w:t>
-      </w:r>
-      <w:proofErr w:type="spellStart"/>
-      <w:r>
-        <w:rPr>
-          <w:rFonts w:ascii="Arial" w:hAnsi="Arial" w:cs="Arial"/>
-        </w:rPr>
-        <w:t>dataframe</w:t>
-      </w:r>
-      <w:proofErr w:type="spellEnd"/>
-      <w:r>
-        <w:rPr>
-          <w:rFonts w:ascii="Arial" w:hAnsi="Arial" w:cs="Arial"/>
-        </w:rPr>
-        <w:t>.</w:t>
+        <w:t>Children casualty dataframe was combined from children killed and children injured csv files. Similar with teen casualty dataframe.</w:t>
       </w:r>
     </w:p>
     <w:p>
       <w:pPr>
+        <w:pStyle w:val="ListParagraph"/>
+        <w:numPr>
+          <w:ilvl w:val="0"/>
+          <w:numId w:val="9"/>
+        </w:numPr>
         <w:spacing w:line="360" w:lineRule="auto"/>
         <w:rPr>
           <w:rFonts w:ascii="Arial" w:hAnsi="Arial" w:cs="Arial"/>
@@ -492,8 +440,39 @@
         <w:rPr>
           <w:rFonts w:ascii="Arial" w:hAnsi="Arial" w:cs="Arial"/>
         </w:rPr>
-        <w:t xml:space="preserve">Duplicates were dropped, and </w:t>
-      </w:r>
+        <w:t>Duplicates</w:t>
+      </w:r>
+      <w:r>
+        <w:rPr>
+          <w:rFonts w:ascii="Arial" w:hAnsi="Arial" w:cs="Arial"/>
+        </w:rPr>
+        <w:t xml:space="preserve"> and Null values</w:t>
+      </w:r>
+      <w:r>
+        <w:rPr>
+          <w:rFonts w:ascii="Arial" w:hAnsi="Arial" w:cs="Arial"/>
+        </w:rPr>
+        <w:t xml:space="preserve"> were </w:t>
+      </w:r>
+      <w:r>
+        <w:rPr>
+          <w:rFonts w:ascii="Arial" w:hAnsi="Arial" w:cs="Arial"/>
+        </w:rPr>
+        <w:t>trimmed accordingly.</w:t>
+      </w:r>
+    </w:p>
+    <w:p>
+      <w:pPr>
+        <w:pStyle w:val="ListParagraph"/>
+        <w:numPr>
+          <w:ilvl w:val="0"/>
+          <w:numId w:val="9"/>
+        </w:numPr>
+        <w:spacing w:line="360" w:lineRule="auto"/>
+        <w:rPr>
+          <w:rFonts w:ascii="Arial" w:hAnsi="Arial" w:cs="Arial"/>
+        </w:rPr>
+      </w:pPr>
       <w:proofErr w:type="spellStart"/>
       <w:r>
         <w:rPr>
@@ -506,7 +485,39 @@
         <w:rPr>
           <w:rFonts w:ascii="Arial" w:hAnsi="Arial" w:cs="Arial"/>
         </w:rPr>
-        <w:t xml:space="preserve"> values were successfully imported as datetime format.</w:t>
+        <w:t xml:space="preserve"> </w:t>
+      </w:r>
+      <w:r>
+        <w:rPr>
+          <w:rFonts w:ascii="Arial" w:hAnsi="Arial" w:cs="Arial"/>
+        </w:rPr>
+        <w:t xml:space="preserve">string was converted to date format using </w:t>
+      </w:r>
+      <w:proofErr w:type="spellStart"/>
+      <w:r>
+        <w:rPr>
+          <w:rFonts w:ascii="Arial" w:hAnsi="Arial" w:cs="Arial"/>
+        </w:rPr>
+        <w:t>pd.</w:t>
+      </w:r>
+      <w:r>
+        <w:rPr>
+          <w:rFonts w:ascii="Arial" w:hAnsi="Arial" w:cs="Arial"/>
+        </w:rPr>
+        <w:t>to_</w:t>
+      </w:r>
+      <w:r>
+        <w:rPr>
+          <w:rFonts w:ascii="Arial" w:hAnsi="Arial" w:cs="Arial"/>
+        </w:rPr>
+        <w:t>datetime</w:t>
+      </w:r>
+      <w:proofErr w:type="spellEnd"/>
+      <w:r>
+        <w:rPr>
+          <w:rFonts w:ascii="Arial" w:hAnsi="Arial" w:cs="Arial"/>
+        </w:rPr>
+        <w:t xml:space="preserve"> in-built function and successfully loaded into the database tables. </w:t>
       </w:r>
     </w:p>
     <w:p>
@@ -712,11 +723,18 @@
     </w:p>
     <w:p>
       <w:pPr>
+        <w:pStyle w:val="Heading2"/>
+        <w:numPr>
+          <w:ilvl w:val="0"/>
+          <w:numId w:val="10"/>
+        </w:numPr>
         <w:spacing w:line="360" w:lineRule="auto"/>
         <w:rPr>
           <w:rFonts w:ascii="Arial" w:hAnsi="Arial" w:cs="Arial"/>
           <w:b/>
           <w:bCs/>
+          <w:sz w:val="22"/>
+          <w:szCs w:val="22"/>
         </w:rPr>
       </w:pPr>
       <w:r>
@@ -724,44 +742,39 @@
           <w:rFonts w:ascii="Arial" w:hAnsi="Arial" w:cs="Arial"/>
           <w:b/>
           <w:bCs/>
-        </w:rPr>
-        <w:t xml:space="preserve">During </w:t>
-      </w:r>
-      <w:r>
-        <w:rPr>
-          <w:rFonts w:ascii="Arial" w:hAnsi="Arial" w:cs="Arial"/>
-          <w:b/>
-          <w:bCs/>
-        </w:rPr>
-        <w:t>transformation</w:t>
-      </w:r>
-      <w:r>
-        <w:rPr>
-          <w:rFonts w:ascii="Arial" w:hAnsi="Arial" w:cs="Arial"/>
-          <w:b/>
-          <w:bCs/>
-        </w:rPr>
-        <w:t>:</w:t>
+          <w:sz w:val="22"/>
+          <w:szCs w:val="22"/>
+        </w:rPr>
+        <w:t>During transformation:</w:t>
       </w:r>
     </w:p>
     <w:p>
       <w:pPr>
         <w:spacing w:line="360" w:lineRule="auto"/>
-        <w:rPr>
-          <w:rFonts w:ascii="Arial" w:hAnsi="Arial" w:cs="Arial"/>
-        </w:rPr>
-      </w:pPr>
-      <w:r>
-        <w:rPr>
-          <w:rFonts w:ascii="Arial" w:hAnsi="Arial" w:cs="Arial"/>
-        </w:rPr>
-        <w:t xml:space="preserve">Teen_killed and </w:t>
-      </w:r>
+        <w:ind w:left="360"/>
+        <w:rPr>
+          <w:rFonts w:ascii="Arial" w:hAnsi="Arial" w:cs="Arial"/>
+        </w:rPr>
+      </w:pPr>
       <w:proofErr w:type="spellStart"/>
       <w:r>
         <w:rPr>
           <w:rFonts w:ascii="Arial" w:hAnsi="Arial" w:cs="Arial"/>
         </w:rPr>
+        <w:t>Teen_killed</w:t>
+      </w:r>
+      <w:proofErr w:type="spellEnd"/>
+      <w:r>
+        <w:rPr>
+          <w:rFonts w:ascii="Arial" w:hAnsi="Arial" w:cs="Arial"/>
+        </w:rPr>
+        <w:t xml:space="preserve"> and </w:t>
+      </w:r>
+      <w:proofErr w:type="spellStart"/>
+      <w:r>
+        <w:rPr>
+          <w:rFonts w:ascii="Arial" w:hAnsi="Arial" w:cs="Arial"/>
+        </w:rPr>
         <w:t>teen_injured</w:t>
       </w:r>
       <w:proofErr w:type="spellEnd"/>
@@ -801,21 +814,7 @@
         <w:rPr>
           <w:rFonts w:ascii="Arial" w:hAnsi="Arial" w:cs="Arial"/>
         </w:rPr>
-        <w:t xml:space="preserve"> </w:t>
-      </w:r>
-      <w:proofErr w:type="spellStart"/>
-      <w:r>
-        <w:rPr>
-          <w:rFonts w:ascii="Arial" w:hAnsi="Arial" w:cs="Arial"/>
-        </w:rPr>
-        <w:t>dataframe</w:t>
-      </w:r>
-      <w:proofErr w:type="spellEnd"/>
-      <w:r>
-        <w:rPr>
-          <w:rFonts w:ascii="Arial" w:hAnsi="Arial" w:cs="Arial"/>
-        </w:rPr>
-        <w:t xml:space="preserve"> </w:t>
+        <w:t xml:space="preserve"> dataframe </w:t>
       </w:r>
       <w:r>
         <w:rPr>
@@ -883,15 +882,23 @@
     <w:p>
       <w:pPr>
         <w:spacing w:line="360" w:lineRule="auto"/>
-        <w:rPr>
-          <w:rFonts w:ascii="Arial" w:hAnsi="Arial" w:cs="Arial"/>
-        </w:rPr>
-      </w:pPr>
-      <w:r>
-        <w:rPr>
-          <w:rFonts w:ascii="Arial" w:hAnsi="Arial" w:cs="Arial"/>
-        </w:rPr>
-        <w:t>However, upon close examination of the merged file, those rows that had both killed and injured numbers were</w:t>
+        <w:ind w:left="360"/>
+        <w:rPr>
+          <w:rFonts w:ascii="Arial" w:hAnsi="Arial" w:cs="Arial"/>
+        </w:rPr>
+      </w:pPr>
+      <w:r>
+        <w:rPr>
+          <w:rFonts w:ascii="Arial" w:hAnsi="Arial" w:cs="Arial"/>
+        </w:rPr>
+        <w:t xml:space="preserve">However, upon close examination of the merged file, those rows that had both killed and injured numbers </w:t>
+      </w:r>
+      <w:proofErr w:type="gramStart"/>
+      <w:r>
+        <w:rPr>
+          <w:rFonts w:ascii="Arial" w:hAnsi="Arial" w:cs="Arial"/>
+        </w:rPr>
+        <w:t>were</w:t>
       </w:r>
       <w:r>
         <w:rPr>
@@ -903,7 +910,14 @@
         <w:rPr>
           <w:rFonts w:ascii="Arial" w:hAnsi="Arial" w:cs="Arial"/>
         </w:rPr>
-        <w:t xml:space="preserve"> identical for both </w:t>
+        <w:t xml:space="preserve"> identical</w:t>
+      </w:r>
+      <w:proofErr w:type="gramEnd"/>
+      <w:r>
+        <w:rPr>
+          <w:rFonts w:ascii="Arial" w:hAnsi="Arial" w:cs="Arial"/>
+        </w:rPr>
+        <w:t xml:space="preserve"> for both </w:t>
       </w:r>
       <w:proofErr w:type="spellStart"/>
       <w:r>
@@ -931,14 +945,28 @@
         <w:rPr>
           <w:rFonts w:ascii="Arial" w:hAnsi="Arial" w:cs="Arial"/>
         </w:rPr>
-        <w:t xml:space="preserve">, and became duplicate rows. Rows that had only killed (and 0 injured) were understandably from the _killed csv file. Rows that had only injured (and 0 killed) were from the _injured csv file. This means the data </w:t>
+        <w:t xml:space="preserve">, and became duplicate rows. Rows that had only killed (and 0 injured) were understandably from the _killed csv file. Rows that had only injured (and 0 killed) were from the _injured csv file. </w:t>
       </w:r>
       <w:r>
         <w:rPr>
           <w:rFonts w:ascii="Arial" w:hAnsi="Arial" w:cs="Arial"/>
         </w:rPr>
         <w:lastRenderedPageBreak/>
-        <w:t xml:space="preserve">were found to  be consistent across the 2 csv files, and hence, there is no need for the </w:t>
+        <w:t xml:space="preserve">This means the data were found </w:t>
+      </w:r>
+      <w:proofErr w:type="gramStart"/>
+      <w:r>
+        <w:rPr>
+          <w:rFonts w:ascii="Arial" w:hAnsi="Arial" w:cs="Arial"/>
+        </w:rPr>
+        <w:t>to  be</w:t>
+      </w:r>
+      <w:proofErr w:type="gramEnd"/>
+      <w:r>
+        <w:rPr>
+          <w:rFonts w:ascii="Arial" w:hAnsi="Arial" w:cs="Arial"/>
+        </w:rPr>
+        <w:t xml:space="preserve"> consistent across the 2 csv files, and hence, there is no need for the </w:t>
       </w:r>
       <w:proofErr w:type="spellStart"/>
       <w:r>
@@ -958,6 +986,7 @@
     <w:p>
       <w:pPr>
         <w:spacing w:line="360" w:lineRule="auto"/>
+        <w:ind w:left="360"/>
         <w:rPr>
           <w:rFonts w:ascii="Arial" w:hAnsi="Arial" w:cs="Arial"/>
         </w:rPr>
@@ -994,21 +1023,7 @@
         <w:rPr>
           <w:rFonts w:ascii="Arial" w:hAnsi="Arial" w:cs="Arial"/>
         </w:rPr>
-        <w:t xml:space="preserve"> dataset. Concatenating and removing duplicates were sufficient to ensure the master </w:t>
-      </w:r>
-      <w:proofErr w:type="spellStart"/>
-      <w:r>
-        <w:rPr>
-          <w:rFonts w:ascii="Arial" w:hAnsi="Arial" w:cs="Arial"/>
-        </w:rPr>
-        <w:t>dataframe</w:t>
-      </w:r>
-      <w:proofErr w:type="spellEnd"/>
-      <w:r>
-        <w:rPr>
-          <w:rFonts w:ascii="Arial" w:hAnsi="Arial" w:cs="Arial"/>
-        </w:rPr>
-        <w:t xml:space="preserve"> (</w:t>
+        <w:t xml:space="preserve"> dataset. Concatenating and removing duplicates were sufficient to ensure the master dataframe (</w:t>
       </w:r>
       <w:proofErr w:type="spellStart"/>
       <w:r>
@@ -1042,6 +1057,7 @@
     <w:p>
       <w:pPr>
         <w:spacing w:line="360" w:lineRule="auto"/>
+        <w:ind w:firstLine="360"/>
         <w:rPr>
           <w:rFonts w:ascii="Arial" w:hAnsi="Arial" w:cs="Arial"/>
         </w:rPr>
@@ -1052,14 +1068,12 @@
         </w:rPr>
         <w:t xml:space="preserve">ERD was updated </w:t>
       </w:r>
-      <w:proofErr w:type="spellStart"/>
-      <w:r>
-        <w:rPr>
-          <w:rFonts w:ascii="Arial" w:hAnsi="Arial" w:cs="Arial"/>
-        </w:rPr>
-        <w:t>awccordingly</w:t>
-      </w:r>
-      <w:proofErr w:type="spellEnd"/>
+      <w:r>
+        <w:rPr>
+          <w:rFonts w:ascii="Arial" w:hAnsi="Arial" w:cs="Arial"/>
+        </w:rPr>
+        <w:t>accordingly</w:t>
+      </w:r>
       <w:r>
         <w:rPr>
           <w:rFonts w:ascii="Arial" w:hAnsi="Arial" w:cs="Arial"/>
@@ -1076,18 +1090,12 @@
         <w:rPr>
           <w:rFonts w:ascii="Arial" w:hAnsi="Arial" w:cs="Arial"/>
         </w:rPr>
-        <w:instrText xml:space="preserve"> REF _Ref122369728 \h </w:instrText>
-      </w:r>
-      <w:r>
-        <w:rPr>
-          <w:rFonts w:ascii="Arial" w:hAnsi="Arial" w:cs="Arial"/>
-        </w:rPr>
-      </w:r>
-      <w:r>
-        <w:rPr>
-          <w:rFonts w:ascii="Arial" w:hAnsi="Arial" w:cs="Arial"/>
-        </w:rPr>
-        <w:instrText xml:space="preserve"> \* MERGEFORMAT </w:instrText>
+        <w:instrText xml:space="preserve"> REF _Ref122369728 \h  \* MERGEFORMAT </w:instrText>
+      </w:r>
+      <w:r>
+        <w:rPr>
+          <w:rFonts w:ascii="Arial" w:hAnsi="Arial" w:cs="Arial"/>
+        </w:rPr>
       </w:r>
       <w:r>
         <w:rPr>
@@ -1137,6 +1145,7 @@
       <w:pPr>
         <w:keepNext/>
         <w:spacing w:line="360" w:lineRule="auto"/>
+        <w:ind w:firstLine="360"/>
         <w:rPr>
           <w:rFonts w:ascii="Arial" w:hAnsi="Arial" w:cs="Arial"/>
         </w:rPr>
@@ -1305,11 +1314,18 @@
     </w:p>
     <w:p>
       <w:pPr>
+        <w:pStyle w:val="Heading2"/>
+        <w:numPr>
+          <w:ilvl w:val="0"/>
+          <w:numId w:val="10"/>
+        </w:numPr>
         <w:spacing w:line="360" w:lineRule="auto"/>
         <w:rPr>
           <w:rFonts w:ascii="Arial" w:hAnsi="Arial" w:cs="Arial"/>
           <w:b/>
           <w:bCs/>
+          <w:sz w:val="22"/>
+          <w:szCs w:val="22"/>
         </w:rPr>
       </w:pPr>
       <w:r>
@@ -1317,6 +1333,8 @@
           <w:rFonts w:ascii="Arial" w:hAnsi="Arial" w:cs="Arial"/>
           <w:b/>
           <w:bCs/>
+          <w:sz w:val="22"/>
+          <w:szCs w:val="22"/>
         </w:rPr>
         <w:lastRenderedPageBreak/>
         <w:t>During loading:</w:t>
@@ -1325,6 +1343,7 @@
     <w:p>
       <w:pPr>
         <w:spacing w:line="360" w:lineRule="auto"/>
+        <w:ind w:left="360"/>
         <w:rPr>
           <w:rFonts w:ascii="Arial" w:hAnsi="Arial" w:cs="Arial"/>
         </w:rPr>
@@ -1393,6 +1412,7 @@
     <w:p>
       <w:pPr>
         <w:spacing w:line="360" w:lineRule="auto"/>
+        <w:ind w:left="360"/>
         <w:rPr>
           <w:rFonts w:ascii="Arial" w:hAnsi="Arial" w:cs="Arial"/>
         </w:rPr>
@@ -1441,7 +1461,21 @@
         <w:rPr>
           <w:rFonts w:ascii="Arial" w:hAnsi="Arial" w:cs="Arial"/>
         </w:rPr>
-        <w:t xml:space="preserve"> were not found in </w:t>
+        <w:t xml:space="preserve"> </w:t>
+      </w:r>
+      <w:proofErr w:type="gramStart"/>
+      <w:r>
+        <w:rPr>
+          <w:rFonts w:ascii="Arial" w:hAnsi="Arial" w:cs="Arial"/>
+        </w:rPr>
+        <w:t>were</w:t>
+      </w:r>
+      <w:proofErr w:type="gramEnd"/>
+      <w:r>
+        <w:rPr>
+          <w:rFonts w:ascii="Arial" w:hAnsi="Arial" w:cs="Arial"/>
+        </w:rPr>
+        <w:t xml:space="preserve"> not found in </w:t>
       </w:r>
       <w:proofErr w:type="spellStart"/>
       <w:r>
@@ -1509,6 +1543,7 @@
     <w:p>
       <w:pPr>
         <w:spacing w:line="360" w:lineRule="auto"/>
+        <w:ind w:left="360"/>
         <w:rPr>
           <w:rFonts w:ascii="Arial" w:hAnsi="Arial" w:cs="Arial"/>
         </w:rPr>
@@ -1557,7 +1592,7 @@
           <w:b/>
           <w:bCs/>
         </w:rPr>
-        <w:instrText xml:space="preserve"> REF _Ref122370207 \h </w:instrText>
+        <w:instrText xml:space="preserve"> REF _Ref122370207 \h  \* MERGEFORMAT </w:instrText>
       </w:r>
       <w:r>
         <w:rPr>
@@ -1572,7 +1607,7 @@
           <w:b/>
           <w:bCs/>
         </w:rPr>
-        <w:instrText xml:space="preserve"> \* MERGEFORMAT </w:instrText>
+        <w:fldChar w:fldCharType="separate"/>
       </w:r>
       <w:r>
         <w:rPr>
@@ -1580,7 +1615,7 @@
           <w:b/>
           <w:bCs/>
         </w:rPr>
-        <w:fldChar w:fldCharType="separate"/>
+        <w:t>Figure 3</w:t>
       </w:r>
       <w:r>
         <w:rPr>
@@ -1588,14 +1623,6 @@
           <w:b/>
           <w:bCs/>
         </w:rPr>
-        <w:t>Figure 3</w:t>
-      </w:r>
-      <w:r>
-        <w:rPr>
-          <w:rFonts w:ascii="Arial" w:hAnsi="Arial" w:cs="Arial"/>
-          <w:b/>
-          <w:bCs/>
-        </w:rPr>
         <w:fldChar w:fldCharType="end"/>
       </w:r>
       <w:r>
@@ -1609,6 +1636,7 @@
       <w:pPr>
         <w:keepNext/>
         <w:spacing w:line="360" w:lineRule="auto"/>
+        <w:ind w:firstLine="360"/>
         <w:rPr>
           <w:rFonts w:ascii="Arial" w:hAnsi="Arial" w:cs="Arial"/>
         </w:rPr>
@@ -1880,16 +1908,16 @@
         <w:rPr>
           <w:rFonts w:ascii="Arial" w:hAnsi="Arial" w:cs="Arial"/>
           <w:color w:val="auto"/>
-          <w:sz w:val="22"/>
-          <w:szCs w:val="22"/>
+          <w:sz w:val="24"/>
+          <w:szCs w:val="24"/>
         </w:rPr>
       </w:pPr>
       <w:r>
         <w:rPr>
           <w:rFonts w:ascii="Arial" w:hAnsi="Arial" w:cs="Arial"/>
           <w:color w:val="auto"/>
-          <w:sz w:val="22"/>
-          <w:szCs w:val="22"/>
+          <w:sz w:val="24"/>
+          <w:szCs w:val="24"/>
         </w:rPr>
         <w:t xml:space="preserve"> </w:t>
       </w:r>
@@ -1902,8 +1930,8 @@
           <w:rFonts w:ascii="Arial" w:hAnsi="Arial" w:cs="Arial"/>
           <w:b/>
           <w:bCs/>
-          <w:sz w:val="22"/>
-          <w:szCs w:val="22"/>
+          <w:sz w:val="24"/>
+          <w:szCs w:val="24"/>
         </w:rPr>
       </w:pPr>
       <w:r>
@@ -1911,12 +1939,16 @@
           <w:rFonts w:ascii="Arial" w:hAnsi="Arial" w:cs="Arial"/>
           <w:b/>
           <w:bCs/>
-          <w:sz w:val="22"/>
-          <w:szCs w:val="22"/>
-        </w:rPr>
-        <w:t>Research Questions</w:t>
-      </w:r>
-      <w:r>
+          <w:sz w:val="24"/>
+          <w:szCs w:val="24"/>
+        </w:rPr>
+        <w:t>Research Findings</w:t>
+      </w:r>
+    </w:p>
+    <w:p>
+      <w:pPr>
+        <w:pStyle w:val="Heading2"/>
+        <w:spacing w:line="360" w:lineRule="auto"/>
         <w:rPr>
           <w:rFonts w:ascii="Arial" w:hAnsi="Arial" w:cs="Arial"/>
           <w:b/>
@@ -1924,8 +1956,7 @@
           <w:sz w:val="22"/>
           <w:szCs w:val="22"/>
         </w:rPr>
-        <w:t>, Extra visualisations</w:t>
-      </w:r>
+      </w:pPr>
       <w:r>
         <w:rPr>
           <w:rFonts w:ascii="Arial" w:hAnsi="Arial" w:cs="Arial"/>
@@ -1934,9 +1965,1151 @@
           <w:sz w:val="22"/>
           <w:szCs w:val="22"/>
         </w:rPr>
-        <w:t xml:space="preserve"> </w:t>
-      </w:r>
-      <w:r>
+        <w:t xml:space="preserve">Key Reports </w:t>
+      </w:r>
+    </w:p>
+    <w:p>
+      <w:pPr>
+        <w:pStyle w:val="ListParagraph"/>
+        <w:numPr>
+          <w:ilvl w:val="0"/>
+          <w:numId w:val="6"/>
+        </w:numPr>
+        <w:rPr>
+          <w:rFonts w:ascii="Arial" w:hAnsi="Arial" w:cs="Arial"/>
+          <w:color w:val="auto"/>
+          <w:sz w:val="22"/>
+          <w:szCs w:val="22"/>
+        </w:rPr>
+      </w:pPr>
+      <w:r>
+        <w:rPr>
+          <w:rFonts w:ascii="Arial" w:hAnsi="Arial" w:cs="Arial"/>
+          <w:color w:val="auto"/>
+          <w:sz w:val="22"/>
+          <w:szCs w:val="22"/>
+        </w:rPr>
+        <w:t>This report shows the total number of people impacted by mass shooting from year 2014 to 2022</w:t>
+      </w:r>
+      <w:r>
+        <w:rPr>
+          <w:rFonts w:ascii="Arial" w:hAnsi="Arial" w:cs="Arial"/>
+          <w:color w:val="auto"/>
+          <w:sz w:val="22"/>
+          <w:szCs w:val="22"/>
+        </w:rPr>
+        <w:t xml:space="preserve"> across US</w:t>
+      </w:r>
+      <w:r>
+        <w:rPr>
+          <w:rFonts w:ascii="Arial" w:hAnsi="Arial" w:cs="Arial"/>
+          <w:color w:val="auto"/>
+          <w:sz w:val="22"/>
+          <w:szCs w:val="22"/>
+        </w:rPr>
+        <w:t>.</w:t>
+      </w:r>
+    </w:p>
+    <w:tbl>
+      <w:tblPr>
+        <w:tblpPr w:leftFromText="180" w:rightFromText="180" w:vertAnchor="text" w:horzAnchor="page" w:tblpX="2007" w:tblpY="384"/>
+        <w:tblW w:w="6241" w:type="dxa"/>
+        <w:tblLook w:val="04A0" w:firstRow="1" w:lastRow="0" w:firstColumn="1" w:lastColumn="0" w:noHBand="0" w:noVBand="1"/>
+      </w:tblPr>
+      <w:tblGrid>
+        <w:gridCol w:w="2051"/>
+        <w:gridCol w:w="2095"/>
+        <w:gridCol w:w="2095"/>
+      </w:tblGrid>
+      <w:tr>
+        <w:trPr>
+          <w:trHeight w:val="276"/>
+        </w:trPr>
+        <w:tc>
+          <w:tcPr>
+            <w:tcW w:w="2051" w:type="dxa"/>
+            <w:tcBorders>
+              <w:top w:val="single" w:sz="4" w:space="0" w:color="auto"/>
+              <w:left w:val="single" w:sz="4" w:space="0" w:color="auto"/>
+              <w:bottom w:val="single" w:sz="4" w:space="0" w:color="auto"/>
+              <w:right w:val="single" w:sz="4" w:space="0" w:color="auto"/>
+            </w:tcBorders>
+            <w:shd w:val="clear" w:color="auto" w:fill="auto"/>
+            <w:noWrap/>
+            <w:vAlign w:val="bottom"/>
+            <w:hideMark/>
+          </w:tcPr>
+          <w:p>
+            <w:pPr>
+              <w:spacing w:after="0" w:line="240" w:lineRule="auto"/>
+              <w:rPr>
+                <w:rFonts w:ascii="Calibri" w:eastAsia="Times New Roman" w:hAnsi="Calibri" w:cs="Calibri"/>
+                <w:color w:val="000000"/>
+                <w:lang w:eastAsia="en-AU"/>
+              </w:rPr>
+            </w:pPr>
+            <w:r>
+              <w:rPr>
+                <w:rFonts w:ascii="Calibri" w:eastAsia="Times New Roman" w:hAnsi="Calibri" w:cs="Calibri"/>
+                <w:color w:val="000000"/>
+                <w:lang w:eastAsia="en-AU"/>
+              </w:rPr>
+              <w:t>Year</w:t>
+            </w:r>
+          </w:p>
+        </w:tc>
+        <w:tc>
+          <w:tcPr>
+            <w:tcW w:w="2095" w:type="dxa"/>
+            <w:tcBorders>
+              <w:top w:val="single" w:sz="4" w:space="0" w:color="auto"/>
+              <w:left w:val="nil"/>
+              <w:bottom w:val="single" w:sz="4" w:space="0" w:color="auto"/>
+              <w:right w:val="single" w:sz="4" w:space="0" w:color="auto"/>
+            </w:tcBorders>
+            <w:shd w:val="clear" w:color="auto" w:fill="auto"/>
+            <w:noWrap/>
+            <w:vAlign w:val="bottom"/>
+            <w:hideMark/>
+          </w:tcPr>
+          <w:p>
+            <w:pPr>
+              <w:spacing w:after="0" w:line="240" w:lineRule="auto"/>
+              <w:rPr>
+                <w:rFonts w:ascii="Calibri" w:eastAsia="Times New Roman" w:hAnsi="Calibri" w:cs="Calibri"/>
+                <w:color w:val="000000"/>
+                <w:lang w:eastAsia="en-AU"/>
+              </w:rPr>
+            </w:pPr>
+            <w:r>
+              <w:rPr>
+                <w:rFonts w:ascii="Calibri" w:eastAsia="Times New Roman" w:hAnsi="Calibri" w:cs="Calibri"/>
+                <w:color w:val="000000"/>
+                <w:lang w:eastAsia="en-AU"/>
+              </w:rPr>
+              <w:t>Injured</w:t>
+            </w:r>
+          </w:p>
+        </w:tc>
+        <w:tc>
+          <w:tcPr>
+            <w:tcW w:w="2095" w:type="dxa"/>
+            <w:tcBorders>
+              <w:top w:val="single" w:sz="4" w:space="0" w:color="auto"/>
+              <w:left w:val="nil"/>
+              <w:bottom w:val="single" w:sz="4" w:space="0" w:color="auto"/>
+              <w:right w:val="single" w:sz="4" w:space="0" w:color="auto"/>
+            </w:tcBorders>
+            <w:shd w:val="clear" w:color="auto" w:fill="auto"/>
+            <w:noWrap/>
+            <w:vAlign w:val="bottom"/>
+            <w:hideMark/>
+          </w:tcPr>
+          <w:p>
+            <w:pPr>
+              <w:spacing w:after="0" w:line="240" w:lineRule="auto"/>
+              <w:rPr>
+                <w:rFonts w:ascii="Calibri" w:eastAsia="Times New Roman" w:hAnsi="Calibri" w:cs="Calibri"/>
+                <w:color w:val="000000"/>
+                <w:lang w:eastAsia="en-AU"/>
+              </w:rPr>
+            </w:pPr>
+            <w:r>
+              <w:rPr>
+                <w:rFonts w:ascii="Calibri" w:eastAsia="Times New Roman" w:hAnsi="Calibri" w:cs="Calibri"/>
+                <w:color w:val="000000"/>
+                <w:lang w:eastAsia="en-AU"/>
+              </w:rPr>
+              <w:t>Killed</w:t>
+            </w:r>
+          </w:p>
+        </w:tc>
+      </w:tr>
+      <w:tr>
+        <w:trPr>
+          <w:trHeight w:val="276"/>
+        </w:trPr>
+        <w:tc>
+          <w:tcPr>
+            <w:tcW w:w="2051" w:type="dxa"/>
+            <w:tcBorders>
+              <w:top w:val="nil"/>
+              <w:left w:val="single" w:sz="4" w:space="0" w:color="auto"/>
+              <w:bottom w:val="single" w:sz="4" w:space="0" w:color="auto"/>
+              <w:right w:val="single" w:sz="4" w:space="0" w:color="auto"/>
+            </w:tcBorders>
+            <w:shd w:val="clear" w:color="auto" w:fill="auto"/>
+            <w:noWrap/>
+            <w:vAlign w:val="bottom"/>
+            <w:hideMark/>
+          </w:tcPr>
+          <w:p>
+            <w:pPr>
+              <w:spacing w:after="0" w:line="240" w:lineRule="auto"/>
+              <w:jc w:val="right"/>
+              <w:rPr>
+                <w:rFonts w:ascii="Calibri" w:eastAsia="Times New Roman" w:hAnsi="Calibri" w:cs="Calibri"/>
+                <w:color w:val="000000"/>
+                <w:lang w:eastAsia="en-AU"/>
+              </w:rPr>
+            </w:pPr>
+            <w:r>
+              <w:rPr>
+                <w:rFonts w:ascii="Calibri" w:eastAsia="Times New Roman" w:hAnsi="Calibri" w:cs="Calibri"/>
+                <w:color w:val="000000"/>
+                <w:lang w:eastAsia="en-AU"/>
+              </w:rPr>
+              <w:t>2014</w:t>
+            </w:r>
+          </w:p>
+        </w:tc>
+        <w:tc>
+          <w:tcPr>
+            <w:tcW w:w="2095" w:type="dxa"/>
+            <w:tcBorders>
+              <w:top w:val="nil"/>
+              <w:left w:val="nil"/>
+              <w:bottom w:val="single" w:sz="4" w:space="0" w:color="auto"/>
+              <w:right w:val="single" w:sz="4" w:space="0" w:color="auto"/>
+            </w:tcBorders>
+            <w:shd w:val="clear" w:color="auto" w:fill="auto"/>
+            <w:noWrap/>
+            <w:vAlign w:val="bottom"/>
+            <w:hideMark/>
+          </w:tcPr>
+          <w:p>
+            <w:pPr>
+              <w:spacing w:after="0" w:line="240" w:lineRule="auto"/>
+              <w:jc w:val="right"/>
+              <w:rPr>
+                <w:rFonts w:ascii="Calibri" w:eastAsia="Times New Roman" w:hAnsi="Calibri" w:cs="Calibri"/>
+                <w:color w:val="000000"/>
+                <w:lang w:eastAsia="en-AU"/>
+              </w:rPr>
+            </w:pPr>
+            <w:r>
+              <w:rPr>
+                <w:rFonts w:ascii="Calibri" w:eastAsia="Times New Roman" w:hAnsi="Calibri" w:cs="Calibri"/>
+                <w:color w:val="000000"/>
+                <w:lang w:eastAsia="en-AU"/>
+              </w:rPr>
+              <w:t>1086</w:t>
+            </w:r>
+          </w:p>
+        </w:tc>
+        <w:tc>
+          <w:tcPr>
+            <w:tcW w:w="2095" w:type="dxa"/>
+            <w:tcBorders>
+              <w:top w:val="nil"/>
+              <w:left w:val="nil"/>
+              <w:bottom w:val="single" w:sz="4" w:space="0" w:color="auto"/>
+              <w:right w:val="single" w:sz="4" w:space="0" w:color="auto"/>
+            </w:tcBorders>
+            <w:shd w:val="clear" w:color="auto" w:fill="auto"/>
+            <w:noWrap/>
+            <w:vAlign w:val="bottom"/>
+            <w:hideMark/>
+          </w:tcPr>
+          <w:p>
+            <w:pPr>
+              <w:spacing w:after="0" w:line="240" w:lineRule="auto"/>
+              <w:jc w:val="right"/>
+              <w:rPr>
+                <w:rFonts w:ascii="Calibri" w:eastAsia="Times New Roman" w:hAnsi="Calibri" w:cs="Calibri"/>
+                <w:color w:val="000000"/>
+                <w:lang w:eastAsia="en-AU"/>
+              </w:rPr>
+            </w:pPr>
+            <w:r>
+              <w:rPr>
+                <w:rFonts w:ascii="Calibri" w:eastAsia="Times New Roman" w:hAnsi="Calibri" w:cs="Calibri"/>
+                <w:color w:val="000000"/>
+                <w:lang w:eastAsia="en-AU"/>
+              </w:rPr>
+              <w:t>275</w:t>
+            </w:r>
+          </w:p>
+        </w:tc>
+      </w:tr>
+      <w:tr>
+        <w:trPr>
+          <w:trHeight w:val="276"/>
+        </w:trPr>
+        <w:tc>
+          <w:tcPr>
+            <w:tcW w:w="2051" w:type="dxa"/>
+            <w:tcBorders>
+              <w:top w:val="nil"/>
+              <w:left w:val="single" w:sz="4" w:space="0" w:color="auto"/>
+              <w:bottom w:val="single" w:sz="4" w:space="0" w:color="auto"/>
+              <w:right w:val="single" w:sz="4" w:space="0" w:color="auto"/>
+            </w:tcBorders>
+            <w:shd w:val="clear" w:color="auto" w:fill="auto"/>
+            <w:noWrap/>
+            <w:vAlign w:val="bottom"/>
+            <w:hideMark/>
+          </w:tcPr>
+          <w:p>
+            <w:pPr>
+              <w:spacing w:after="0" w:line="240" w:lineRule="auto"/>
+              <w:jc w:val="right"/>
+              <w:rPr>
+                <w:rFonts w:ascii="Calibri" w:eastAsia="Times New Roman" w:hAnsi="Calibri" w:cs="Calibri"/>
+                <w:color w:val="000000"/>
+                <w:lang w:eastAsia="en-AU"/>
+              </w:rPr>
+            </w:pPr>
+            <w:r>
+              <w:rPr>
+                <w:rFonts w:ascii="Calibri" w:eastAsia="Times New Roman" w:hAnsi="Calibri" w:cs="Calibri"/>
+                <w:color w:val="000000"/>
+                <w:lang w:eastAsia="en-AU"/>
+              </w:rPr>
+              <w:t>2015</w:t>
+            </w:r>
+          </w:p>
+        </w:tc>
+        <w:tc>
+          <w:tcPr>
+            <w:tcW w:w="2095" w:type="dxa"/>
+            <w:tcBorders>
+              <w:top w:val="nil"/>
+              <w:left w:val="nil"/>
+              <w:bottom w:val="single" w:sz="4" w:space="0" w:color="auto"/>
+              <w:right w:val="single" w:sz="4" w:space="0" w:color="auto"/>
+            </w:tcBorders>
+            <w:shd w:val="clear" w:color="auto" w:fill="auto"/>
+            <w:noWrap/>
+            <w:vAlign w:val="bottom"/>
+            <w:hideMark/>
+          </w:tcPr>
+          <w:p>
+            <w:pPr>
+              <w:spacing w:after="0" w:line="240" w:lineRule="auto"/>
+              <w:jc w:val="right"/>
+              <w:rPr>
+                <w:rFonts w:ascii="Calibri" w:eastAsia="Times New Roman" w:hAnsi="Calibri" w:cs="Calibri"/>
+                <w:color w:val="000000"/>
+                <w:lang w:eastAsia="en-AU"/>
+              </w:rPr>
+            </w:pPr>
+            <w:r>
+              <w:rPr>
+                <w:rFonts w:ascii="Calibri" w:eastAsia="Times New Roman" w:hAnsi="Calibri" w:cs="Calibri"/>
+                <w:color w:val="000000"/>
+                <w:lang w:eastAsia="en-AU"/>
+              </w:rPr>
+              <w:t>1333</w:t>
+            </w:r>
+          </w:p>
+        </w:tc>
+        <w:tc>
+          <w:tcPr>
+            <w:tcW w:w="2095" w:type="dxa"/>
+            <w:tcBorders>
+              <w:top w:val="nil"/>
+              <w:left w:val="nil"/>
+              <w:bottom w:val="single" w:sz="4" w:space="0" w:color="auto"/>
+              <w:right w:val="single" w:sz="4" w:space="0" w:color="auto"/>
+            </w:tcBorders>
+            <w:shd w:val="clear" w:color="auto" w:fill="auto"/>
+            <w:noWrap/>
+            <w:vAlign w:val="bottom"/>
+            <w:hideMark/>
+          </w:tcPr>
+          <w:p>
+            <w:pPr>
+              <w:spacing w:after="0" w:line="240" w:lineRule="auto"/>
+              <w:jc w:val="right"/>
+              <w:rPr>
+                <w:rFonts w:ascii="Calibri" w:eastAsia="Times New Roman" w:hAnsi="Calibri" w:cs="Calibri"/>
+                <w:color w:val="000000"/>
+                <w:lang w:eastAsia="en-AU"/>
+              </w:rPr>
+            </w:pPr>
+            <w:r>
+              <w:rPr>
+                <w:rFonts w:ascii="Calibri" w:eastAsia="Times New Roman" w:hAnsi="Calibri" w:cs="Calibri"/>
+                <w:color w:val="000000"/>
+                <w:lang w:eastAsia="en-AU"/>
+              </w:rPr>
+              <w:t>369</w:t>
+            </w:r>
+          </w:p>
+        </w:tc>
+      </w:tr>
+      <w:tr>
+        <w:trPr>
+          <w:trHeight w:val="276"/>
+        </w:trPr>
+        <w:tc>
+          <w:tcPr>
+            <w:tcW w:w="2051" w:type="dxa"/>
+            <w:tcBorders>
+              <w:top w:val="nil"/>
+              <w:left w:val="single" w:sz="4" w:space="0" w:color="auto"/>
+              <w:bottom w:val="single" w:sz="4" w:space="0" w:color="auto"/>
+              <w:right w:val="single" w:sz="4" w:space="0" w:color="auto"/>
+            </w:tcBorders>
+            <w:shd w:val="clear" w:color="auto" w:fill="auto"/>
+            <w:noWrap/>
+            <w:vAlign w:val="bottom"/>
+            <w:hideMark/>
+          </w:tcPr>
+          <w:p>
+            <w:pPr>
+              <w:spacing w:after="0" w:line="240" w:lineRule="auto"/>
+              <w:jc w:val="right"/>
+              <w:rPr>
+                <w:rFonts w:ascii="Calibri" w:eastAsia="Times New Roman" w:hAnsi="Calibri" w:cs="Calibri"/>
+                <w:color w:val="000000"/>
+                <w:lang w:eastAsia="en-AU"/>
+              </w:rPr>
+            </w:pPr>
+            <w:r>
+              <w:rPr>
+                <w:rFonts w:ascii="Calibri" w:eastAsia="Times New Roman" w:hAnsi="Calibri" w:cs="Calibri"/>
+                <w:color w:val="000000"/>
+                <w:lang w:eastAsia="en-AU"/>
+              </w:rPr>
+              <w:lastRenderedPageBreak/>
+              <w:t>2016</w:t>
+            </w:r>
+          </w:p>
+        </w:tc>
+        <w:tc>
+          <w:tcPr>
+            <w:tcW w:w="2095" w:type="dxa"/>
+            <w:tcBorders>
+              <w:top w:val="nil"/>
+              <w:left w:val="nil"/>
+              <w:bottom w:val="single" w:sz="4" w:space="0" w:color="auto"/>
+              <w:right w:val="single" w:sz="4" w:space="0" w:color="auto"/>
+            </w:tcBorders>
+            <w:shd w:val="clear" w:color="auto" w:fill="auto"/>
+            <w:noWrap/>
+            <w:vAlign w:val="bottom"/>
+            <w:hideMark/>
+          </w:tcPr>
+          <w:p>
+            <w:pPr>
+              <w:spacing w:after="0" w:line="240" w:lineRule="auto"/>
+              <w:jc w:val="right"/>
+              <w:rPr>
+                <w:rFonts w:ascii="Calibri" w:eastAsia="Times New Roman" w:hAnsi="Calibri" w:cs="Calibri"/>
+                <w:color w:val="000000"/>
+                <w:lang w:eastAsia="en-AU"/>
+              </w:rPr>
+            </w:pPr>
+            <w:r>
+              <w:rPr>
+                <w:rFonts w:ascii="Calibri" w:eastAsia="Times New Roman" w:hAnsi="Calibri" w:cs="Calibri"/>
+                <w:color w:val="000000"/>
+                <w:lang w:eastAsia="en-AU"/>
+              </w:rPr>
+              <w:t>1539</w:t>
+            </w:r>
+          </w:p>
+        </w:tc>
+        <w:tc>
+          <w:tcPr>
+            <w:tcW w:w="2095" w:type="dxa"/>
+            <w:tcBorders>
+              <w:top w:val="nil"/>
+              <w:left w:val="nil"/>
+              <w:bottom w:val="single" w:sz="4" w:space="0" w:color="auto"/>
+              <w:right w:val="single" w:sz="4" w:space="0" w:color="auto"/>
+            </w:tcBorders>
+            <w:shd w:val="clear" w:color="auto" w:fill="auto"/>
+            <w:noWrap/>
+            <w:vAlign w:val="bottom"/>
+            <w:hideMark/>
+          </w:tcPr>
+          <w:p>
+            <w:pPr>
+              <w:spacing w:after="0" w:line="240" w:lineRule="auto"/>
+              <w:jc w:val="right"/>
+              <w:rPr>
+                <w:rFonts w:ascii="Calibri" w:eastAsia="Times New Roman" w:hAnsi="Calibri" w:cs="Calibri"/>
+                <w:color w:val="000000"/>
+                <w:lang w:eastAsia="en-AU"/>
+              </w:rPr>
+            </w:pPr>
+            <w:r>
+              <w:rPr>
+                <w:rFonts w:ascii="Calibri" w:eastAsia="Times New Roman" w:hAnsi="Calibri" w:cs="Calibri"/>
+                <w:color w:val="000000"/>
+                <w:lang w:eastAsia="en-AU"/>
+              </w:rPr>
+              <w:t>453</w:t>
+            </w:r>
+          </w:p>
+        </w:tc>
+      </w:tr>
+      <w:tr>
+        <w:trPr>
+          <w:trHeight w:val="276"/>
+        </w:trPr>
+        <w:tc>
+          <w:tcPr>
+            <w:tcW w:w="2051" w:type="dxa"/>
+            <w:tcBorders>
+              <w:top w:val="nil"/>
+              <w:left w:val="single" w:sz="4" w:space="0" w:color="auto"/>
+              <w:bottom w:val="single" w:sz="4" w:space="0" w:color="auto"/>
+              <w:right w:val="single" w:sz="4" w:space="0" w:color="auto"/>
+            </w:tcBorders>
+            <w:shd w:val="clear" w:color="auto" w:fill="auto"/>
+            <w:noWrap/>
+            <w:vAlign w:val="bottom"/>
+            <w:hideMark/>
+          </w:tcPr>
+          <w:p>
+            <w:pPr>
+              <w:spacing w:after="0" w:line="240" w:lineRule="auto"/>
+              <w:jc w:val="right"/>
+              <w:rPr>
+                <w:rFonts w:ascii="Calibri" w:eastAsia="Times New Roman" w:hAnsi="Calibri" w:cs="Calibri"/>
+                <w:color w:val="000000"/>
+                <w:lang w:eastAsia="en-AU"/>
+              </w:rPr>
+            </w:pPr>
+            <w:r>
+              <w:rPr>
+                <w:rFonts w:ascii="Calibri" w:eastAsia="Times New Roman" w:hAnsi="Calibri" w:cs="Calibri"/>
+                <w:color w:val="000000"/>
+                <w:lang w:eastAsia="en-AU"/>
+              </w:rPr>
+              <w:t>2017</w:t>
+            </w:r>
+          </w:p>
+        </w:tc>
+        <w:tc>
+          <w:tcPr>
+            <w:tcW w:w="2095" w:type="dxa"/>
+            <w:tcBorders>
+              <w:top w:val="nil"/>
+              <w:left w:val="nil"/>
+              <w:bottom w:val="single" w:sz="4" w:space="0" w:color="auto"/>
+              <w:right w:val="single" w:sz="4" w:space="0" w:color="auto"/>
+            </w:tcBorders>
+            <w:shd w:val="clear" w:color="auto" w:fill="auto"/>
+            <w:noWrap/>
+            <w:vAlign w:val="bottom"/>
+            <w:hideMark/>
+          </w:tcPr>
+          <w:p>
+            <w:pPr>
+              <w:spacing w:after="0" w:line="240" w:lineRule="auto"/>
+              <w:jc w:val="right"/>
+              <w:rPr>
+                <w:rFonts w:ascii="Calibri" w:eastAsia="Times New Roman" w:hAnsi="Calibri" w:cs="Calibri"/>
+                <w:color w:val="000000"/>
+                <w:lang w:eastAsia="en-AU"/>
+              </w:rPr>
+            </w:pPr>
+            <w:r>
+              <w:rPr>
+                <w:rFonts w:ascii="Calibri" w:eastAsia="Times New Roman" w:hAnsi="Calibri" w:cs="Calibri"/>
+                <w:color w:val="000000"/>
+                <w:lang w:eastAsia="en-AU"/>
+              </w:rPr>
+              <w:t>1807</w:t>
+            </w:r>
+          </w:p>
+        </w:tc>
+        <w:tc>
+          <w:tcPr>
+            <w:tcW w:w="2095" w:type="dxa"/>
+            <w:tcBorders>
+              <w:top w:val="nil"/>
+              <w:left w:val="nil"/>
+              <w:bottom w:val="single" w:sz="4" w:space="0" w:color="auto"/>
+              <w:right w:val="single" w:sz="4" w:space="0" w:color="auto"/>
+            </w:tcBorders>
+            <w:shd w:val="clear" w:color="auto" w:fill="auto"/>
+            <w:noWrap/>
+            <w:vAlign w:val="bottom"/>
+            <w:hideMark/>
+          </w:tcPr>
+          <w:p>
+            <w:pPr>
+              <w:spacing w:after="0" w:line="240" w:lineRule="auto"/>
+              <w:jc w:val="right"/>
+              <w:rPr>
+                <w:rFonts w:ascii="Calibri" w:eastAsia="Times New Roman" w:hAnsi="Calibri" w:cs="Calibri"/>
+                <w:color w:val="000000"/>
+                <w:lang w:eastAsia="en-AU"/>
+              </w:rPr>
+            </w:pPr>
+            <w:r>
+              <w:rPr>
+                <w:rFonts w:ascii="Calibri" w:eastAsia="Times New Roman" w:hAnsi="Calibri" w:cs="Calibri"/>
+                <w:color w:val="000000"/>
+                <w:lang w:eastAsia="en-AU"/>
+              </w:rPr>
+              <w:t>441</w:t>
+            </w:r>
+          </w:p>
+        </w:tc>
+      </w:tr>
+      <w:tr>
+        <w:trPr>
+          <w:trHeight w:val="276"/>
+        </w:trPr>
+        <w:tc>
+          <w:tcPr>
+            <w:tcW w:w="2051" w:type="dxa"/>
+            <w:tcBorders>
+              <w:top w:val="nil"/>
+              <w:left w:val="single" w:sz="4" w:space="0" w:color="auto"/>
+              <w:bottom w:val="single" w:sz="4" w:space="0" w:color="auto"/>
+              <w:right w:val="single" w:sz="4" w:space="0" w:color="auto"/>
+            </w:tcBorders>
+            <w:shd w:val="clear" w:color="auto" w:fill="auto"/>
+            <w:noWrap/>
+            <w:vAlign w:val="bottom"/>
+            <w:hideMark/>
+          </w:tcPr>
+          <w:p>
+            <w:pPr>
+              <w:spacing w:after="0" w:line="240" w:lineRule="auto"/>
+              <w:jc w:val="right"/>
+              <w:rPr>
+                <w:rFonts w:ascii="Calibri" w:eastAsia="Times New Roman" w:hAnsi="Calibri" w:cs="Calibri"/>
+                <w:color w:val="000000"/>
+                <w:lang w:eastAsia="en-AU"/>
+              </w:rPr>
+            </w:pPr>
+            <w:r>
+              <w:rPr>
+                <w:rFonts w:ascii="Calibri" w:eastAsia="Times New Roman" w:hAnsi="Calibri" w:cs="Calibri"/>
+                <w:color w:val="000000"/>
+                <w:lang w:eastAsia="en-AU"/>
+              </w:rPr>
+              <w:t>2018</w:t>
+            </w:r>
+          </w:p>
+        </w:tc>
+        <w:tc>
+          <w:tcPr>
+            <w:tcW w:w="2095" w:type="dxa"/>
+            <w:tcBorders>
+              <w:top w:val="nil"/>
+              <w:left w:val="nil"/>
+              <w:bottom w:val="single" w:sz="4" w:space="0" w:color="auto"/>
+              <w:right w:val="single" w:sz="4" w:space="0" w:color="auto"/>
+            </w:tcBorders>
+            <w:shd w:val="clear" w:color="auto" w:fill="auto"/>
+            <w:noWrap/>
+            <w:vAlign w:val="bottom"/>
+            <w:hideMark/>
+          </w:tcPr>
+          <w:p>
+            <w:pPr>
+              <w:spacing w:after="0" w:line="240" w:lineRule="auto"/>
+              <w:jc w:val="right"/>
+              <w:rPr>
+                <w:rFonts w:ascii="Calibri" w:eastAsia="Times New Roman" w:hAnsi="Calibri" w:cs="Calibri"/>
+                <w:color w:val="000000"/>
+                <w:lang w:eastAsia="en-AU"/>
+              </w:rPr>
+            </w:pPr>
+            <w:r>
+              <w:rPr>
+                <w:rFonts w:ascii="Calibri" w:eastAsia="Times New Roman" w:hAnsi="Calibri" w:cs="Calibri"/>
+                <w:color w:val="000000"/>
+                <w:lang w:eastAsia="en-AU"/>
+              </w:rPr>
+              <w:t>1326</w:t>
+            </w:r>
+          </w:p>
+        </w:tc>
+        <w:tc>
+          <w:tcPr>
+            <w:tcW w:w="2095" w:type="dxa"/>
+            <w:tcBorders>
+              <w:top w:val="nil"/>
+              <w:left w:val="nil"/>
+              <w:bottom w:val="single" w:sz="4" w:space="0" w:color="auto"/>
+              <w:right w:val="single" w:sz="4" w:space="0" w:color="auto"/>
+            </w:tcBorders>
+            <w:shd w:val="clear" w:color="auto" w:fill="auto"/>
+            <w:noWrap/>
+            <w:vAlign w:val="bottom"/>
+            <w:hideMark/>
+          </w:tcPr>
+          <w:p>
+            <w:pPr>
+              <w:spacing w:after="0" w:line="240" w:lineRule="auto"/>
+              <w:jc w:val="right"/>
+              <w:rPr>
+                <w:rFonts w:ascii="Calibri" w:eastAsia="Times New Roman" w:hAnsi="Calibri" w:cs="Calibri"/>
+                <w:color w:val="000000"/>
+                <w:lang w:eastAsia="en-AU"/>
+              </w:rPr>
+            </w:pPr>
+            <w:r>
+              <w:rPr>
+                <w:rFonts w:ascii="Calibri" w:eastAsia="Times New Roman" w:hAnsi="Calibri" w:cs="Calibri"/>
+                <w:color w:val="000000"/>
+                <w:lang w:eastAsia="en-AU"/>
+              </w:rPr>
+              <w:t>372</w:t>
+            </w:r>
+          </w:p>
+        </w:tc>
+      </w:tr>
+      <w:tr>
+        <w:trPr>
+          <w:trHeight w:val="276"/>
+        </w:trPr>
+        <w:tc>
+          <w:tcPr>
+            <w:tcW w:w="2051" w:type="dxa"/>
+            <w:tcBorders>
+              <w:top w:val="nil"/>
+              <w:left w:val="single" w:sz="4" w:space="0" w:color="auto"/>
+              <w:bottom w:val="single" w:sz="4" w:space="0" w:color="auto"/>
+              <w:right w:val="single" w:sz="4" w:space="0" w:color="auto"/>
+            </w:tcBorders>
+            <w:shd w:val="clear" w:color="auto" w:fill="auto"/>
+            <w:noWrap/>
+            <w:vAlign w:val="bottom"/>
+            <w:hideMark/>
+          </w:tcPr>
+          <w:p>
+            <w:pPr>
+              <w:spacing w:after="0" w:line="240" w:lineRule="auto"/>
+              <w:jc w:val="right"/>
+              <w:rPr>
+                <w:rFonts w:ascii="Calibri" w:eastAsia="Times New Roman" w:hAnsi="Calibri" w:cs="Calibri"/>
+                <w:color w:val="000000"/>
+                <w:lang w:eastAsia="en-AU"/>
+              </w:rPr>
+            </w:pPr>
+            <w:r>
+              <w:rPr>
+                <w:rFonts w:ascii="Calibri" w:eastAsia="Times New Roman" w:hAnsi="Calibri" w:cs="Calibri"/>
+                <w:color w:val="000000"/>
+                <w:lang w:eastAsia="en-AU"/>
+              </w:rPr>
+              <w:t>2019</w:t>
+            </w:r>
+          </w:p>
+        </w:tc>
+        <w:tc>
+          <w:tcPr>
+            <w:tcW w:w="2095" w:type="dxa"/>
+            <w:tcBorders>
+              <w:top w:val="nil"/>
+              <w:left w:val="nil"/>
+              <w:bottom w:val="single" w:sz="4" w:space="0" w:color="auto"/>
+              <w:right w:val="single" w:sz="4" w:space="0" w:color="auto"/>
+            </w:tcBorders>
+            <w:shd w:val="clear" w:color="auto" w:fill="auto"/>
+            <w:noWrap/>
+            <w:vAlign w:val="bottom"/>
+            <w:hideMark/>
+          </w:tcPr>
+          <w:p>
+            <w:pPr>
+              <w:spacing w:after="0" w:line="240" w:lineRule="auto"/>
+              <w:jc w:val="right"/>
+              <w:rPr>
+                <w:rFonts w:ascii="Calibri" w:eastAsia="Times New Roman" w:hAnsi="Calibri" w:cs="Calibri"/>
+                <w:color w:val="000000"/>
+                <w:lang w:eastAsia="en-AU"/>
+              </w:rPr>
+            </w:pPr>
+            <w:r>
+              <w:rPr>
+                <w:rFonts w:ascii="Calibri" w:eastAsia="Times New Roman" w:hAnsi="Calibri" w:cs="Calibri"/>
+                <w:color w:val="000000"/>
+                <w:lang w:eastAsia="en-AU"/>
+              </w:rPr>
+              <w:t>1712</w:t>
+            </w:r>
+          </w:p>
+        </w:tc>
+        <w:tc>
+          <w:tcPr>
+            <w:tcW w:w="2095" w:type="dxa"/>
+            <w:tcBorders>
+              <w:top w:val="nil"/>
+              <w:left w:val="nil"/>
+              <w:bottom w:val="single" w:sz="4" w:space="0" w:color="auto"/>
+              <w:right w:val="single" w:sz="4" w:space="0" w:color="auto"/>
+            </w:tcBorders>
+            <w:shd w:val="clear" w:color="auto" w:fill="auto"/>
+            <w:noWrap/>
+            <w:vAlign w:val="bottom"/>
+            <w:hideMark/>
+          </w:tcPr>
+          <w:p>
+            <w:pPr>
+              <w:spacing w:after="0" w:line="240" w:lineRule="auto"/>
+              <w:jc w:val="right"/>
+              <w:rPr>
+                <w:rFonts w:ascii="Calibri" w:eastAsia="Times New Roman" w:hAnsi="Calibri" w:cs="Calibri"/>
+                <w:color w:val="000000"/>
+                <w:lang w:eastAsia="en-AU"/>
+              </w:rPr>
+            </w:pPr>
+            <w:r>
+              <w:rPr>
+                <w:rFonts w:ascii="Calibri" w:eastAsia="Times New Roman" w:hAnsi="Calibri" w:cs="Calibri"/>
+                <w:color w:val="000000"/>
+                <w:lang w:eastAsia="en-AU"/>
+              </w:rPr>
+              <w:t>465</w:t>
+            </w:r>
+          </w:p>
+        </w:tc>
+      </w:tr>
+      <w:tr>
+        <w:trPr>
+          <w:trHeight w:val="276"/>
+        </w:trPr>
+        <w:tc>
+          <w:tcPr>
+            <w:tcW w:w="2051" w:type="dxa"/>
+            <w:tcBorders>
+              <w:top w:val="nil"/>
+              <w:left w:val="single" w:sz="4" w:space="0" w:color="auto"/>
+              <w:bottom w:val="single" w:sz="4" w:space="0" w:color="auto"/>
+              <w:right w:val="single" w:sz="4" w:space="0" w:color="auto"/>
+            </w:tcBorders>
+            <w:shd w:val="clear" w:color="auto" w:fill="auto"/>
+            <w:noWrap/>
+            <w:vAlign w:val="bottom"/>
+            <w:hideMark/>
+          </w:tcPr>
+          <w:p>
+            <w:pPr>
+              <w:spacing w:after="0" w:line="240" w:lineRule="auto"/>
+              <w:jc w:val="right"/>
+              <w:rPr>
+                <w:rFonts w:ascii="Calibri" w:eastAsia="Times New Roman" w:hAnsi="Calibri" w:cs="Calibri"/>
+                <w:color w:val="000000"/>
+                <w:lang w:eastAsia="en-AU"/>
+              </w:rPr>
+            </w:pPr>
+            <w:r>
+              <w:rPr>
+                <w:rFonts w:ascii="Calibri" w:eastAsia="Times New Roman" w:hAnsi="Calibri" w:cs="Calibri"/>
+                <w:color w:val="000000"/>
+                <w:lang w:eastAsia="en-AU"/>
+              </w:rPr>
+              <w:t>2020</w:t>
+            </w:r>
+          </w:p>
+        </w:tc>
+        <w:tc>
+          <w:tcPr>
+            <w:tcW w:w="2095" w:type="dxa"/>
+            <w:tcBorders>
+              <w:top w:val="nil"/>
+              <w:left w:val="nil"/>
+              <w:bottom w:val="single" w:sz="4" w:space="0" w:color="auto"/>
+              <w:right w:val="single" w:sz="4" w:space="0" w:color="auto"/>
+            </w:tcBorders>
+            <w:shd w:val="clear" w:color="auto" w:fill="auto"/>
+            <w:noWrap/>
+            <w:vAlign w:val="bottom"/>
+            <w:hideMark/>
+          </w:tcPr>
+          <w:p>
+            <w:pPr>
+              <w:spacing w:after="0" w:line="240" w:lineRule="auto"/>
+              <w:jc w:val="right"/>
+              <w:rPr>
+                <w:rFonts w:ascii="Calibri" w:eastAsia="Times New Roman" w:hAnsi="Calibri" w:cs="Calibri"/>
+                <w:color w:val="000000"/>
+                <w:lang w:eastAsia="en-AU"/>
+              </w:rPr>
+            </w:pPr>
+            <w:r>
+              <w:rPr>
+                <w:rFonts w:ascii="Calibri" w:eastAsia="Times New Roman" w:hAnsi="Calibri" w:cs="Calibri"/>
+                <w:color w:val="000000"/>
+                <w:lang w:eastAsia="en-AU"/>
+              </w:rPr>
+              <w:t>2535</w:t>
+            </w:r>
+          </w:p>
+        </w:tc>
+        <w:tc>
+          <w:tcPr>
+            <w:tcW w:w="2095" w:type="dxa"/>
+            <w:tcBorders>
+              <w:top w:val="nil"/>
+              <w:left w:val="nil"/>
+              <w:bottom w:val="single" w:sz="4" w:space="0" w:color="auto"/>
+              <w:right w:val="single" w:sz="4" w:space="0" w:color="auto"/>
+            </w:tcBorders>
+            <w:shd w:val="clear" w:color="auto" w:fill="auto"/>
+            <w:noWrap/>
+            <w:vAlign w:val="bottom"/>
+            <w:hideMark/>
+          </w:tcPr>
+          <w:p>
+            <w:pPr>
+              <w:spacing w:after="0" w:line="240" w:lineRule="auto"/>
+              <w:jc w:val="right"/>
+              <w:rPr>
+                <w:rFonts w:ascii="Calibri" w:eastAsia="Times New Roman" w:hAnsi="Calibri" w:cs="Calibri"/>
+                <w:color w:val="000000"/>
+                <w:lang w:eastAsia="en-AU"/>
+              </w:rPr>
+            </w:pPr>
+            <w:r>
+              <w:rPr>
+                <w:rFonts w:ascii="Calibri" w:eastAsia="Times New Roman" w:hAnsi="Calibri" w:cs="Calibri"/>
+                <w:color w:val="000000"/>
+                <w:lang w:eastAsia="en-AU"/>
+              </w:rPr>
+              <w:t>513</w:t>
+            </w:r>
+          </w:p>
+        </w:tc>
+      </w:tr>
+      <w:tr>
+        <w:trPr>
+          <w:trHeight w:val="276"/>
+        </w:trPr>
+        <w:tc>
+          <w:tcPr>
+            <w:tcW w:w="2051" w:type="dxa"/>
+            <w:tcBorders>
+              <w:top w:val="nil"/>
+              <w:left w:val="single" w:sz="4" w:space="0" w:color="auto"/>
+              <w:bottom w:val="single" w:sz="4" w:space="0" w:color="auto"/>
+              <w:right w:val="single" w:sz="4" w:space="0" w:color="auto"/>
+            </w:tcBorders>
+            <w:shd w:val="clear" w:color="auto" w:fill="auto"/>
+            <w:noWrap/>
+            <w:vAlign w:val="bottom"/>
+            <w:hideMark/>
+          </w:tcPr>
+          <w:p>
+            <w:pPr>
+              <w:spacing w:after="0" w:line="240" w:lineRule="auto"/>
+              <w:jc w:val="right"/>
+              <w:rPr>
+                <w:rFonts w:ascii="Calibri" w:eastAsia="Times New Roman" w:hAnsi="Calibri" w:cs="Calibri"/>
+                <w:color w:val="000000"/>
+                <w:lang w:eastAsia="en-AU"/>
+              </w:rPr>
+            </w:pPr>
+            <w:r>
+              <w:rPr>
+                <w:rFonts w:ascii="Calibri" w:eastAsia="Times New Roman" w:hAnsi="Calibri" w:cs="Calibri"/>
+                <w:color w:val="000000"/>
+                <w:lang w:eastAsia="en-AU"/>
+              </w:rPr>
+              <w:t>2021</w:t>
+            </w:r>
+          </w:p>
+        </w:tc>
+        <w:tc>
+          <w:tcPr>
+            <w:tcW w:w="2095" w:type="dxa"/>
+            <w:tcBorders>
+              <w:top w:val="nil"/>
+              <w:left w:val="nil"/>
+              <w:bottom w:val="single" w:sz="4" w:space="0" w:color="auto"/>
+              <w:right w:val="single" w:sz="4" w:space="0" w:color="auto"/>
+            </w:tcBorders>
+            <w:shd w:val="clear" w:color="auto" w:fill="auto"/>
+            <w:noWrap/>
+            <w:vAlign w:val="bottom"/>
+            <w:hideMark/>
+          </w:tcPr>
+          <w:p>
+            <w:pPr>
+              <w:spacing w:after="0" w:line="240" w:lineRule="auto"/>
+              <w:jc w:val="right"/>
+              <w:rPr>
+                <w:rFonts w:ascii="Calibri" w:eastAsia="Times New Roman" w:hAnsi="Calibri" w:cs="Calibri"/>
+                <w:color w:val="000000"/>
+                <w:lang w:eastAsia="en-AU"/>
+              </w:rPr>
+            </w:pPr>
+            <w:r>
+              <w:rPr>
+                <w:rFonts w:ascii="Calibri" w:eastAsia="Times New Roman" w:hAnsi="Calibri" w:cs="Calibri"/>
+                <w:color w:val="000000"/>
+                <w:lang w:eastAsia="en-AU"/>
+              </w:rPr>
+              <w:t>2822</w:t>
+            </w:r>
+          </w:p>
+        </w:tc>
+        <w:tc>
+          <w:tcPr>
+            <w:tcW w:w="2095" w:type="dxa"/>
+            <w:tcBorders>
+              <w:top w:val="nil"/>
+              <w:left w:val="nil"/>
+              <w:bottom w:val="single" w:sz="4" w:space="0" w:color="auto"/>
+              <w:right w:val="single" w:sz="4" w:space="0" w:color="auto"/>
+            </w:tcBorders>
+            <w:shd w:val="clear" w:color="auto" w:fill="auto"/>
+            <w:noWrap/>
+            <w:vAlign w:val="bottom"/>
+            <w:hideMark/>
+          </w:tcPr>
+          <w:p>
+            <w:pPr>
+              <w:spacing w:after="0" w:line="240" w:lineRule="auto"/>
+              <w:jc w:val="right"/>
+              <w:rPr>
+                <w:rFonts w:ascii="Calibri" w:eastAsia="Times New Roman" w:hAnsi="Calibri" w:cs="Calibri"/>
+                <w:color w:val="000000"/>
+                <w:lang w:eastAsia="en-AU"/>
+              </w:rPr>
+            </w:pPr>
+            <w:r>
+              <w:rPr>
+                <w:rFonts w:ascii="Calibri" w:eastAsia="Times New Roman" w:hAnsi="Calibri" w:cs="Calibri"/>
+                <w:color w:val="000000"/>
+                <w:lang w:eastAsia="en-AU"/>
+              </w:rPr>
+              <w:t>703</w:t>
+            </w:r>
+          </w:p>
+        </w:tc>
+      </w:tr>
+      <w:tr>
+        <w:trPr>
+          <w:trHeight w:val="276"/>
+        </w:trPr>
+        <w:tc>
+          <w:tcPr>
+            <w:tcW w:w="2051" w:type="dxa"/>
+            <w:tcBorders>
+              <w:top w:val="nil"/>
+              <w:left w:val="single" w:sz="4" w:space="0" w:color="auto"/>
+              <w:bottom w:val="single" w:sz="4" w:space="0" w:color="auto"/>
+              <w:right w:val="single" w:sz="4" w:space="0" w:color="auto"/>
+            </w:tcBorders>
+            <w:shd w:val="clear" w:color="auto" w:fill="auto"/>
+            <w:noWrap/>
+            <w:vAlign w:val="bottom"/>
+            <w:hideMark/>
+          </w:tcPr>
+          <w:p>
+            <w:pPr>
+              <w:spacing w:after="0" w:line="240" w:lineRule="auto"/>
+              <w:jc w:val="right"/>
+              <w:rPr>
+                <w:rFonts w:ascii="Calibri" w:eastAsia="Times New Roman" w:hAnsi="Calibri" w:cs="Calibri"/>
+                <w:color w:val="000000"/>
+                <w:lang w:eastAsia="en-AU"/>
+              </w:rPr>
+            </w:pPr>
+            <w:r>
+              <w:rPr>
+                <w:rFonts w:ascii="Calibri" w:eastAsia="Times New Roman" w:hAnsi="Calibri" w:cs="Calibri"/>
+                <w:color w:val="000000"/>
+                <w:lang w:eastAsia="en-AU"/>
+              </w:rPr>
+              <w:t>2022</w:t>
+            </w:r>
+          </w:p>
+        </w:tc>
+        <w:tc>
+          <w:tcPr>
+            <w:tcW w:w="2095" w:type="dxa"/>
+            <w:tcBorders>
+              <w:top w:val="nil"/>
+              <w:left w:val="nil"/>
+              <w:bottom w:val="single" w:sz="4" w:space="0" w:color="auto"/>
+              <w:right w:val="single" w:sz="4" w:space="0" w:color="auto"/>
+            </w:tcBorders>
+            <w:shd w:val="clear" w:color="auto" w:fill="auto"/>
+            <w:noWrap/>
+            <w:vAlign w:val="bottom"/>
+            <w:hideMark/>
+          </w:tcPr>
+          <w:p>
+            <w:pPr>
+              <w:spacing w:after="0" w:line="240" w:lineRule="auto"/>
+              <w:jc w:val="right"/>
+              <w:rPr>
+                <w:rFonts w:ascii="Calibri" w:eastAsia="Times New Roman" w:hAnsi="Calibri" w:cs="Calibri"/>
+                <w:color w:val="000000"/>
+                <w:lang w:eastAsia="en-AU"/>
+              </w:rPr>
+            </w:pPr>
+            <w:r>
+              <w:rPr>
+                <w:rFonts w:ascii="Calibri" w:eastAsia="Times New Roman" w:hAnsi="Calibri" w:cs="Calibri"/>
+                <w:color w:val="000000"/>
+                <w:lang w:eastAsia="en-AU"/>
+              </w:rPr>
+              <w:t>2589</w:t>
+            </w:r>
+          </w:p>
+        </w:tc>
+        <w:tc>
+          <w:tcPr>
+            <w:tcW w:w="2095" w:type="dxa"/>
+            <w:tcBorders>
+              <w:top w:val="nil"/>
+              <w:left w:val="nil"/>
+              <w:bottom w:val="single" w:sz="4" w:space="0" w:color="auto"/>
+              <w:right w:val="single" w:sz="4" w:space="0" w:color="auto"/>
+            </w:tcBorders>
+            <w:shd w:val="clear" w:color="auto" w:fill="auto"/>
+            <w:noWrap/>
+            <w:vAlign w:val="bottom"/>
+            <w:hideMark/>
+          </w:tcPr>
+          <w:p>
+            <w:pPr>
+              <w:spacing w:after="0" w:line="240" w:lineRule="auto"/>
+              <w:jc w:val="right"/>
+              <w:rPr>
+                <w:rFonts w:ascii="Calibri" w:eastAsia="Times New Roman" w:hAnsi="Calibri" w:cs="Calibri"/>
+                <w:color w:val="000000"/>
+                <w:lang w:eastAsia="en-AU"/>
+              </w:rPr>
+            </w:pPr>
+            <w:r>
+              <w:rPr>
+                <w:rFonts w:ascii="Calibri" w:eastAsia="Times New Roman" w:hAnsi="Calibri" w:cs="Calibri"/>
+                <w:color w:val="000000"/>
+                <w:lang w:eastAsia="en-AU"/>
+              </w:rPr>
+              <w:t>652</w:t>
+            </w:r>
+          </w:p>
+        </w:tc>
+      </w:tr>
+    </w:tbl>
+    <w:p>
+      <w:pPr>
+        <w:ind w:left="1440"/>
+      </w:pPr>
+    </w:p>
+    <w:p>
+      <w:pPr>
+        <w:pStyle w:val="ListParagraph"/>
+      </w:pPr>
+    </w:p>
+    <w:p>
+      <w:pPr>
+        <w:pStyle w:val="ListParagraph"/>
+        <w:ind w:left="1440"/>
+      </w:pPr>
+    </w:p>
+    <w:p>
+      <w:pPr>
+        <w:pStyle w:val="Heading2"/>
+        <w:spacing w:line="360" w:lineRule="auto"/>
         <w:rPr>
           <w:rFonts w:ascii="Arial" w:hAnsi="Arial" w:cs="Arial"/>
           <w:b/>
@@ -1944,7 +3117,2367 @@
           <w:sz w:val="22"/>
           <w:szCs w:val="22"/>
         </w:rPr>
-        <w:t>and Answers</w:t>
+      </w:pPr>
+    </w:p>
+    <w:p>
+      <w:pPr>
+        <w:pStyle w:val="Heading2"/>
+        <w:spacing w:line="360" w:lineRule="auto"/>
+        <w:rPr>
+          <w:rFonts w:ascii="Arial" w:hAnsi="Arial" w:cs="Arial"/>
+          <w:b/>
+          <w:bCs/>
+          <w:sz w:val="22"/>
+          <w:szCs w:val="22"/>
+        </w:rPr>
+      </w:pPr>
+    </w:p>
+    <w:p>
+      <w:pPr>
+        <w:pStyle w:val="ListParagraph"/>
+        <w:rPr>
+          <w:rFonts w:ascii="Arial" w:hAnsi="Arial" w:cs="Arial"/>
+          <w:color w:val="auto"/>
+          <w:sz w:val="22"/>
+          <w:szCs w:val="22"/>
+        </w:rPr>
+      </w:pPr>
+    </w:p>
+    <w:p>
+      <w:pPr>
+        <w:pStyle w:val="ListParagraph"/>
+        <w:numPr>
+          <w:ilvl w:val="0"/>
+          <w:numId w:val="6"/>
+        </w:numPr>
+        <w:rPr>
+          <w:rFonts w:ascii="Arial" w:hAnsi="Arial" w:cs="Arial"/>
+          <w:color w:val="auto"/>
+          <w:sz w:val="22"/>
+          <w:szCs w:val="22"/>
+        </w:rPr>
+      </w:pPr>
+      <w:r>
+        <w:rPr>
+          <w:rFonts w:ascii="Arial" w:hAnsi="Arial" w:cs="Arial"/>
+          <w:color w:val="auto"/>
+          <w:sz w:val="22"/>
+          <w:szCs w:val="22"/>
+        </w:rPr>
+        <w:t xml:space="preserve">Below </w:t>
+      </w:r>
+      <w:r>
+        <w:rPr>
+          <w:rFonts w:ascii="Arial" w:hAnsi="Arial" w:cs="Arial"/>
+          <w:color w:val="auto"/>
+          <w:sz w:val="22"/>
+          <w:szCs w:val="22"/>
+        </w:rPr>
+        <w:t xml:space="preserve">report shows highest number of children killed </w:t>
+      </w:r>
+      <w:r>
+        <w:rPr>
+          <w:rFonts w:ascii="Arial" w:hAnsi="Arial" w:cs="Arial"/>
+          <w:color w:val="auto"/>
+          <w:sz w:val="22"/>
+          <w:szCs w:val="22"/>
+        </w:rPr>
+        <w:t>from 2012 to 2021. Texas is the state with the highest kill count of children for the past 10 years.</w:t>
+      </w:r>
+    </w:p>
+    <w:tbl>
+      <w:tblPr>
+        <w:tblW w:w="5486" w:type="dxa"/>
+        <w:tblInd w:w="486" w:type="dxa"/>
+        <w:tblLook w:val="04A0" w:firstRow="1" w:lastRow="0" w:firstColumn="1" w:lastColumn="0" w:noHBand="0" w:noVBand="1"/>
+      </w:tblPr>
+      <w:tblGrid>
+        <w:gridCol w:w="1535"/>
+        <w:gridCol w:w="2106"/>
+        <w:gridCol w:w="1845"/>
+      </w:tblGrid>
+      <w:tr>
+        <w:trPr>
+          <w:trHeight w:val="300"/>
+        </w:trPr>
+        <w:tc>
+          <w:tcPr>
+            <w:tcW w:w="1535" w:type="dxa"/>
+            <w:tcBorders>
+              <w:top w:val="single" w:sz="4" w:space="0" w:color="auto"/>
+              <w:left w:val="single" w:sz="4" w:space="0" w:color="auto"/>
+              <w:bottom w:val="single" w:sz="4" w:space="0" w:color="auto"/>
+              <w:right w:val="single" w:sz="4" w:space="0" w:color="auto"/>
+            </w:tcBorders>
+            <w:shd w:val="clear" w:color="auto" w:fill="auto"/>
+            <w:noWrap/>
+            <w:vAlign w:val="bottom"/>
+            <w:hideMark/>
+          </w:tcPr>
+          <w:p>
+            <w:pPr>
+              <w:spacing w:after="0" w:line="240" w:lineRule="auto"/>
+              <w:rPr>
+                <w:rFonts w:ascii="Calibri" w:eastAsia="Times New Roman" w:hAnsi="Calibri" w:cs="Calibri"/>
+                <w:color w:val="000000"/>
+                <w:lang w:eastAsia="en-AU"/>
+              </w:rPr>
+            </w:pPr>
+            <w:r>
+              <w:rPr>
+                <w:rFonts w:ascii="Calibri" w:eastAsia="Times New Roman" w:hAnsi="Calibri" w:cs="Calibri"/>
+                <w:color w:val="000000"/>
+                <w:lang w:eastAsia="en-AU"/>
+              </w:rPr>
+              <w:t>Year</w:t>
+            </w:r>
+          </w:p>
+        </w:tc>
+        <w:tc>
+          <w:tcPr>
+            <w:tcW w:w="2106" w:type="dxa"/>
+            <w:tcBorders>
+              <w:top w:val="single" w:sz="4" w:space="0" w:color="auto"/>
+              <w:left w:val="nil"/>
+              <w:bottom w:val="single" w:sz="4" w:space="0" w:color="auto"/>
+              <w:right w:val="single" w:sz="4" w:space="0" w:color="auto"/>
+            </w:tcBorders>
+            <w:shd w:val="clear" w:color="auto" w:fill="auto"/>
+            <w:noWrap/>
+            <w:vAlign w:val="bottom"/>
+            <w:hideMark/>
+          </w:tcPr>
+          <w:p>
+            <w:pPr>
+              <w:spacing w:after="0" w:line="240" w:lineRule="auto"/>
+              <w:rPr>
+                <w:rFonts w:ascii="Calibri" w:eastAsia="Times New Roman" w:hAnsi="Calibri" w:cs="Calibri"/>
+                <w:color w:val="000000"/>
+                <w:lang w:eastAsia="en-AU"/>
+              </w:rPr>
+            </w:pPr>
+            <w:r>
+              <w:rPr>
+                <w:rFonts w:ascii="Calibri" w:eastAsia="Times New Roman" w:hAnsi="Calibri" w:cs="Calibri"/>
+                <w:color w:val="000000"/>
+                <w:lang w:eastAsia="en-AU"/>
+              </w:rPr>
+              <w:t>State</w:t>
+            </w:r>
+          </w:p>
+        </w:tc>
+        <w:tc>
+          <w:tcPr>
+            <w:tcW w:w="1845" w:type="dxa"/>
+            <w:tcBorders>
+              <w:top w:val="single" w:sz="4" w:space="0" w:color="auto"/>
+              <w:left w:val="nil"/>
+              <w:bottom w:val="single" w:sz="4" w:space="0" w:color="auto"/>
+              <w:right w:val="single" w:sz="4" w:space="0" w:color="auto"/>
+            </w:tcBorders>
+            <w:shd w:val="clear" w:color="auto" w:fill="auto"/>
+            <w:noWrap/>
+            <w:vAlign w:val="bottom"/>
+            <w:hideMark/>
+          </w:tcPr>
+          <w:p>
+            <w:pPr>
+              <w:spacing w:after="0" w:line="240" w:lineRule="auto"/>
+              <w:rPr>
+                <w:rFonts w:ascii="Calibri" w:eastAsia="Times New Roman" w:hAnsi="Calibri" w:cs="Calibri"/>
+                <w:color w:val="000000"/>
+                <w:lang w:eastAsia="en-AU"/>
+              </w:rPr>
+            </w:pPr>
+            <w:proofErr w:type="spellStart"/>
+            <w:r>
+              <w:rPr>
+                <w:rFonts w:ascii="Calibri" w:eastAsia="Times New Roman" w:hAnsi="Calibri" w:cs="Calibri"/>
+                <w:color w:val="000000"/>
+                <w:lang w:eastAsia="en-AU"/>
+              </w:rPr>
+              <w:t>Kill_Count</w:t>
+            </w:r>
+            <w:proofErr w:type="spellEnd"/>
+          </w:p>
+        </w:tc>
+      </w:tr>
+      <w:tr>
+        <w:trPr>
+          <w:trHeight w:val="300"/>
+        </w:trPr>
+        <w:tc>
+          <w:tcPr>
+            <w:tcW w:w="1535" w:type="dxa"/>
+            <w:tcBorders>
+              <w:top w:val="nil"/>
+              <w:left w:val="single" w:sz="4" w:space="0" w:color="auto"/>
+              <w:bottom w:val="single" w:sz="4" w:space="0" w:color="auto"/>
+              <w:right w:val="single" w:sz="4" w:space="0" w:color="auto"/>
+            </w:tcBorders>
+            <w:shd w:val="clear" w:color="auto" w:fill="auto"/>
+            <w:noWrap/>
+            <w:vAlign w:val="bottom"/>
+            <w:hideMark/>
+          </w:tcPr>
+          <w:p>
+            <w:pPr>
+              <w:spacing w:after="0" w:line="240" w:lineRule="auto"/>
+              <w:jc w:val="right"/>
+              <w:rPr>
+                <w:rFonts w:ascii="Calibri" w:eastAsia="Times New Roman" w:hAnsi="Calibri" w:cs="Calibri"/>
+                <w:color w:val="000000"/>
+                <w:lang w:eastAsia="en-AU"/>
+              </w:rPr>
+            </w:pPr>
+            <w:r>
+              <w:rPr>
+                <w:rFonts w:ascii="Calibri" w:eastAsia="Times New Roman" w:hAnsi="Calibri" w:cs="Calibri"/>
+                <w:color w:val="000000"/>
+                <w:lang w:eastAsia="en-AU"/>
+              </w:rPr>
+              <w:t>2012</w:t>
+            </w:r>
+          </w:p>
+        </w:tc>
+        <w:tc>
+          <w:tcPr>
+            <w:tcW w:w="2106" w:type="dxa"/>
+            <w:tcBorders>
+              <w:top w:val="nil"/>
+              <w:left w:val="nil"/>
+              <w:bottom w:val="single" w:sz="4" w:space="0" w:color="auto"/>
+              <w:right w:val="single" w:sz="4" w:space="0" w:color="auto"/>
+            </w:tcBorders>
+            <w:shd w:val="clear" w:color="auto" w:fill="auto"/>
+            <w:noWrap/>
+            <w:vAlign w:val="bottom"/>
+            <w:hideMark/>
+          </w:tcPr>
+          <w:p>
+            <w:pPr>
+              <w:spacing w:after="0" w:line="240" w:lineRule="auto"/>
+              <w:rPr>
+                <w:rFonts w:ascii="Calibri" w:eastAsia="Times New Roman" w:hAnsi="Calibri" w:cs="Calibri"/>
+                <w:color w:val="000000"/>
+                <w:lang w:eastAsia="en-AU"/>
+              </w:rPr>
+            </w:pPr>
+            <w:r>
+              <w:rPr>
+                <w:rFonts w:ascii="Calibri" w:eastAsia="Times New Roman" w:hAnsi="Calibri" w:cs="Calibri"/>
+                <w:color w:val="000000"/>
+                <w:lang w:eastAsia="en-AU"/>
+              </w:rPr>
+              <w:t>Connecticut</w:t>
+            </w:r>
+          </w:p>
+        </w:tc>
+        <w:tc>
+          <w:tcPr>
+            <w:tcW w:w="1845" w:type="dxa"/>
+            <w:tcBorders>
+              <w:top w:val="nil"/>
+              <w:left w:val="nil"/>
+              <w:bottom w:val="single" w:sz="4" w:space="0" w:color="auto"/>
+              <w:right w:val="single" w:sz="4" w:space="0" w:color="auto"/>
+            </w:tcBorders>
+            <w:shd w:val="clear" w:color="auto" w:fill="auto"/>
+            <w:noWrap/>
+            <w:vAlign w:val="bottom"/>
+            <w:hideMark/>
+          </w:tcPr>
+          <w:p>
+            <w:pPr>
+              <w:spacing w:after="0" w:line="240" w:lineRule="auto"/>
+              <w:jc w:val="right"/>
+              <w:rPr>
+                <w:rFonts w:ascii="Calibri" w:eastAsia="Times New Roman" w:hAnsi="Calibri" w:cs="Calibri"/>
+                <w:color w:val="000000"/>
+                <w:lang w:eastAsia="en-AU"/>
+              </w:rPr>
+            </w:pPr>
+            <w:r>
+              <w:rPr>
+                <w:rFonts w:ascii="Calibri" w:eastAsia="Times New Roman" w:hAnsi="Calibri" w:cs="Calibri"/>
+                <w:color w:val="000000"/>
+                <w:lang w:eastAsia="en-AU"/>
+              </w:rPr>
+              <w:t>28</w:t>
+            </w:r>
+          </w:p>
+        </w:tc>
+      </w:tr>
+      <w:tr>
+        <w:trPr>
+          <w:trHeight w:val="300"/>
+        </w:trPr>
+        <w:tc>
+          <w:tcPr>
+            <w:tcW w:w="1535" w:type="dxa"/>
+            <w:tcBorders>
+              <w:top w:val="nil"/>
+              <w:left w:val="single" w:sz="4" w:space="0" w:color="auto"/>
+              <w:bottom w:val="single" w:sz="4" w:space="0" w:color="auto"/>
+              <w:right w:val="single" w:sz="4" w:space="0" w:color="auto"/>
+            </w:tcBorders>
+            <w:shd w:val="clear" w:color="auto" w:fill="auto"/>
+            <w:noWrap/>
+            <w:vAlign w:val="bottom"/>
+            <w:hideMark/>
+          </w:tcPr>
+          <w:p>
+            <w:pPr>
+              <w:spacing w:after="0" w:line="240" w:lineRule="auto"/>
+              <w:jc w:val="right"/>
+              <w:rPr>
+                <w:rFonts w:ascii="Calibri" w:eastAsia="Times New Roman" w:hAnsi="Calibri" w:cs="Calibri"/>
+                <w:color w:val="000000"/>
+                <w:lang w:eastAsia="en-AU"/>
+              </w:rPr>
+            </w:pPr>
+            <w:r>
+              <w:rPr>
+                <w:rFonts w:ascii="Calibri" w:eastAsia="Times New Roman" w:hAnsi="Calibri" w:cs="Calibri"/>
+                <w:color w:val="000000"/>
+                <w:lang w:eastAsia="en-AU"/>
+              </w:rPr>
+              <w:t>2013</w:t>
+            </w:r>
+          </w:p>
+        </w:tc>
+        <w:tc>
+          <w:tcPr>
+            <w:tcW w:w="2106" w:type="dxa"/>
+            <w:tcBorders>
+              <w:top w:val="nil"/>
+              <w:left w:val="nil"/>
+              <w:bottom w:val="single" w:sz="4" w:space="0" w:color="auto"/>
+              <w:right w:val="single" w:sz="4" w:space="0" w:color="auto"/>
+            </w:tcBorders>
+            <w:shd w:val="clear" w:color="auto" w:fill="auto"/>
+            <w:noWrap/>
+            <w:vAlign w:val="bottom"/>
+            <w:hideMark/>
+          </w:tcPr>
+          <w:p>
+            <w:pPr>
+              <w:spacing w:after="0" w:line="240" w:lineRule="auto"/>
+              <w:rPr>
+                <w:rFonts w:ascii="Calibri" w:eastAsia="Times New Roman" w:hAnsi="Calibri" w:cs="Calibri"/>
+                <w:color w:val="000000"/>
+                <w:lang w:eastAsia="en-AU"/>
+              </w:rPr>
+            </w:pPr>
+            <w:r>
+              <w:rPr>
+                <w:rFonts w:ascii="Calibri" w:eastAsia="Times New Roman" w:hAnsi="Calibri" w:cs="Calibri"/>
+                <w:color w:val="000000"/>
+                <w:lang w:eastAsia="en-AU"/>
+              </w:rPr>
+              <w:t>Texas</w:t>
+            </w:r>
+          </w:p>
+        </w:tc>
+        <w:tc>
+          <w:tcPr>
+            <w:tcW w:w="1845" w:type="dxa"/>
+            <w:tcBorders>
+              <w:top w:val="nil"/>
+              <w:left w:val="nil"/>
+              <w:bottom w:val="single" w:sz="4" w:space="0" w:color="auto"/>
+              <w:right w:val="single" w:sz="4" w:space="0" w:color="auto"/>
+            </w:tcBorders>
+            <w:shd w:val="clear" w:color="auto" w:fill="auto"/>
+            <w:noWrap/>
+            <w:vAlign w:val="bottom"/>
+            <w:hideMark/>
+          </w:tcPr>
+          <w:p>
+            <w:pPr>
+              <w:spacing w:after="0" w:line="240" w:lineRule="auto"/>
+              <w:jc w:val="right"/>
+              <w:rPr>
+                <w:rFonts w:ascii="Calibri" w:eastAsia="Times New Roman" w:hAnsi="Calibri" w:cs="Calibri"/>
+                <w:color w:val="000000"/>
+                <w:lang w:eastAsia="en-AU"/>
+              </w:rPr>
+            </w:pPr>
+            <w:r>
+              <w:rPr>
+                <w:rFonts w:ascii="Calibri" w:eastAsia="Times New Roman" w:hAnsi="Calibri" w:cs="Calibri"/>
+                <w:color w:val="000000"/>
+                <w:lang w:eastAsia="en-AU"/>
+              </w:rPr>
+              <w:t>9</w:t>
+            </w:r>
+          </w:p>
+        </w:tc>
+      </w:tr>
+      <w:tr>
+        <w:trPr>
+          <w:trHeight w:val="300"/>
+        </w:trPr>
+        <w:tc>
+          <w:tcPr>
+            <w:tcW w:w="1535" w:type="dxa"/>
+            <w:tcBorders>
+              <w:top w:val="nil"/>
+              <w:left w:val="single" w:sz="4" w:space="0" w:color="auto"/>
+              <w:bottom w:val="single" w:sz="4" w:space="0" w:color="auto"/>
+              <w:right w:val="single" w:sz="4" w:space="0" w:color="auto"/>
+            </w:tcBorders>
+            <w:shd w:val="clear" w:color="auto" w:fill="auto"/>
+            <w:noWrap/>
+            <w:vAlign w:val="bottom"/>
+            <w:hideMark/>
+          </w:tcPr>
+          <w:p>
+            <w:pPr>
+              <w:spacing w:after="0" w:line="240" w:lineRule="auto"/>
+              <w:jc w:val="right"/>
+              <w:rPr>
+                <w:rFonts w:ascii="Calibri" w:eastAsia="Times New Roman" w:hAnsi="Calibri" w:cs="Calibri"/>
+                <w:color w:val="000000"/>
+                <w:lang w:eastAsia="en-AU"/>
+              </w:rPr>
+            </w:pPr>
+            <w:r>
+              <w:rPr>
+                <w:rFonts w:ascii="Calibri" w:eastAsia="Times New Roman" w:hAnsi="Calibri" w:cs="Calibri"/>
+                <w:color w:val="000000"/>
+                <w:lang w:eastAsia="en-AU"/>
+              </w:rPr>
+              <w:t>2014</w:t>
+            </w:r>
+          </w:p>
+        </w:tc>
+        <w:tc>
+          <w:tcPr>
+            <w:tcW w:w="2106" w:type="dxa"/>
+            <w:tcBorders>
+              <w:top w:val="nil"/>
+              <w:left w:val="nil"/>
+              <w:bottom w:val="single" w:sz="4" w:space="0" w:color="auto"/>
+              <w:right w:val="single" w:sz="4" w:space="0" w:color="auto"/>
+            </w:tcBorders>
+            <w:shd w:val="clear" w:color="auto" w:fill="auto"/>
+            <w:noWrap/>
+            <w:vAlign w:val="bottom"/>
+            <w:hideMark/>
+          </w:tcPr>
+          <w:p>
+            <w:pPr>
+              <w:spacing w:after="0" w:line="240" w:lineRule="auto"/>
+              <w:rPr>
+                <w:rFonts w:ascii="Calibri" w:eastAsia="Times New Roman" w:hAnsi="Calibri" w:cs="Calibri"/>
+                <w:color w:val="000000"/>
+                <w:lang w:eastAsia="en-AU"/>
+              </w:rPr>
+            </w:pPr>
+            <w:r>
+              <w:rPr>
+                <w:rFonts w:ascii="Calibri" w:eastAsia="Times New Roman" w:hAnsi="Calibri" w:cs="Calibri"/>
+                <w:color w:val="000000"/>
+                <w:lang w:eastAsia="en-AU"/>
+              </w:rPr>
+              <w:t>Texas</w:t>
+            </w:r>
+          </w:p>
+        </w:tc>
+        <w:tc>
+          <w:tcPr>
+            <w:tcW w:w="1845" w:type="dxa"/>
+            <w:tcBorders>
+              <w:top w:val="nil"/>
+              <w:left w:val="nil"/>
+              <w:bottom w:val="single" w:sz="4" w:space="0" w:color="auto"/>
+              <w:right w:val="single" w:sz="4" w:space="0" w:color="auto"/>
+            </w:tcBorders>
+            <w:shd w:val="clear" w:color="auto" w:fill="auto"/>
+            <w:noWrap/>
+            <w:vAlign w:val="bottom"/>
+            <w:hideMark/>
+          </w:tcPr>
+          <w:p>
+            <w:pPr>
+              <w:spacing w:after="0" w:line="240" w:lineRule="auto"/>
+              <w:jc w:val="right"/>
+              <w:rPr>
+                <w:rFonts w:ascii="Calibri" w:eastAsia="Times New Roman" w:hAnsi="Calibri" w:cs="Calibri"/>
+                <w:color w:val="000000"/>
+                <w:lang w:eastAsia="en-AU"/>
+              </w:rPr>
+            </w:pPr>
+            <w:r>
+              <w:rPr>
+                <w:rFonts w:ascii="Calibri" w:eastAsia="Times New Roman" w:hAnsi="Calibri" w:cs="Calibri"/>
+                <w:color w:val="000000"/>
+                <w:lang w:eastAsia="en-AU"/>
+              </w:rPr>
+              <w:t>28</w:t>
+            </w:r>
+          </w:p>
+        </w:tc>
+      </w:tr>
+      <w:tr>
+        <w:trPr>
+          <w:trHeight w:val="300"/>
+        </w:trPr>
+        <w:tc>
+          <w:tcPr>
+            <w:tcW w:w="1535" w:type="dxa"/>
+            <w:tcBorders>
+              <w:top w:val="nil"/>
+              <w:left w:val="single" w:sz="4" w:space="0" w:color="auto"/>
+              <w:bottom w:val="single" w:sz="4" w:space="0" w:color="auto"/>
+              <w:right w:val="single" w:sz="4" w:space="0" w:color="auto"/>
+            </w:tcBorders>
+            <w:shd w:val="clear" w:color="auto" w:fill="auto"/>
+            <w:noWrap/>
+            <w:vAlign w:val="bottom"/>
+            <w:hideMark/>
+          </w:tcPr>
+          <w:p>
+            <w:pPr>
+              <w:spacing w:after="0" w:line="240" w:lineRule="auto"/>
+              <w:jc w:val="right"/>
+              <w:rPr>
+                <w:rFonts w:ascii="Calibri" w:eastAsia="Times New Roman" w:hAnsi="Calibri" w:cs="Calibri"/>
+                <w:color w:val="000000"/>
+                <w:lang w:eastAsia="en-AU"/>
+              </w:rPr>
+            </w:pPr>
+            <w:r>
+              <w:rPr>
+                <w:rFonts w:ascii="Calibri" w:eastAsia="Times New Roman" w:hAnsi="Calibri" w:cs="Calibri"/>
+                <w:color w:val="000000"/>
+                <w:lang w:eastAsia="en-AU"/>
+              </w:rPr>
+              <w:t>2015</w:t>
+            </w:r>
+          </w:p>
+        </w:tc>
+        <w:tc>
+          <w:tcPr>
+            <w:tcW w:w="2106" w:type="dxa"/>
+            <w:tcBorders>
+              <w:top w:val="nil"/>
+              <w:left w:val="nil"/>
+              <w:bottom w:val="single" w:sz="4" w:space="0" w:color="auto"/>
+              <w:right w:val="single" w:sz="4" w:space="0" w:color="auto"/>
+            </w:tcBorders>
+            <w:shd w:val="clear" w:color="auto" w:fill="auto"/>
+            <w:noWrap/>
+            <w:vAlign w:val="bottom"/>
+            <w:hideMark/>
+          </w:tcPr>
+          <w:p>
+            <w:pPr>
+              <w:spacing w:after="0" w:line="240" w:lineRule="auto"/>
+              <w:rPr>
+                <w:rFonts w:ascii="Calibri" w:eastAsia="Times New Roman" w:hAnsi="Calibri" w:cs="Calibri"/>
+                <w:color w:val="000000"/>
+                <w:lang w:eastAsia="en-AU"/>
+              </w:rPr>
+            </w:pPr>
+            <w:r>
+              <w:rPr>
+                <w:rFonts w:ascii="Calibri" w:eastAsia="Times New Roman" w:hAnsi="Calibri" w:cs="Calibri"/>
+                <w:color w:val="000000"/>
+                <w:lang w:eastAsia="en-AU"/>
+              </w:rPr>
+              <w:t>Texas</w:t>
+            </w:r>
+          </w:p>
+        </w:tc>
+        <w:tc>
+          <w:tcPr>
+            <w:tcW w:w="1845" w:type="dxa"/>
+            <w:tcBorders>
+              <w:top w:val="nil"/>
+              <w:left w:val="nil"/>
+              <w:bottom w:val="single" w:sz="4" w:space="0" w:color="auto"/>
+              <w:right w:val="single" w:sz="4" w:space="0" w:color="auto"/>
+            </w:tcBorders>
+            <w:shd w:val="clear" w:color="auto" w:fill="auto"/>
+            <w:noWrap/>
+            <w:vAlign w:val="bottom"/>
+            <w:hideMark/>
+          </w:tcPr>
+          <w:p>
+            <w:pPr>
+              <w:spacing w:after="0" w:line="240" w:lineRule="auto"/>
+              <w:jc w:val="right"/>
+              <w:rPr>
+                <w:rFonts w:ascii="Calibri" w:eastAsia="Times New Roman" w:hAnsi="Calibri" w:cs="Calibri"/>
+                <w:color w:val="000000"/>
+                <w:lang w:eastAsia="en-AU"/>
+              </w:rPr>
+            </w:pPr>
+            <w:r>
+              <w:rPr>
+                <w:rFonts w:ascii="Calibri" w:eastAsia="Times New Roman" w:hAnsi="Calibri" w:cs="Calibri"/>
+                <w:color w:val="000000"/>
+                <w:lang w:eastAsia="en-AU"/>
+              </w:rPr>
+              <w:t>32</w:t>
+            </w:r>
+          </w:p>
+        </w:tc>
+      </w:tr>
+      <w:tr>
+        <w:trPr>
+          <w:trHeight w:val="300"/>
+        </w:trPr>
+        <w:tc>
+          <w:tcPr>
+            <w:tcW w:w="1535" w:type="dxa"/>
+            <w:tcBorders>
+              <w:top w:val="nil"/>
+              <w:left w:val="single" w:sz="4" w:space="0" w:color="auto"/>
+              <w:bottom w:val="single" w:sz="4" w:space="0" w:color="auto"/>
+              <w:right w:val="single" w:sz="4" w:space="0" w:color="auto"/>
+            </w:tcBorders>
+            <w:shd w:val="clear" w:color="auto" w:fill="auto"/>
+            <w:noWrap/>
+            <w:vAlign w:val="bottom"/>
+            <w:hideMark/>
+          </w:tcPr>
+          <w:p>
+            <w:pPr>
+              <w:spacing w:after="0" w:line="240" w:lineRule="auto"/>
+              <w:jc w:val="right"/>
+              <w:rPr>
+                <w:rFonts w:ascii="Calibri" w:eastAsia="Times New Roman" w:hAnsi="Calibri" w:cs="Calibri"/>
+                <w:color w:val="000000"/>
+                <w:lang w:eastAsia="en-AU"/>
+              </w:rPr>
+            </w:pPr>
+            <w:r>
+              <w:rPr>
+                <w:rFonts w:ascii="Calibri" w:eastAsia="Times New Roman" w:hAnsi="Calibri" w:cs="Calibri"/>
+                <w:color w:val="000000"/>
+                <w:lang w:eastAsia="en-AU"/>
+              </w:rPr>
+              <w:t>2016</w:t>
+            </w:r>
+          </w:p>
+        </w:tc>
+        <w:tc>
+          <w:tcPr>
+            <w:tcW w:w="2106" w:type="dxa"/>
+            <w:tcBorders>
+              <w:top w:val="nil"/>
+              <w:left w:val="nil"/>
+              <w:bottom w:val="single" w:sz="4" w:space="0" w:color="auto"/>
+              <w:right w:val="single" w:sz="4" w:space="0" w:color="auto"/>
+            </w:tcBorders>
+            <w:shd w:val="clear" w:color="auto" w:fill="auto"/>
+            <w:noWrap/>
+            <w:vAlign w:val="bottom"/>
+            <w:hideMark/>
+          </w:tcPr>
+          <w:p>
+            <w:pPr>
+              <w:spacing w:after="0" w:line="240" w:lineRule="auto"/>
+              <w:rPr>
+                <w:rFonts w:ascii="Calibri" w:eastAsia="Times New Roman" w:hAnsi="Calibri" w:cs="Calibri"/>
+                <w:color w:val="000000"/>
+                <w:lang w:eastAsia="en-AU"/>
+              </w:rPr>
+            </w:pPr>
+            <w:r>
+              <w:rPr>
+                <w:rFonts w:ascii="Calibri" w:eastAsia="Times New Roman" w:hAnsi="Calibri" w:cs="Calibri"/>
+                <w:color w:val="000000"/>
+                <w:lang w:eastAsia="en-AU"/>
+              </w:rPr>
+              <w:t>Texas</w:t>
+            </w:r>
+          </w:p>
+        </w:tc>
+        <w:tc>
+          <w:tcPr>
+            <w:tcW w:w="1845" w:type="dxa"/>
+            <w:tcBorders>
+              <w:top w:val="nil"/>
+              <w:left w:val="nil"/>
+              <w:bottom w:val="single" w:sz="4" w:space="0" w:color="auto"/>
+              <w:right w:val="single" w:sz="4" w:space="0" w:color="auto"/>
+            </w:tcBorders>
+            <w:shd w:val="clear" w:color="auto" w:fill="auto"/>
+            <w:noWrap/>
+            <w:vAlign w:val="bottom"/>
+            <w:hideMark/>
+          </w:tcPr>
+          <w:p>
+            <w:pPr>
+              <w:spacing w:after="0" w:line="240" w:lineRule="auto"/>
+              <w:jc w:val="right"/>
+              <w:rPr>
+                <w:rFonts w:ascii="Calibri" w:eastAsia="Times New Roman" w:hAnsi="Calibri" w:cs="Calibri"/>
+                <w:color w:val="000000"/>
+                <w:lang w:eastAsia="en-AU"/>
+              </w:rPr>
+            </w:pPr>
+            <w:r>
+              <w:rPr>
+                <w:rFonts w:ascii="Calibri" w:eastAsia="Times New Roman" w:hAnsi="Calibri" w:cs="Calibri"/>
+                <w:color w:val="000000"/>
+                <w:lang w:eastAsia="en-AU"/>
+              </w:rPr>
+              <w:t>46</w:t>
+            </w:r>
+          </w:p>
+        </w:tc>
+      </w:tr>
+      <w:tr>
+        <w:trPr>
+          <w:trHeight w:val="300"/>
+        </w:trPr>
+        <w:tc>
+          <w:tcPr>
+            <w:tcW w:w="1535" w:type="dxa"/>
+            <w:tcBorders>
+              <w:top w:val="nil"/>
+              <w:left w:val="single" w:sz="4" w:space="0" w:color="auto"/>
+              <w:bottom w:val="single" w:sz="4" w:space="0" w:color="auto"/>
+              <w:right w:val="single" w:sz="4" w:space="0" w:color="auto"/>
+            </w:tcBorders>
+            <w:shd w:val="clear" w:color="auto" w:fill="auto"/>
+            <w:noWrap/>
+            <w:vAlign w:val="bottom"/>
+            <w:hideMark/>
+          </w:tcPr>
+          <w:p>
+            <w:pPr>
+              <w:spacing w:after="0" w:line="240" w:lineRule="auto"/>
+              <w:jc w:val="right"/>
+              <w:rPr>
+                <w:rFonts w:ascii="Calibri" w:eastAsia="Times New Roman" w:hAnsi="Calibri" w:cs="Calibri"/>
+                <w:color w:val="000000"/>
+                <w:lang w:eastAsia="en-AU"/>
+              </w:rPr>
+            </w:pPr>
+            <w:r>
+              <w:rPr>
+                <w:rFonts w:ascii="Calibri" w:eastAsia="Times New Roman" w:hAnsi="Calibri" w:cs="Calibri"/>
+                <w:color w:val="000000"/>
+                <w:lang w:eastAsia="en-AU"/>
+              </w:rPr>
+              <w:t>2017</w:t>
+            </w:r>
+          </w:p>
+        </w:tc>
+        <w:tc>
+          <w:tcPr>
+            <w:tcW w:w="2106" w:type="dxa"/>
+            <w:tcBorders>
+              <w:top w:val="nil"/>
+              <w:left w:val="nil"/>
+              <w:bottom w:val="single" w:sz="4" w:space="0" w:color="auto"/>
+              <w:right w:val="single" w:sz="4" w:space="0" w:color="auto"/>
+            </w:tcBorders>
+            <w:shd w:val="clear" w:color="auto" w:fill="auto"/>
+            <w:noWrap/>
+            <w:vAlign w:val="bottom"/>
+            <w:hideMark/>
+          </w:tcPr>
+          <w:p>
+            <w:pPr>
+              <w:spacing w:after="0" w:line="240" w:lineRule="auto"/>
+              <w:rPr>
+                <w:rFonts w:ascii="Calibri" w:eastAsia="Times New Roman" w:hAnsi="Calibri" w:cs="Calibri"/>
+                <w:color w:val="000000"/>
+                <w:lang w:eastAsia="en-AU"/>
+              </w:rPr>
+            </w:pPr>
+            <w:r>
+              <w:rPr>
+                <w:rFonts w:ascii="Calibri" w:eastAsia="Times New Roman" w:hAnsi="Calibri" w:cs="Calibri"/>
+                <w:color w:val="000000"/>
+                <w:lang w:eastAsia="en-AU"/>
+              </w:rPr>
+              <w:t>Texas</w:t>
+            </w:r>
+          </w:p>
+        </w:tc>
+        <w:tc>
+          <w:tcPr>
+            <w:tcW w:w="1845" w:type="dxa"/>
+            <w:tcBorders>
+              <w:top w:val="nil"/>
+              <w:left w:val="nil"/>
+              <w:bottom w:val="single" w:sz="4" w:space="0" w:color="auto"/>
+              <w:right w:val="single" w:sz="4" w:space="0" w:color="auto"/>
+            </w:tcBorders>
+            <w:shd w:val="clear" w:color="auto" w:fill="auto"/>
+            <w:noWrap/>
+            <w:vAlign w:val="bottom"/>
+            <w:hideMark/>
+          </w:tcPr>
+          <w:p>
+            <w:pPr>
+              <w:spacing w:after="0" w:line="240" w:lineRule="auto"/>
+              <w:jc w:val="right"/>
+              <w:rPr>
+                <w:rFonts w:ascii="Calibri" w:eastAsia="Times New Roman" w:hAnsi="Calibri" w:cs="Calibri"/>
+                <w:color w:val="000000"/>
+                <w:lang w:eastAsia="en-AU"/>
+              </w:rPr>
+            </w:pPr>
+            <w:r>
+              <w:rPr>
+                <w:rFonts w:ascii="Calibri" w:eastAsia="Times New Roman" w:hAnsi="Calibri" w:cs="Calibri"/>
+                <w:color w:val="000000"/>
+                <w:lang w:eastAsia="en-AU"/>
+              </w:rPr>
+              <w:t>61</w:t>
+            </w:r>
+          </w:p>
+        </w:tc>
+      </w:tr>
+      <w:tr>
+        <w:trPr>
+          <w:trHeight w:val="300"/>
+        </w:trPr>
+        <w:tc>
+          <w:tcPr>
+            <w:tcW w:w="1535" w:type="dxa"/>
+            <w:tcBorders>
+              <w:top w:val="nil"/>
+              <w:left w:val="single" w:sz="4" w:space="0" w:color="auto"/>
+              <w:bottom w:val="single" w:sz="4" w:space="0" w:color="auto"/>
+              <w:right w:val="single" w:sz="4" w:space="0" w:color="auto"/>
+            </w:tcBorders>
+            <w:shd w:val="clear" w:color="auto" w:fill="auto"/>
+            <w:noWrap/>
+            <w:vAlign w:val="bottom"/>
+            <w:hideMark/>
+          </w:tcPr>
+          <w:p>
+            <w:pPr>
+              <w:spacing w:after="0" w:line="240" w:lineRule="auto"/>
+              <w:jc w:val="right"/>
+              <w:rPr>
+                <w:rFonts w:ascii="Calibri" w:eastAsia="Times New Roman" w:hAnsi="Calibri" w:cs="Calibri"/>
+                <w:color w:val="000000"/>
+                <w:lang w:eastAsia="en-AU"/>
+              </w:rPr>
+            </w:pPr>
+            <w:r>
+              <w:rPr>
+                <w:rFonts w:ascii="Calibri" w:eastAsia="Times New Roman" w:hAnsi="Calibri" w:cs="Calibri"/>
+                <w:color w:val="000000"/>
+                <w:lang w:eastAsia="en-AU"/>
+              </w:rPr>
+              <w:t>2018</w:t>
+            </w:r>
+          </w:p>
+        </w:tc>
+        <w:tc>
+          <w:tcPr>
+            <w:tcW w:w="2106" w:type="dxa"/>
+            <w:tcBorders>
+              <w:top w:val="nil"/>
+              <w:left w:val="nil"/>
+              <w:bottom w:val="single" w:sz="4" w:space="0" w:color="auto"/>
+              <w:right w:val="single" w:sz="4" w:space="0" w:color="auto"/>
+            </w:tcBorders>
+            <w:shd w:val="clear" w:color="auto" w:fill="auto"/>
+            <w:noWrap/>
+            <w:vAlign w:val="bottom"/>
+            <w:hideMark/>
+          </w:tcPr>
+          <w:p>
+            <w:pPr>
+              <w:spacing w:after="0" w:line="240" w:lineRule="auto"/>
+              <w:rPr>
+                <w:rFonts w:ascii="Calibri" w:eastAsia="Times New Roman" w:hAnsi="Calibri" w:cs="Calibri"/>
+                <w:color w:val="000000"/>
+                <w:lang w:eastAsia="en-AU"/>
+              </w:rPr>
+            </w:pPr>
+            <w:r>
+              <w:rPr>
+                <w:rFonts w:ascii="Calibri" w:eastAsia="Times New Roman" w:hAnsi="Calibri" w:cs="Calibri"/>
+                <w:color w:val="000000"/>
+                <w:lang w:eastAsia="en-AU"/>
+              </w:rPr>
+              <w:t>Texas</w:t>
+            </w:r>
+          </w:p>
+        </w:tc>
+        <w:tc>
+          <w:tcPr>
+            <w:tcW w:w="1845" w:type="dxa"/>
+            <w:tcBorders>
+              <w:top w:val="nil"/>
+              <w:left w:val="nil"/>
+              <w:bottom w:val="single" w:sz="4" w:space="0" w:color="auto"/>
+              <w:right w:val="single" w:sz="4" w:space="0" w:color="auto"/>
+            </w:tcBorders>
+            <w:shd w:val="clear" w:color="auto" w:fill="auto"/>
+            <w:noWrap/>
+            <w:vAlign w:val="bottom"/>
+            <w:hideMark/>
+          </w:tcPr>
+          <w:p>
+            <w:pPr>
+              <w:spacing w:after="0" w:line="240" w:lineRule="auto"/>
+              <w:jc w:val="right"/>
+              <w:rPr>
+                <w:rFonts w:ascii="Calibri" w:eastAsia="Times New Roman" w:hAnsi="Calibri" w:cs="Calibri"/>
+                <w:color w:val="000000"/>
+                <w:lang w:eastAsia="en-AU"/>
+              </w:rPr>
+            </w:pPr>
+            <w:r>
+              <w:rPr>
+                <w:rFonts w:ascii="Calibri" w:eastAsia="Times New Roman" w:hAnsi="Calibri" w:cs="Calibri"/>
+                <w:color w:val="000000"/>
+                <w:lang w:eastAsia="en-AU"/>
+              </w:rPr>
+              <w:t>31</w:t>
+            </w:r>
+          </w:p>
+        </w:tc>
+      </w:tr>
+      <w:tr>
+        <w:trPr>
+          <w:trHeight w:val="300"/>
+        </w:trPr>
+        <w:tc>
+          <w:tcPr>
+            <w:tcW w:w="1535" w:type="dxa"/>
+            <w:tcBorders>
+              <w:top w:val="nil"/>
+              <w:left w:val="single" w:sz="4" w:space="0" w:color="auto"/>
+              <w:bottom w:val="single" w:sz="4" w:space="0" w:color="auto"/>
+              <w:right w:val="single" w:sz="4" w:space="0" w:color="auto"/>
+            </w:tcBorders>
+            <w:shd w:val="clear" w:color="auto" w:fill="auto"/>
+            <w:noWrap/>
+            <w:vAlign w:val="bottom"/>
+            <w:hideMark/>
+          </w:tcPr>
+          <w:p>
+            <w:pPr>
+              <w:spacing w:after="0" w:line="240" w:lineRule="auto"/>
+              <w:jc w:val="right"/>
+              <w:rPr>
+                <w:rFonts w:ascii="Calibri" w:eastAsia="Times New Roman" w:hAnsi="Calibri" w:cs="Calibri"/>
+                <w:color w:val="000000"/>
+                <w:lang w:eastAsia="en-AU"/>
+              </w:rPr>
+            </w:pPr>
+            <w:r>
+              <w:rPr>
+                <w:rFonts w:ascii="Calibri" w:eastAsia="Times New Roman" w:hAnsi="Calibri" w:cs="Calibri"/>
+                <w:color w:val="000000"/>
+                <w:lang w:eastAsia="en-AU"/>
+              </w:rPr>
+              <w:t>2019</w:t>
+            </w:r>
+          </w:p>
+        </w:tc>
+        <w:tc>
+          <w:tcPr>
+            <w:tcW w:w="2106" w:type="dxa"/>
+            <w:tcBorders>
+              <w:top w:val="nil"/>
+              <w:left w:val="nil"/>
+              <w:bottom w:val="single" w:sz="4" w:space="0" w:color="auto"/>
+              <w:right w:val="single" w:sz="4" w:space="0" w:color="auto"/>
+            </w:tcBorders>
+            <w:shd w:val="clear" w:color="auto" w:fill="auto"/>
+            <w:noWrap/>
+            <w:vAlign w:val="bottom"/>
+            <w:hideMark/>
+          </w:tcPr>
+          <w:p>
+            <w:pPr>
+              <w:spacing w:after="0" w:line="240" w:lineRule="auto"/>
+              <w:rPr>
+                <w:rFonts w:ascii="Calibri" w:eastAsia="Times New Roman" w:hAnsi="Calibri" w:cs="Calibri"/>
+                <w:color w:val="000000"/>
+                <w:lang w:eastAsia="en-AU"/>
+              </w:rPr>
+            </w:pPr>
+            <w:r>
+              <w:rPr>
+                <w:rFonts w:ascii="Calibri" w:eastAsia="Times New Roman" w:hAnsi="Calibri" w:cs="Calibri"/>
+                <w:color w:val="000000"/>
+                <w:lang w:eastAsia="en-AU"/>
+              </w:rPr>
+              <w:t>Texas</w:t>
+            </w:r>
+          </w:p>
+        </w:tc>
+        <w:tc>
+          <w:tcPr>
+            <w:tcW w:w="1845" w:type="dxa"/>
+            <w:tcBorders>
+              <w:top w:val="nil"/>
+              <w:left w:val="nil"/>
+              <w:bottom w:val="single" w:sz="4" w:space="0" w:color="auto"/>
+              <w:right w:val="single" w:sz="4" w:space="0" w:color="auto"/>
+            </w:tcBorders>
+            <w:shd w:val="clear" w:color="auto" w:fill="auto"/>
+            <w:noWrap/>
+            <w:vAlign w:val="bottom"/>
+            <w:hideMark/>
+          </w:tcPr>
+          <w:p>
+            <w:pPr>
+              <w:spacing w:after="0" w:line="240" w:lineRule="auto"/>
+              <w:jc w:val="right"/>
+              <w:rPr>
+                <w:rFonts w:ascii="Calibri" w:eastAsia="Times New Roman" w:hAnsi="Calibri" w:cs="Calibri"/>
+                <w:color w:val="000000"/>
+                <w:lang w:eastAsia="en-AU"/>
+              </w:rPr>
+            </w:pPr>
+            <w:r>
+              <w:rPr>
+                <w:rFonts w:ascii="Calibri" w:eastAsia="Times New Roman" w:hAnsi="Calibri" w:cs="Calibri"/>
+                <w:color w:val="000000"/>
+                <w:lang w:eastAsia="en-AU"/>
+              </w:rPr>
+              <w:t>35</w:t>
+            </w:r>
+          </w:p>
+        </w:tc>
+      </w:tr>
+      <w:tr>
+        <w:trPr>
+          <w:trHeight w:val="300"/>
+        </w:trPr>
+        <w:tc>
+          <w:tcPr>
+            <w:tcW w:w="1535" w:type="dxa"/>
+            <w:tcBorders>
+              <w:top w:val="nil"/>
+              <w:left w:val="single" w:sz="4" w:space="0" w:color="auto"/>
+              <w:bottom w:val="single" w:sz="4" w:space="0" w:color="auto"/>
+              <w:right w:val="single" w:sz="4" w:space="0" w:color="auto"/>
+            </w:tcBorders>
+            <w:shd w:val="clear" w:color="auto" w:fill="auto"/>
+            <w:noWrap/>
+            <w:vAlign w:val="bottom"/>
+            <w:hideMark/>
+          </w:tcPr>
+          <w:p>
+            <w:pPr>
+              <w:spacing w:after="0" w:line="240" w:lineRule="auto"/>
+              <w:jc w:val="right"/>
+              <w:rPr>
+                <w:rFonts w:ascii="Calibri" w:eastAsia="Times New Roman" w:hAnsi="Calibri" w:cs="Calibri"/>
+                <w:color w:val="000000"/>
+                <w:lang w:eastAsia="en-AU"/>
+              </w:rPr>
+            </w:pPr>
+            <w:r>
+              <w:rPr>
+                <w:rFonts w:ascii="Calibri" w:eastAsia="Times New Roman" w:hAnsi="Calibri" w:cs="Calibri"/>
+                <w:color w:val="000000"/>
+                <w:lang w:eastAsia="en-AU"/>
+              </w:rPr>
+              <w:t>2020</w:t>
+            </w:r>
+          </w:p>
+        </w:tc>
+        <w:tc>
+          <w:tcPr>
+            <w:tcW w:w="2106" w:type="dxa"/>
+            <w:tcBorders>
+              <w:top w:val="nil"/>
+              <w:left w:val="nil"/>
+              <w:bottom w:val="single" w:sz="4" w:space="0" w:color="auto"/>
+              <w:right w:val="single" w:sz="4" w:space="0" w:color="auto"/>
+            </w:tcBorders>
+            <w:shd w:val="clear" w:color="auto" w:fill="auto"/>
+            <w:noWrap/>
+            <w:vAlign w:val="bottom"/>
+            <w:hideMark/>
+          </w:tcPr>
+          <w:p>
+            <w:pPr>
+              <w:spacing w:after="0" w:line="240" w:lineRule="auto"/>
+              <w:rPr>
+                <w:rFonts w:ascii="Calibri" w:eastAsia="Times New Roman" w:hAnsi="Calibri" w:cs="Calibri"/>
+                <w:color w:val="000000"/>
+                <w:lang w:eastAsia="en-AU"/>
+              </w:rPr>
+            </w:pPr>
+            <w:r>
+              <w:rPr>
+                <w:rFonts w:ascii="Calibri" w:eastAsia="Times New Roman" w:hAnsi="Calibri" w:cs="Calibri"/>
+                <w:color w:val="000000"/>
+                <w:lang w:eastAsia="en-AU"/>
+              </w:rPr>
+              <w:t>Texas</w:t>
+            </w:r>
+          </w:p>
+        </w:tc>
+        <w:tc>
+          <w:tcPr>
+            <w:tcW w:w="1845" w:type="dxa"/>
+            <w:tcBorders>
+              <w:top w:val="nil"/>
+              <w:left w:val="nil"/>
+              <w:bottom w:val="single" w:sz="4" w:space="0" w:color="auto"/>
+              <w:right w:val="single" w:sz="4" w:space="0" w:color="auto"/>
+            </w:tcBorders>
+            <w:shd w:val="clear" w:color="auto" w:fill="auto"/>
+            <w:noWrap/>
+            <w:vAlign w:val="bottom"/>
+            <w:hideMark/>
+          </w:tcPr>
+          <w:p>
+            <w:pPr>
+              <w:spacing w:after="0" w:line="240" w:lineRule="auto"/>
+              <w:jc w:val="right"/>
+              <w:rPr>
+                <w:rFonts w:ascii="Calibri" w:eastAsia="Times New Roman" w:hAnsi="Calibri" w:cs="Calibri"/>
+                <w:color w:val="000000"/>
+                <w:lang w:eastAsia="en-AU"/>
+              </w:rPr>
+            </w:pPr>
+            <w:r>
+              <w:rPr>
+                <w:rFonts w:ascii="Calibri" w:eastAsia="Times New Roman" w:hAnsi="Calibri" w:cs="Calibri"/>
+                <w:color w:val="000000"/>
+                <w:lang w:eastAsia="en-AU"/>
+              </w:rPr>
+              <w:t>49</w:t>
+            </w:r>
+          </w:p>
+        </w:tc>
+      </w:tr>
+      <w:tr>
+        <w:trPr>
+          <w:trHeight w:val="300"/>
+        </w:trPr>
+        <w:tc>
+          <w:tcPr>
+            <w:tcW w:w="1535" w:type="dxa"/>
+            <w:tcBorders>
+              <w:top w:val="nil"/>
+              <w:left w:val="single" w:sz="4" w:space="0" w:color="auto"/>
+              <w:bottom w:val="single" w:sz="4" w:space="0" w:color="auto"/>
+              <w:right w:val="single" w:sz="4" w:space="0" w:color="auto"/>
+            </w:tcBorders>
+            <w:shd w:val="clear" w:color="auto" w:fill="auto"/>
+            <w:noWrap/>
+            <w:vAlign w:val="bottom"/>
+            <w:hideMark/>
+          </w:tcPr>
+          <w:p>
+            <w:pPr>
+              <w:spacing w:after="0" w:line="240" w:lineRule="auto"/>
+              <w:jc w:val="right"/>
+              <w:rPr>
+                <w:rFonts w:ascii="Calibri" w:eastAsia="Times New Roman" w:hAnsi="Calibri" w:cs="Calibri"/>
+                <w:color w:val="000000"/>
+                <w:lang w:eastAsia="en-AU"/>
+              </w:rPr>
+            </w:pPr>
+            <w:r>
+              <w:rPr>
+                <w:rFonts w:ascii="Calibri" w:eastAsia="Times New Roman" w:hAnsi="Calibri" w:cs="Calibri"/>
+                <w:color w:val="000000"/>
+                <w:lang w:eastAsia="en-AU"/>
+              </w:rPr>
+              <w:t>2021</w:t>
+            </w:r>
+          </w:p>
+        </w:tc>
+        <w:tc>
+          <w:tcPr>
+            <w:tcW w:w="2106" w:type="dxa"/>
+            <w:tcBorders>
+              <w:top w:val="nil"/>
+              <w:left w:val="nil"/>
+              <w:bottom w:val="single" w:sz="4" w:space="0" w:color="auto"/>
+              <w:right w:val="single" w:sz="4" w:space="0" w:color="auto"/>
+            </w:tcBorders>
+            <w:shd w:val="clear" w:color="auto" w:fill="auto"/>
+            <w:noWrap/>
+            <w:vAlign w:val="bottom"/>
+            <w:hideMark/>
+          </w:tcPr>
+          <w:p>
+            <w:pPr>
+              <w:spacing w:after="0" w:line="240" w:lineRule="auto"/>
+              <w:rPr>
+                <w:rFonts w:ascii="Calibri" w:eastAsia="Times New Roman" w:hAnsi="Calibri" w:cs="Calibri"/>
+                <w:color w:val="000000"/>
+                <w:lang w:eastAsia="en-AU"/>
+              </w:rPr>
+            </w:pPr>
+            <w:r>
+              <w:rPr>
+                <w:rFonts w:ascii="Calibri" w:eastAsia="Times New Roman" w:hAnsi="Calibri" w:cs="Calibri"/>
+                <w:color w:val="000000"/>
+                <w:lang w:eastAsia="en-AU"/>
+              </w:rPr>
+              <w:t>Texas</w:t>
+            </w:r>
+          </w:p>
+        </w:tc>
+        <w:tc>
+          <w:tcPr>
+            <w:tcW w:w="1845" w:type="dxa"/>
+            <w:tcBorders>
+              <w:top w:val="nil"/>
+              <w:left w:val="nil"/>
+              <w:bottom w:val="single" w:sz="4" w:space="0" w:color="auto"/>
+              <w:right w:val="single" w:sz="4" w:space="0" w:color="auto"/>
+            </w:tcBorders>
+            <w:shd w:val="clear" w:color="auto" w:fill="auto"/>
+            <w:noWrap/>
+            <w:vAlign w:val="bottom"/>
+            <w:hideMark/>
+          </w:tcPr>
+          <w:p>
+            <w:pPr>
+              <w:spacing w:after="0" w:line="240" w:lineRule="auto"/>
+              <w:jc w:val="right"/>
+              <w:rPr>
+                <w:rFonts w:ascii="Calibri" w:eastAsia="Times New Roman" w:hAnsi="Calibri" w:cs="Calibri"/>
+                <w:color w:val="000000"/>
+                <w:lang w:eastAsia="en-AU"/>
+              </w:rPr>
+            </w:pPr>
+            <w:r>
+              <w:rPr>
+                <w:rFonts w:ascii="Calibri" w:eastAsia="Times New Roman" w:hAnsi="Calibri" w:cs="Calibri"/>
+                <w:color w:val="000000"/>
+                <w:lang w:eastAsia="en-AU"/>
+              </w:rPr>
+              <w:t>41</w:t>
+            </w:r>
+          </w:p>
+        </w:tc>
+      </w:tr>
+      <w:tr>
+        <w:trPr>
+          <w:trHeight w:val="300"/>
+        </w:trPr>
+        <w:tc>
+          <w:tcPr>
+            <w:tcW w:w="1535" w:type="dxa"/>
+            <w:tcBorders>
+              <w:top w:val="nil"/>
+              <w:left w:val="single" w:sz="4" w:space="0" w:color="auto"/>
+              <w:bottom w:val="single" w:sz="4" w:space="0" w:color="auto"/>
+              <w:right w:val="single" w:sz="4" w:space="0" w:color="auto"/>
+            </w:tcBorders>
+            <w:shd w:val="clear" w:color="auto" w:fill="auto"/>
+            <w:noWrap/>
+            <w:vAlign w:val="bottom"/>
+            <w:hideMark/>
+          </w:tcPr>
+          <w:p>
+            <w:pPr>
+              <w:spacing w:after="0" w:line="240" w:lineRule="auto"/>
+              <w:jc w:val="right"/>
+              <w:rPr>
+                <w:rFonts w:ascii="Calibri" w:eastAsia="Times New Roman" w:hAnsi="Calibri" w:cs="Calibri"/>
+                <w:color w:val="000000"/>
+                <w:lang w:eastAsia="en-AU"/>
+              </w:rPr>
+            </w:pPr>
+            <w:r>
+              <w:rPr>
+                <w:rFonts w:ascii="Calibri" w:eastAsia="Times New Roman" w:hAnsi="Calibri" w:cs="Calibri"/>
+                <w:color w:val="000000"/>
+                <w:lang w:eastAsia="en-AU"/>
+              </w:rPr>
+              <w:t>2022</w:t>
+            </w:r>
+          </w:p>
+        </w:tc>
+        <w:tc>
+          <w:tcPr>
+            <w:tcW w:w="2106" w:type="dxa"/>
+            <w:tcBorders>
+              <w:top w:val="nil"/>
+              <w:left w:val="nil"/>
+              <w:bottom w:val="single" w:sz="4" w:space="0" w:color="auto"/>
+              <w:right w:val="single" w:sz="4" w:space="0" w:color="auto"/>
+            </w:tcBorders>
+            <w:shd w:val="clear" w:color="auto" w:fill="auto"/>
+            <w:noWrap/>
+            <w:vAlign w:val="bottom"/>
+            <w:hideMark/>
+          </w:tcPr>
+          <w:p>
+            <w:pPr>
+              <w:spacing w:after="0" w:line="240" w:lineRule="auto"/>
+              <w:rPr>
+                <w:rFonts w:ascii="Calibri" w:eastAsia="Times New Roman" w:hAnsi="Calibri" w:cs="Calibri"/>
+                <w:color w:val="000000"/>
+                <w:lang w:eastAsia="en-AU"/>
+              </w:rPr>
+            </w:pPr>
+            <w:r>
+              <w:rPr>
+                <w:rFonts w:ascii="Calibri" w:eastAsia="Times New Roman" w:hAnsi="Calibri" w:cs="Calibri"/>
+                <w:color w:val="000000"/>
+                <w:lang w:eastAsia="en-AU"/>
+              </w:rPr>
+              <w:t>Texas</w:t>
+            </w:r>
+          </w:p>
+        </w:tc>
+        <w:tc>
+          <w:tcPr>
+            <w:tcW w:w="1845" w:type="dxa"/>
+            <w:tcBorders>
+              <w:top w:val="nil"/>
+              <w:left w:val="nil"/>
+              <w:bottom w:val="single" w:sz="4" w:space="0" w:color="auto"/>
+              <w:right w:val="single" w:sz="4" w:space="0" w:color="auto"/>
+            </w:tcBorders>
+            <w:shd w:val="clear" w:color="auto" w:fill="auto"/>
+            <w:noWrap/>
+            <w:vAlign w:val="bottom"/>
+            <w:hideMark/>
+          </w:tcPr>
+          <w:p>
+            <w:pPr>
+              <w:spacing w:after="0" w:line="240" w:lineRule="auto"/>
+              <w:jc w:val="right"/>
+              <w:rPr>
+                <w:rFonts w:ascii="Calibri" w:eastAsia="Times New Roman" w:hAnsi="Calibri" w:cs="Calibri"/>
+                <w:color w:val="000000"/>
+                <w:lang w:eastAsia="en-AU"/>
+              </w:rPr>
+            </w:pPr>
+            <w:r>
+              <w:rPr>
+                <w:rFonts w:ascii="Calibri" w:eastAsia="Times New Roman" w:hAnsi="Calibri" w:cs="Calibri"/>
+                <w:color w:val="000000"/>
+                <w:lang w:eastAsia="en-AU"/>
+              </w:rPr>
+              <w:t>65</w:t>
+            </w:r>
+          </w:p>
+        </w:tc>
+      </w:tr>
+    </w:tbl>
+    <w:p>
+      <w:pPr>
+        <w:pStyle w:val="Heading2"/>
+        <w:spacing w:line="360" w:lineRule="auto"/>
+        <w:rPr>
+          <w:rFonts w:ascii="Arial" w:hAnsi="Arial" w:cs="Arial"/>
+          <w:b/>
+          <w:bCs/>
+          <w:sz w:val="22"/>
+          <w:szCs w:val="22"/>
+        </w:rPr>
+      </w:pPr>
+    </w:p>
+    <w:p>
+      <w:pPr>
+        <w:pStyle w:val="ListParagraph"/>
+        <w:numPr>
+          <w:ilvl w:val="0"/>
+          <w:numId w:val="6"/>
+        </w:numPr>
+        <w:rPr>
+          <w:rFonts w:ascii="Arial" w:hAnsi="Arial" w:cs="Arial"/>
+          <w:color w:val="auto"/>
+          <w:sz w:val="22"/>
+          <w:szCs w:val="22"/>
+        </w:rPr>
+      </w:pPr>
+      <w:r>
+        <w:rPr>
+          <w:rFonts w:ascii="Arial" w:hAnsi="Arial" w:cs="Arial"/>
+          <w:color w:val="auto"/>
+          <w:sz w:val="22"/>
+          <w:szCs w:val="22"/>
+        </w:rPr>
+        <w:t xml:space="preserve">Below report shows highest number of </w:t>
+      </w:r>
+      <w:r>
+        <w:rPr>
+          <w:rFonts w:ascii="Arial" w:hAnsi="Arial" w:cs="Arial"/>
+          <w:b/>
+          <w:bCs/>
+          <w:color w:val="auto"/>
+          <w:sz w:val="22"/>
+          <w:szCs w:val="22"/>
+        </w:rPr>
+        <w:t>teens</w:t>
+      </w:r>
+      <w:r>
+        <w:rPr>
+          <w:rFonts w:ascii="Arial" w:hAnsi="Arial" w:cs="Arial"/>
+          <w:color w:val="auto"/>
+          <w:sz w:val="22"/>
+          <w:szCs w:val="22"/>
+        </w:rPr>
+        <w:t xml:space="preserve"> killed from 20</w:t>
+      </w:r>
+      <w:r>
+        <w:rPr>
+          <w:rFonts w:ascii="Arial" w:hAnsi="Arial" w:cs="Arial"/>
+          <w:color w:val="auto"/>
+          <w:sz w:val="22"/>
+          <w:szCs w:val="22"/>
+        </w:rPr>
+        <w:t>21</w:t>
+      </w:r>
+      <w:r>
+        <w:rPr>
+          <w:rFonts w:ascii="Arial" w:hAnsi="Arial" w:cs="Arial"/>
+          <w:color w:val="auto"/>
+          <w:sz w:val="22"/>
+          <w:szCs w:val="22"/>
+        </w:rPr>
+        <w:t xml:space="preserve"> to 202</w:t>
+      </w:r>
+      <w:r>
+        <w:rPr>
+          <w:rFonts w:ascii="Arial" w:hAnsi="Arial" w:cs="Arial"/>
+          <w:color w:val="auto"/>
+          <w:sz w:val="22"/>
+          <w:szCs w:val="22"/>
+        </w:rPr>
+        <w:t>2</w:t>
+      </w:r>
+      <w:r>
+        <w:rPr>
+          <w:rFonts w:ascii="Arial" w:hAnsi="Arial" w:cs="Arial"/>
+          <w:color w:val="auto"/>
+          <w:sz w:val="22"/>
+          <w:szCs w:val="22"/>
+        </w:rPr>
+        <w:t xml:space="preserve">. Texas is the state with the highest kill count of children for the past </w:t>
+      </w:r>
+      <w:r>
+        <w:rPr>
+          <w:rFonts w:ascii="Arial" w:hAnsi="Arial" w:cs="Arial"/>
+          <w:color w:val="auto"/>
+          <w:sz w:val="22"/>
+          <w:szCs w:val="22"/>
+        </w:rPr>
+        <w:t>2</w:t>
+      </w:r>
+      <w:r>
+        <w:rPr>
+          <w:rFonts w:ascii="Arial" w:hAnsi="Arial" w:cs="Arial"/>
+          <w:color w:val="auto"/>
+          <w:sz w:val="22"/>
+          <w:szCs w:val="22"/>
+        </w:rPr>
+        <w:t xml:space="preserve"> years.</w:t>
+      </w:r>
+    </w:p>
+    <w:tbl>
+      <w:tblPr>
+        <w:tblW w:w="3662" w:type="dxa"/>
+        <w:tblInd w:w="586" w:type="dxa"/>
+        <w:tblLook w:val="04A0" w:firstRow="1" w:lastRow="0" w:firstColumn="1" w:lastColumn="0" w:noHBand="0" w:noVBand="1"/>
+      </w:tblPr>
+      <w:tblGrid>
+        <w:gridCol w:w="940"/>
+        <w:gridCol w:w="960"/>
+        <w:gridCol w:w="1762"/>
+      </w:tblGrid>
+      <w:tr>
+        <w:trPr>
+          <w:trHeight w:val="290"/>
+        </w:trPr>
+        <w:tc>
+          <w:tcPr>
+            <w:tcW w:w="940" w:type="dxa"/>
+            <w:tcBorders>
+              <w:top w:val="single" w:sz="4" w:space="0" w:color="auto"/>
+              <w:left w:val="single" w:sz="4" w:space="0" w:color="auto"/>
+              <w:bottom w:val="single" w:sz="4" w:space="0" w:color="auto"/>
+              <w:right w:val="single" w:sz="4" w:space="0" w:color="auto"/>
+            </w:tcBorders>
+            <w:shd w:val="clear" w:color="auto" w:fill="auto"/>
+            <w:noWrap/>
+            <w:vAlign w:val="bottom"/>
+            <w:hideMark/>
+          </w:tcPr>
+          <w:p>
+            <w:pPr>
+              <w:spacing w:after="0" w:line="240" w:lineRule="auto"/>
+              <w:rPr>
+                <w:rFonts w:ascii="Calibri" w:eastAsia="Times New Roman" w:hAnsi="Calibri" w:cs="Calibri"/>
+                <w:color w:val="000000"/>
+                <w:lang w:eastAsia="en-AU"/>
+              </w:rPr>
+            </w:pPr>
+            <w:r>
+              <w:rPr>
+                <w:rFonts w:ascii="Calibri" w:eastAsia="Times New Roman" w:hAnsi="Calibri" w:cs="Calibri"/>
+                <w:color w:val="000000"/>
+                <w:lang w:eastAsia="en-AU"/>
+              </w:rPr>
+              <w:t>Year</w:t>
+            </w:r>
+          </w:p>
+        </w:tc>
+        <w:tc>
+          <w:tcPr>
+            <w:tcW w:w="960" w:type="dxa"/>
+            <w:tcBorders>
+              <w:top w:val="single" w:sz="4" w:space="0" w:color="auto"/>
+              <w:left w:val="nil"/>
+              <w:bottom w:val="single" w:sz="4" w:space="0" w:color="auto"/>
+              <w:right w:val="single" w:sz="4" w:space="0" w:color="auto"/>
+            </w:tcBorders>
+            <w:shd w:val="clear" w:color="auto" w:fill="auto"/>
+            <w:noWrap/>
+            <w:vAlign w:val="bottom"/>
+            <w:hideMark/>
+          </w:tcPr>
+          <w:p>
+            <w:pPr>
+              <w:spacing w:after="0" w:line="240" w:lineRule="auto"/>
+              <w:rPr>
+                <w:rFonts w:ascii="Calibri" w:eastAsia="Times New Roman" w:hAnsi="Calibri" w:cs="Calibri"/>
+                <w:color w:val="000000"/>
+                <w:lang w:eastAsia="en-AU"/>
+              </w:rPr>
+            </w:pPr>
+            <w:r>
+              <w:rPr>
+                <w:rFonts w:ascii="Calibri" w:eastAsia="Times New Roman" w:hAnsi="Calibri" w:cs="Calibri"/>
+                <w:color w:val="000000"/>
+                <w:lang w:eastAsia="en-AU"/>
+              </w:rPr>
+              <w:t>State</w:t>
+            </w:r>
+          </w:p>
+        </w:tc>
+        <w:tc>
+          <w:tcPr>
+            <w:tcW w:w="1762" w:type="dxa"/>
+            <w:tcBorders>
+              <w:top w:val="single" w:sz="4" w:space="0" w:color="auto"/>
+              <w:left w:val="nil"/>
+              <w:bottom w:val="single" w:sz="4" w:space="0" w:color="auto"/>
+              <w:right w:val="single" w:sz="4" w:space="0" w:color="auto"/>
+            </w:tcBorders>
+            <w:shd w:val="clear" w:color="auto" w:fill="auto"/>
+            <w:noWrap/>
+            <w:vAlign w:val="bottom"/>
+            <w:hideMark/>
+          </w:tcPr>
+          <w:p>
+            <w:pPr>
+              <w:spacing w:after="0" w:line="240" w:lineRule="auto"/>
+              <w:rPr>
+                <w:rFonts w:ascii="Calibri" w:eastAsia="Times New Roman" w:hAnsi="Calibri" w:cs="Calibri"/>
+                <w:color w:val="000000"/>
+                <w:lang w:eastAsia="en-AU"/>
+              </w:rPr>
+            </w:pPr>
+            <w:proofErr w:type="spellStart"/>
+            <w:r>
+              <w:rPr>
+                <w:rFonts w:ascii="Calibri" w:eastAsia="Times New Roman" w:hAnsi="Calibri" w:cs="Calibri"/>
+                <w:color w:val="000000"/>
+                <w:lang w:eastAsia="en-AU"/>
+              </w:rPr>
+              <w:t>Kill_Count</w:t>
+            </w:r>
+            <w:proofErr w:type="spellEnd"/>
+          </w:p>
+        </w:tc>
+      </w:tr>
+      <w:tr>
+        <w:trPr>
+          <w:trHeight w:val="290"/>
+        </w:trPr>
+        <w:tc>
+          <w:tcPr>
+            <w:tcW w:w="940" w:type="dxa"/>
+            <w:tcBorders>
+              <w:top w:val="nil"/>
+              <w:left w:val="single" w:sz="4" w:space="0" w:color="auto"/>
+              <w:bottom w:val="single" w:sz="4" w:space="0" w:color="auto"/>
+              <w:right w:val="single" w:sz="4" w:space="0" w:color="auto"/>
+            </w:tcBorders>
+            <w:shd w:val="clear" w:color="auto" w:fill="auto"/>
+            <w:noWrap/>
+            <w:vAlign w:val="bottom"/>
+            <w:hideMark/>
+          </w:tcPr>
+          <w:p>
+            <w:pPr>
+              <w:spacing w:after="0" w:line="240" w:lineRule="auto"/>
+              <w:jc w:val="right"/>
+              <w:rPr>
+                <w:rFonts w:ascii="Calibri" w:eastAsia="Times New Roman" w:hAnsi="Calibri" w:cs="Calibri"/>
+                <w:color w:val="000000"/>
+                <w:lang w:eastAsia="en-AU"/>
+              </w:rPr>
+            </w:pPr>
+            <w:r>
+              <w:rPr>
+                <w:rFonts w:ascii="Calibri" w:eastAsia="Times New Roman" w:hAnsi="Calibri" w:cs="Calibri"/>
+                <w:color w:val="000000"/>
+                <w:lang w:eastAsia="en-AU"/>
+              </w:rPr>
+              <w:t>2021</w:t>
+            </w:r>
+          </w:p>
+        </w:tc>
+        <w:tc>
+          <w:tcPr>
+            <w:tcW w:w="960" w:type="dxa"/>
+            <w:tcBorders>
+              <w:top w:val="nil"/>
+              <w:left w:val="nil"/>
+              <w:bottom w:val="single" w:sz="4" w:space="0" w:color="auto"/>
+              <w:right w:val="single" w:sz="4" w:space="0" w:color="auto"/>
+            </w:tcBorders>
+            <w:shd w:val="clear" w:color="auto" w:fill="auto"/>
+            <w:noWrap/>
+            <w:vAlign w:val="bottom"/>
+            <w:hideMark/>
+          </w:tcPr>
+          <w:p>
+            <w:pPr>
+              <w:spacing w:after="0" w:line="240" w:lineRule="auto"/>
+              <w:rPr>
+                <w:rFonts w:ascii="Calibri" w:eastAsia="Times New Roman" w:hAnsi="Calibri" w:cs="Calibri"/>
+                <w:color w:val="000000"/>
+                <w:lang w:eastAsia="en-AU"/>
+              </w:rPr>
+            </w:pPr>
+            <w:r>
+              <w:rPr>
+                <w:rFonts w:ascii="Calibri" w:eastAsia="Times New Roman" w:hAnsi="Calibri" w:cs="Calibri"/>
+                <w:color w:val="000000"/>
+                <w:lang w:eastAsia="en-AU"/>
+              </w:rPr>
+              <w:t>Texas</w:t>
+            </w:r>
+          </w:p>
+        </w:tc>
+        <w:tc>
+          <w:tcPr>
+            <w:tcW w:w="1762" w:type="dxa"/>
+            <w:tcBorders>
+              <w:top w:val="nil"/>
+              <w:left w:val="nil"/>
+              <w:bottom w:val="single" w:sz="4" w:space="0" w:color="auto"/>
+              <w:right w:val="single" w:sz="4" w:space="0" w:color="auto"/>
+            </w:tcBorders>
+            <w:shd w:val="clear" w:color="auto" w:fill="auto"/>
+            <w:noWrap/>
+            <w:vAlign w:val="bottom"/>
+            <w:hideMark/>
+          </w:tcPr>
+          <w:p>
+            <w:pPr>
+              <w:spacing w:after="0" w:line="240" w:lineRule="auto"/>
+              <w:jc w:val="right"/>
+              <w:rPr>
+                <w:rFonts w:ascii="Calibri" w:eastAsia="Times New Roman" w:hAnsi="Calibri" w:cs="Calibri"/>
+                <w:color w:val="000000"/>
+                <w:lang w:eastAsia="en-AU"/>
+              </w:rPr>
+            </w:pPr>
+            <w:r>
+              <w:rPr>
+                <w:rFonts w:ascii="Calibri" w:eastAsia="Times New Roman" w:hAnsi="Calibri" w:cs="Calibri"/>
+                <w:color w:val="000000"/>
+                <w:lang w:eastAsia="en-AU"/>
+              </w:rPr>
+              <w:t>100</w:t>
+            </w:r>
+          </w:p>
+        </w:tc>
+      </w:tr>
+      <w:tr>
+        <w:trPr>
+          <w:trHeight w:val="290"/>
+        </w:trPr>
+        <w:tc>
+          <w:tcPr>
+            <w:tcW w:w="940" w:type="dxa"/>
+            <w:tcBorders>
+              <w:top w:val="nil"/>
+              <w:left w:val="single" w:sz="4" w:space="0" w:color="auto"/>
+              <w:bottom w:val="single" w:sz="4" w:space="0" w:color="auto"/>
+              <w:right w:val="single" w:sz="4" w:space="0" w:color="auto"/>
+            </w:tcBorders>
+            <w:shd w:val="clear" w:color="auto" w:fill="auto"/>
+            <w:noWrap/>
+            <w:vAlign w:val="bottom"/>
+            <w:hideMark/>
+          </w:tcPr>
+          <w:p>
+            <w:pPr>
+              <w:spacing w:after="0" w:line="240" w:lineRule="auto"/>
+              <w:jc w:val="right"/>
+              <w:rPr>
+                <w:rFonts w:ascii="Calibri" w:eastAsia="Times New Roman" w:hAnsi="Calibri" w:cs="Calibri"/>
+                <w:color w:val="000000"/>
+                <w:lang w:eastAsia="en-AU"/>
+              </w:rPr>
+            </w:pPr>
+            <w:r>
+              <w:rPr>
+                <w:rFonts w:ascii="Calibri" w:eastAsia="Times New Roman" w:hAnsi="Calibri" w:cs="Calibri"/>
+                <w:color w:val="000000"/>
+                <w:lang w:eastAsia="en-AU"/>
+              </w:rPr>
+              <w:t>2022</w:t>
+            </w:r>
+          </w:p>
+        </w:tc>
+        <w:tc>
+          <w:tcPr>
+            <w:tcW w:w="960" w:type="dxa"/>
+            <w:tcBorders>
+              <w:top w:val="nil"/>
+              <w:left w:val="nil"/>
+              <w:bottom w:val="single" w:sz="4" w:space="0" w:color="auto"/>
+              <w:right w:val="single" w:sz="4" w:space="0" w:color="auto"/>
+            </w:tcBorders>
+            <w:shd w:val="clear" w:color="auto" w:fill="auto"/>
+            <w:noWrap/>
+            <w:vAlign w:val="bottom"/>
+            <w:hideMark/>
+          </w:tcPr>
+          <w:p>
+            <w:pPr>
+              <w:spacing w:after="0" w:line="240" w:lineRule="auto"/>
+              <w:rPr>
+                <w:rFonts w:ascii="Calibri" w:eastAsia="Times New Roman" w:hAnsi="Calibri" w:cs="Calibri"/>
+                <w:color w:val="000000"/>
+                <w:lang w:eastAsia="en-AU"/>
+              </w:rPr>
+            </w:pPr>
+            <w:r>
+              <w:rPr>
+                <w:rFonts w:ascii="Calibri" w:eastAsia="Times New Roman" w:hAnsi="Calibri" w:cs="Calibri"/>
+                <w:color w:val="000000"/>
+                <w:lang w:eastAsia="en-AU"/>
+              </w:rPr>
+              <w:t>Texas</w:t>
+            </w:r>
+          </w:p>
+        </w:tc>
+        <w:tc>
+          <w:tcPr>
+            <w:tcW w:w="1762" w:type="dxa"/>
+            <w:tcBorders>
+              <w:top w:val="nil"/>
+              <w:left w:val="nil"/>
+              <w:bottom w:val="single" w:sz="4" w:space="0" w:color="auto"/>
+              <w:right w:val="single" w:sz="4" w:space="0" w:color="auto"/>
+            </w:tcBorders>
+            <w:shd w:val="clear" w:color="auto" w:fill="auto"/>
+            <w:noWrap/>
+            <w:vAlign w:val="bottom"/>
+            <w:hideMark/>
+          </w:tcPr>
+          <w:p>
+            <w:pPr>
+              <w:spacing w:after="0" w:line="240" w:lineRule="auto"/>
+              <w:jc w:val="right"/>
+              <w:rPr>
+                <w:rFonts w:ascii="Calibri" w:eastAsia="Times New Roman" w:hAnsi="Calibri" w:cs="Calibri"/>
+                <w:color w:val="000000"/>
+                <w:lang w:eastAsia="en-AU"/>
+              </w:rPr>
+            </w:pPr>
+            <w:r>
+              <w:rPr>
+                <w:rFonts w:ascii="Calibri" w:eastAsia="Times New Roman" w:hAnsi="Calibri" w:cs="Calibri"/>
+                <w:color w:val="000000"/>
+                <w:lang w:eastAsia="en-AU"/>
+              </w:rPr>
+              <w:t>184</w:t>
+            </w:r>
+          </w:p>
+        </w:tc>
+      </w:tr>
+    </w:tbl>
+    <w:p>
+      <w:pPr>
+        <w:pStyle w:val="ListParagraph"/>
+        <w:rPr>
+          <w:rFonts w:ascii="Arial" w:hAnsi="Arial" w:cs="Arial"/>
+          <w:color w:val="auto"/>
+          <w:sz w:val="22"/>
+          <w:szCs w:val="22"/>
+        </w:rPr>
+      </w:pPr>
+    </w:p>
+    <w:p>
+      <w:pPr>
+        <w:pStyle w:val="ListParagraph"/>
+        <w:numPr>
+          <w:ilvl w:val="0"/>
+          <w:numId w:val="6"/>
+        </w:numPr>
+        <w:rPr>
+          <w:rFonts w:ascii="Arial" w:hAnsi="Arial" w:cs="Arial"/>
+          <w:color w:val="auto"/>
+          <w:sz w:val="22"/>
+          <w:szCs w:val="22"/>
+        </w:rPr>
+      </w:pPr>
+      <w:r>
+        <w:rPr>
+          <w:rFonts w:ascii="Arial" w:hAnsi="Arial" w:cs="Arial"/>
+          <w:color w:val="auto"/>
+          <w:sz w:val="22"/>
+          <w:szCs w:val="22"/>
+        </w:rPr>
+        <w:t>Determine severity of these shooting based on children and teens killed</w:t>
+      </w:r>
+    </w:p>
+    <w:tbl>
+      <w:tblPr>
+        <w:tblW w:w="5936" w:type="dxa"/>
+        <w:tblInd w:w="545" w:type="dxa"/>
+        <w:tblLook w:val="04A0" w:firstRow="1" w:lastRow="0" w:firstColumn="1" w:lastColumn="0" w:noHBand="0" w:noVBand="1"/>
+      </w:tblPr>
+      <w:tblGrid>
+        <w:gridCol w:w="1077"/>
+        <w:gridCol w:w="3759"/>
+        <w:gridCol w:w="1100"/>
+      </w:tblGrid>
+      <w:tr>
+        <w:trPr>
+          <w:trHeight w:val="290"/>
+        </w:trPr>
+        <w:tc>
+          <w:tcPr>
+            <w:tcW w:w="1077" w:type="dxa"/>
+            <w:tcBorders>
+              <w:top w:val="single" w:sz="4" w:space="0" w:color="auto"/>
+              <w:left w:val="single" w:sz="4" w:space="0" w:color="auto"/>
+              <w:bottom w:val="single" w:sz="4" w:space="0" w:color="auto"/>
+              <w:right w:val="single" w:sz="4" w:space="0" w:color="auto"/>
+            </w:tcBorders>
+            <w:shd w:val="clear" w:color="auto" w:fill="auto"/>
+            <w:noWrap/>
+            <w:vAlign w:val="bottom"/>
+            <w:hideMark/>
+          </w:tcPr>
+          <w:p>
+            <w:pPr>
+              <w:spacing w:after="0" w:line="240" w:lineRule="auto"/>
+              <w:jc w:val="right"/>
+              <w:rPr>
+                <w:rFonts w:ascii="Calibri" w:eastAsia="Times New Roman" w:hAnsi="Calibri" w:cs="Calibri"/>
+                <w:color w:val="000000"/>
+                <w:lang w:eastAsia="en-AU"/>
+              </w:rPr>
+            </w:pPr>
+            <w:r>
+              <w:rPr>
+                <w:rFonts w:ascii="Calibri" w:eastAsia="Times New Roman" w:hAnsi="Calibri" w:cs="Calibri"/>
+                <w:color w:val="000000"/>
+                <w:lang w:eastAsia="en-AU"/>
+              </w:rPr>
+              <w:t>1</w:t>
+            </w:r>
+          </w:p>
+        </w:tc>
+        <w:tc>
+          <w:tcPr>
+            <w:tcW w:w="3759" w:type="dxa"/>
+            <w:tcBorders>
+              <w:top w:val="single" w:sz="4" w:space="0" w:color="auto"/>
+              <w:left w:val="nil"/>
+              <w:bottom w:val="single" w:sz="4" w:space="0" w:color="auto"/>
+              <w:right w:val="single" w:sz="4" w:space="0" w:color="auto"/>
+            </w:tcBorders>
+            <w:shd w:val="clear" w:color="auto" w:fill="auto"/>
+            <w:noWrap/>
+            <w:vAlign w:val="bottom"/>
+            <w:hideMark/>
+          </w:tcPr>
+          <w:p>
+            <w:pPr>
+              <w:spacing w:after="0" w:line="240" w:lineRule="auto"/>
+              <w:rPr>
+                <w:rFonts w:ascii="Calibri" w:eastAsia="Times New Roman" w:hAnsi="Calibri" w:cs="Calibri"/>
+                <w:color w:val="000000"/>
+                <w:lang w:eastAsia="en-AU"/>
+              </w:rPr>
+            </w:pPr>
+            <w:r>
+              <w:rPr>
+                <w:rFonts w:ascii="Calibri" w:eastAsia="Times New Roman" w:hAnsi="Calibri" w:cs="Calibri"/>
+                <w:color w:val="000000"/>
+                <w:lang w:eastAsia="en-AU"/>
+              </w:rPr>
+              <w:t>Total teen killed from 2020-2021</w:t>
+            </w:r>
+          </w:p>
+        </w:tc>
+        <w:tc>
+          <w:tcPr>
+            <w:tcW w:w="1100" w:type="dxa"/>
+            <w:tcBorders>
+              <w:top w:val="single" w:sz="4" w:space="0" w:color="auto"/>
+              <w:left w:val="nil"/>
+              <w:bottom w:val="single" w:sz="4" w:space="0" w:color="auto"/>
+              <w:right w:val="single" w:sz="4" w:space="0" w:color="auto"/>
+            </w:tcBorders>
+            <w:shd w:val="clear" w:color="auto" w:fill="auto"/>
+            <w:noWrap/>
+            <w:vAlign w:val="bottom"/>
+            <w:hideMark/>
+          </w:tcPr>
+          <w:p>
+            <w:pPr>
+              <w:spacing w:after="0" w:line="240" w:lineRule="auto"/>
+              <w:jc w:val="right"/>
+              <w:rPr>
+                <w:rFonts w:ascii="Calibri" w:eastAsia="Times New Roman" w:hAnsi="Calibri" w:cs="Calibri"/>
+                <w:color w:val="000000"/>
+                <w:lang w:eastAsia="en-AU"/>
+              </w:rPr>
+            </w:pPr>
+            <w:r>
+              <w:rPr>
+                <w:rFonts w:ascii="Calibri" w:eastAsia="Times New Roman" w:hAnsi="Calibri" w:cs="Calibri"/>
+                <w:color w:val="000000"/>
+                <w:lang w:eastAsia="en-AU"/>
+              </w:rPr>
+              <w:t>2502</w:t>
+            </w:r>
+          </w:p>
+        </w:tc>
+      </w:tr>
+      <w:tr>
+        <w:trPr>
+          <w:trHeight w:val="290"/>
+        </w:trPr>
+        <w:tc>
+          <w:tcPr>
+            <w:tcW w:w="1077" w:type="dxa"/>
+            <w:tcBorders>
+              <w:top w:val="nil"/>
+              <w:left w:val="single" w:sz="4" w:space="0" w:color="auto"/>
+              <w:bottom w:val="single" w:sz="4" w:space="0" w:color="auto"/>
+              <w:right w:val="single" w:sz="4" w:space="0" w:color="auto"/>
+            </w:tcBorders>
+            <w:shd w:val="clear" w:color="auto" w:fill="auto"/>
+            <w:noWrap/>
+            <w:vAlign w:val="bottom"/>
+            <w:hideMark/>
+          </w:tcPr>
+          <w:p>
+            <w:pPr>
+              <w:spacing w:after="0" w:line="240" w:lineRule="auto"/>
+              <w:jc w:val="right"/>
+              <w:rPr>
+                <w:rFonts w:ascii="Calibri" w:eastAsia="Times New Roman" w:hAnsi="Calibri" w:cs="Calibri"/>
+                <w:color w:val="000000"/>
+                <w:lang w:eastAsia="en-AU"/>
+              </w:rPr>
+            </w:pPr>
+            <w:r>
+              <w:rPr>
+                <w:rFonts w:ascii="Calibri" w:eastAsia="Times New Roman" w:hAnsi="Calibri" w:cs="Calibri"/>
+                <w:color w:val="000000"/>
+                <w:lang w:eastAsia="en-AU"/>
+              </w:rPr>
+              <w:t>2</w:t>
+            </w:r>
+          </w:p>
+        </w:tc>
+        <w:tc>
+          <w:tcPr>
+            <w:tcW w:w="3759" w:type="dxa"/>
+            <w:tcBorders>
+              <w:top w:val="nil"/>
+              <w:left w:val="nil"/>
+              <w:bottom w:val="single" w:sz="4" w:space="0" w:color="auto"/>
+              <w:right w:val="single" w:sz="4" w:space="0" w:color="auto"/>
+            </w:tcBorders>
+            <w:shd w:val="clear" w:color="auto" w:fill="auto"/>
+            <w:noWrap/>
+            <w:vAlign w:val="bottom"/>
+            <w:hideMark/>
+          </w:tcPr>
+          <w:p>
+            <w:pPr>
+              <w:spacing w:after="0" w:line="240" w:lineRule="auto"/>
+              <w:rPr>
+                <w:rFonts w:ascii="Calibri" w:eastAsia="Times New Roman" w:hAnsi="Calibri" w:cs="Calibri"/>
+                <w:color w:val="000000"/>
+                <w:lang w:eastAsia="en-AU"/>
+              </w:rPr>
+            </w:pPr>
+            <w:r>
+              <w:rPr>
+                <w:rFonts w:ascii="Calibri" w:eastAsia="Times New Roman" w:hAnsi="Calibri" w:cs="Calibri"/>
+                <w:color w:val="000000"/>
+                <w:lang w:eastAsia="en-AU"/>
+              </w:rPr>
+              <w:t>Total teen killed from 2020-2021</w:t>
+            </w:r>
+          </w:p>
+        </w:tc>
+        <w:tc>
+          <w:tcPr>
+            <w:tcW w:w="1100" w:type="dxa"/>
+            <w:tcBorders>
+              <w:top w:val="nil"/>
+              <w:left w:val="nil"/>
+              <w:bottom w:val="single" w:sz="4" w:space="0" w:color="auto"/>
+              <w:right w:val="single" w:sz="4" w:space="0" w:color="auto"/>
+            </w:tcBorders>
+            <w:shd w:val="clear" w:color="auto" w:fill="auto"/>
+            <w:noWrap/>
+            <w:vAlign w:val="bottom"/>
+            <w:hideMark/>
+          </w:tcPr>
+          <w:p>
+            <w:pPr>
+              <w:spacing w:after="0" w:line="240" w:lineRule="auto"/>
+              <w:jc w:val="right"/>
+              <w:rPr>
+                <w:rFonts w:ascii="Calibri" w:eastAsia="Times New Roman" w:hAnsi="Calibri" w:cs="Calibri"/>
+                <w:color w:val="000000"/>
+                <w:lang w:eastAsia="en-AU"/>
+              </w:rPr>
+            </w:pPr>
+            <w:r>
+              <w:rPr>
+                <w:rFonts w:ascii="Calibri" w:eastAsia="Times New Roman" w:hAnsi="Calibri" w:cs="Calibri"/>
+                <w:color w:val="000000"/>
+                <w:lang w:eastAsia="en-AU"/>
+              </w:rPr>
+              <w:t>3563</w:t>
+            </w:r>
+          </w:p>
+        </w:tc>
+      </w:tr>
+      <w:tr>
+        <w:trPr>
+          <w:trHeight w:val="290"/>
+        </w:trPr>
+        <w:tc>
+          <w:tcPr>
+            <w:tcW w:w="1077" w:type="dxa"/>
+            <w:tcBorders>
+              <w:top w:val="nil"/>
+              <w:left w:val="single" w:sz="4" w:space="0" w:color="auto"/>
+              <w:bottom w:val="single" w:sz="4" w:space="0" w:color="auto"/>
+              <w:right w:val="single" w:sz="4" w:space="0" w:color="auto"/>
+            </w:tcBorders>
+            <w:shd w:val="clear" w:color="auto" w:fill="auto"/>
+            <w:noWrap/>
+            <w:vAlign w:val="bottom"/>
+            <w:hideMark/>
+          </w:tcPr>
+          <w:p>
+            <w:pPr>
+              <w:spacing w:after="0" w:line="240" w:lineRule="auto"/>
+              <w:jc w:val="right"/>
+              <w:rPr>
+                <w:rFonts w:ascii="Calibri" w:eastAsia="Times New Roman" w:hAnsi="Calibri" w:cs="Calibri"/>
+                <w:color w:val="000000"/>
+                <w:lang w:eastAsia="en-AU"/>
+              </w:rPr>
+            </w:pPr>
+            <w:r>
+              <w:rPr>
+                <w:rFonts w:ascii="Calibri" w:eastAsia="Times New Roman" w:hAnsi="Calibri" w:cs="Calibri"/>
+                <w:color w:val="000000"/>
+                <w:lang w:eastAsia="en-AU"/>
+              </w:rPr>
+              <w:t>3</w:t>
+            </w:r>
+          </w:p>
+        </w:tc>
+        <w:tc>
+          <w:tcPr>
+            <w:tcW w:w="3759" w:type="dxa"/>
+            <w:tcBorders>
+              <w:top w:val="nil"/>
+              <w:left w:val="nil"/>
+              <w:bottom w:val="single" w:sz="4" w:space="0" w:color="auto"/>
+              <w:right w:val="single" w:sz="4" w:space="0" w:color="auto"/>
+            </w:tcBorders>
+            <w:shd w:val="clear" w:color="auto" w:fill="auto"/>
+            <w:noWrap/>
+            <w:vAlign w:val="bottom"/>
+            <w:hideMark/>
+          </w:tcPr>
+          <w:p>
+            <w:pPr>
+              <w:spacing w:after="0" w:line="240" w:lineRule="auto"/>
+              <w:rPr>
+                <w:rFonts w:ascii="Calibri" w:eastAsia="Times New Roman" w:hAnsi="Calibri" w:cs="Calibri"/>
+                <w:color w:val="000000"/>
+                <w:lang w:eastAsia="en-AU"/>
+              </w:rPr>
+            </w:pPr>
+            <w:r>
+              <w:rPr>
+                <w:rFonts w:ascii="Calibri" w:eastAsia="Times New Roman" w:hAnsi="Calibri" w:cs="Calibri"/>
+                <w:color w:val="000000"/>
+                <w:lang w:eastAsia="en-AU"/>
+              </w:rPr>
+              <w:t>Total children killed from 2012-2021</w:t>
+            </w:r>
+          </w:p>
+        </w:tc>
+        <w:tc>
+          <w:tcPr>
+            <w:tcW w:w="1100" w:type="dxa"/>
+            <w:tcBorders>
+              <w:top w:val="nil"/>
+              <w:left w:val="nil"/>
+              <w:bottom w:val="single" w:sz="4" w:space="0" w:color="auto"/>
+              <w:right w:val="single" w:sz="4" w:space="0" w:color="auto"/>
+            </w:tcBorders>
+            <w:shd w:val="clear" w:color="auto" w:fill="auto"/>
+            <w:noWrap/>
+            <w:vAlign w:val="bottom"/>
+            <w:hideMark/>
+          </w:tcPr>
+          <w:p>
+            <w:pPr>
+              <w:spacing w:after="0" w:line="240" w:lineRule="auto"/>
+              <w:jc w:val="right"/>
+              <w:rPr>
+                <w:rFonts w:ascii="Calibri" w:eastAsia="Times New Roman" w:hAnsi="Calibri" w:cs="Calibri"/>
+                <w:color w:val="000000"/>
+                <w:lang w:eastAsia="en-AU"/>
+              </w:rPr>
+            </w:pPr>
+            <w:r>
+              <w:rPr>
+                <w:rFonts w:ascii="Calibri" w:eastAsia="Times New Roman" w:hAnsi="Calibri" w:cs="Calibri"/>
+                <w:color w:val="000000"/>
+                <w:lang w:eastAsia="en-AU"/>
+              </w:rPr>
+              <w:t>3460</w:t>
+            </w:r>
+          </w:p>
+        </w:tc>
+      </w:tr>
+      <w:tr>
+        <w:trPr>
+          <w:trHeight w:val="290"/>
+        </w:trPr>
+        <w:tc>
+          <w:tcPr>
+            <w:tcW w:w="1077" w:type="dxa"/>
+            <w:tcBorders>
+              <w:top w:val="nil"/>
+              <w:left w:val="single" w:sz="4" w:space="0" w:color="auto"/>
+              <w:bottom w:val="single" w:sz="4" w:space="0" w:color="auto"/>
+              <w:right w:val="single" w:sz="4" w:space="0" w:color="auto"/>
+            </w:tcBorders>
+            <w:shd w:val="clear" w:color="auto" w:fill="auto"/>
+            <w:noWrap/>
+            <w:vAlign w:val="bottom"/>
+            <w:hideMark/>
+          </w:tcPr>
+          <w:p>
+            <w:pPr>
+              <w:spacing w:after="0" w:line="240" w:lineRule="auto"/>
+              <w:jc w:val="right"/>
+              <w:rPr>
+                <w:rFonts w:ascii="Calibri" w:eastAsia="Times New Roman" w:hAnsi="Calibri" w:cs="Calibri"/>
+                <w:color w:val="000000"/>
+                <w:lang w:eastAsia="en-AU"/>
+              </w:rPr>
+            </w:pPr>
+            <w:r>
+              <w:rPr>
+                <w:rFonts w:ascii="Calibri" w:eastAsia="Times New Roman" w:hAnsi="Calibri" w:cs="Calibri"/>
+                <w:color w:val="000000"/>
+                <w:lang w:eastAsia="en-AU"/>
+              </w:rPr>
+              <w:t>4</w:t>
+            </w:r>
+          </w:p>
+        </w:tc>
+        <w:tc>
+          <w:tcPr>
+            <w:tcW w:w="3759" w:type="dxa"/>
+            <w:tcBorders>
+              <w:top w:val="nil"/>
+              <w:left w:val="nil"/>
+              <w:bottom w:val="single" w:sz="4" w:space="0" w:color="auto"/>
+              <w:right w:val="single" w:sz="4" w:space="0" w:color="auto"/>
+            </w:tcBorders>
+            <w:shd w:val="clear" w:color="auto" w:fill="auto"/>
+            <w:noWrap/>
+            <w:vAlign w:val="bottom"/>
+            <w:hideMark/>
+          </w:tcPr>
+          <w:p>
+            <w:pPr>
+              <w:spacing w:after="0" w:line="240" w:lineRule="auto"/>
+              <w:rPr>
+                <w:rFonts w:ascii="Calibri" w:eastAsia="Times New Roman" w:hAnsi="Calibri" w:cs="Calibri"/>
+                <w:color w:val="000000"/>
+                <w:lang w:eastAsia="en-AU"/>
+              </w:rPr>
+            </w:pPr>
+            <w:r>
+              <w:rPr>
+                <w:rFonts w:ascii="Calibri" w:eastAsia="Times New Roman" w:hAnsi="Calibri" w:cs="Calibri"/>
+                <w:color w:val="000000"/>
+                <w:lang w:eastAsia="en-AU"/>
+              </w:rPr>
+              <w:t>Total children killed from 2012-2021</w:t>
+            </w:r>
+          </w:p>
+        </w:tc>
+        <w:tc>
+          <w:tcPr>
+            <w:tcW w:w="1100" w:type="dxa"/>
+            <w:tcBorders>
+              <w:top w:val="nil"/>
+              <w:left w:val="nil"/>
+              <w:bottom w:val="single" w:sz="4" w:space="0" w:color="auto"/>
+              <w:right w:val="single" w:sz="4" w:space="0" w:color="auto"/>
+            </w:tcBorders>
+            <w:shd w:val="clear" w:color="auto" w:fill="auto"/>
+            <w:noWrap/>
+            <w:vAlign w:val="bottom"/>
+            <w:hideMark/>
+          </w:tcPr>
+          <w:p>
+            <w:pPr>
+              <w:spacing w:after="0" w:line="240" w:lineRule="auto"/>
+              <w:jc w:val="right"/>
+              <w:rPr>
+                <w:rFonts w:ascii="Calibri" w:eastAsia="Times New Roman" w:hAnsi="Calibri" w:cs="Calibri"/>
+                <w:color w:val="000000"/>
+                <w:lang w:eastAsia="en-AU"/>
+              </w:rPr>
+            </w:pPr>
+            <w:r>
+              <w:rPr>
+                <w:rFonts w:ascii="Calibri" w:eastAsia="Times New Roman" w:hAnsi="Calibri" w:cs="Calibri"/>
+                <w:color w:val="000000"/>
+                <w:lang w:eastAsia="en-AU"/>
+              </w:rPr>
+              <w:t>3500</w:t>
+            </w:r>
+          </w:p>
+        </w:tc>
+      </w:tr>
+    </w:tbl>
+    <w:p>
+      <w:pPr>
+        <w:pStyle w:val="ListParagraph"/>
+        <w:rPr>
+          <w:rFonts w:ascii="Arial" w:hAnsi="Arial" w:cs="Arial"/>
+          <w:color w:val="auto"/>
+          <w:sz w:val="22"/>
+          <w:szCs w:val="22"/>
+        </w:rPr>
+      </w:pPr>
+    </w:p>
+    <w:p>
+      <w:pPr>
+        <w:pStyle w:val="Heading2"/>
+        <w:spacing w:line="360" w:lineRule="auto"/>
+        <w:rPr>
+          <w:rFonts w:ascii="Arial" w:hAnsi="Arial" w:cs="Arial"/>
+          <w:b/>
+          <w:bCs/>
+          <w:sz w:val="22"/>
+          <w:szCs w:val="22"/>
+        </w:rPr>
+      </w:pPr>
+    </w:p>
+    <w:p>
+      <w:pPr>
+        <w:pStyle w:val="Heading2"/>
+        <w:spacing w:line="360" w:lineRule="auto"/>
+        <w:rPr>
+          <w:rFonts w:ascii="Arial" w:hAnsi="Arial" w:cs="Arial"/>
+          <w:b/>
+          <w:bCs/>
+          <w:sz w:val="22"/>
+          <w:szCs w:val="22"/>
+        </w:rPr>
+      </w:pPr>
+    </w:p>
+    <w:p>
+      <w:pPr>
+        <w:pStyle w:val="Heading2"/>
+        <w:spacing w:line="360" w:lineRule="auto"/>
+        <w:rPr>
+          <w:rFonts w:ascii="Arial" w:hAnsi="Arial" w:cs="Arial"/>
+          <w:b/>
+          <w:bCs/>
+          <w:sz w:val="22"/>
+          <w:szCs w:val="22"/>
+        </w:rPr>
+      </w:pPr>
+    </w:p>
+    <w:p>
+      <w:pPr>
+        <w:pStyle w:val="Heading2"/>
+        <w:spacing w:line="360" w:lineRule="auto"/>
+        <w:rPr>
+          <w:rFonts w:ascii="Arial" w:hAnsi="Arial" w:cs="Arial"/>
+          <w:b/>
+          <w:bCs/>
+          <w:sz w:val="22"/>
+          <w:szCs w:val="22"/>
+        </w:rPr>
+      </w:pPr>
+    </w:p>
+    <w:p>
+      <w:pPr>
+        <w:pStyle w:val="Heading2"/>
+        <w:spacing w:line="360" w:lineRule="auto"/>
+        <w:rPr>
+          <w:rFonts w:ascii="Arial" w:hAnsi="Arial" w:cs="Arial"/>
+          <w:b/>
+          <w:bCs/>
+          <w:sz w:val="22"/>
+          <w:szCs w:val="22"/>
+        </w:rPr>
+      </w:pPr>
+    </w:p>
+    <w:p>
+      <w:pPr>
+        <w:pStyle w:val="Heading2"/>
+        <w:spacing w:line="360" w:lineRule="auto"/>
+        <w:rPr>
+          <w:rFonts w:ascii="Arial" w:hAnsi="Arial" w:cs="Arial"/>
+          <w:b/>
+          <w:bCs/>
+          <w:sz w:val="22"/>
+          <w:szCs w:val="22"/>
+        </w:rPr>
+      </w:pPr>
+      <w:r>
+        <w:rPr>
+          <w:rFonts w:ascii="Arial" w:hAnsi="Arial" w:cs="Arial"/>
+          <w:b/>
+          <w:bCs/>
+          <w:sz w:val="22"/>
+          <w:szCs w:val="22"/>
+        </w:rPr>
+        <w:t>Visualization</w:t>
       </w:r>
     </w:p>
     <w:p>
@@ -2016,7 +5549,6 @@
           <w:sz w:val="22"/>
           <w:szCs w:val="22"/>
         </w:rPr>
-        <w:lastRenderedPageBreak/>
         <w:drawing>
           <wp:inline distT="0" distB="0" distL="0" distR="0" wp14:anchorId="45780970" wp14:editId="6F9DC138">
             <wp:extent cx="3831021" cy="2554015"/>
@@ -2128,6 +5660,7 @@
         <w:rPr>
           <w:rFonts w:ascii="Arial" w:hAnsi="Arial" w:cs="Arial"/>
         </w:rPr>
+        <w:lastRenderedPageBreak/>
         <w:t>Texas seems to be the worst state in terms of the number of injured/killed children.</w:t>
       </w:r>
       <w:r>
@@ -2136,9 +5669,9 @@
           <w:noProof/>
         </w:rPr>
         <w:drawing>
-          <wp:inline distT="0" distB="0" distL="0" distR="0" wp14:anchorId="0BBAF917" wp14:editId="42660D13">
-            <wp:extent cx="5675586" cy="3783515"/>
-            <wp:effectExtent l="0" t="0" r="1905" b="7620"/>
+          <wp:inline distT="0" distB="0" distL="0" distR="0" wp14:anchorId="0BBAF917" wp14:editId="4719CDF8">
+            <wp:extent cx="5388015" cy="3591812"/>
+            <wp:effectExtent l="0" t="0" r="3175" b="8890"/>
             <wp:docPr id="6" name="Picture 6"/>
             <wp:cNvGraphicFramePr>
               <a:graphicFrameLocks xmlns:a="http://schemas.openxmlformats.org/drawingml/2006/main" noChangeAspect="1"/>
@@ -2168,7 +5701,7 @@
                   <pic:spPr bwMode="auto">
                     <a:xfrm>
                       <a:off x="0" y="0"/>
-                      <a:ext cx="5683397" cy="3788722"/>
+                      <a:ext cx="5388015" cy="3591812"/>
                     </a:xfrm>
                     <a:prstGeom prst="rect">
                       <a:avLst/>
@@ -2426,6 +5959,95 @@
 <file path=word/numbering.xml><?xml version="1.0" encoding="utf-8"?>
 <w:numbering xmlns:wpc="http://schemas.microsoft.com/office/word/2010/wordprocessingCanvas" xmlns:cx="http://schemas.microsoft.com/office/drawing/2014/chartex" xmlns:cx1="http://schemas.microsoft.com/office/drawing/2015/9/8/chartex" xmlns:cx2="http://schemas.microsoft.com/office/drawing/2015/10/21/chartex" xmlns:cx3="http://schemas.microsoft.com/office/drawing/2016/5/9/chartex" xmlns:cx4="http://schemas.microsoft.com/office/drawing/2016/5/10/chartex" xmlns:cx5="http://schemas.microsoft.com/office/drawing/2016/5/11/chartex" xmlns:cx6="http://schemas.microsoft.com/office/drawing/2016/5/12/chartex" xmlns:cx7="http://schemas.microsoft.com/office/drawing/2016/5/13/chartex" xmlns:cx8="http://schemas.microsoft.com/office/drawing/2016/5/14/chartex" xmlns:mc="http://schemas.openxmlformats.org/markup-compatibility/2006" xmlns:aink="http://schemas.microsoft.com/office/drawing/2016/ink" xmlns:am3d="http://schemas.microsoft.com/office/drawing/2017/model3d" xmlns:o="urn:schemas-microsoft-com:office:office" xmlns:oel="http://schemas.microsoft.com/office/2019/extlst" xmlns:r="http://schemas.openxmlformats.org/officeDocument/2006/relationships" xmlns:m="http://schemas.openxmlformats.org/officeDocument/2006/math" xmlns:v="urn:schemas-microsoft-com:vml" xmlns:wp14="http://schemas.microsoft.com/office/word/2010/wordprocessingDrawing" xmlns:wp="http://schemas.openxmlformats.org/drawingml/2006/wordprocessingDrawing" xmlns:w10="urn:schemas-microsoft-com:office:word" xmlns:w="http://schemas.openxmlformats.org/wordprocessingml/2006/main" xmlns:w14="http://schemas.microsoft.com/office/word/2010/wordml" xmlns:w15="http://schemas.microsoft.com/office/word/2012/wordml" xmlns:w16cex="http://schemas.microsoft.com/office/word/2018/wordml/cex" xmlns:w16cid="http://schemas.microsoft.com/office/word/2016/wordml/cid" xmlns:w16="http://schemas.microsoft.com/office/word/2018/wordml" xmlns:w16sdtdh="http://schemas.microsoft.com/office/word/2020/wordml/sdtdatahash" xmlns:w16se="http://schemas.microsoft.com/office/word/2015/wordml/symex" xmlns:wpg="http://schemas.microsoft.com/office/word/2010/wordprocessingGroup" xmlns:wpi="http://schemas.microsoft.com/office/word/2010/wordprocessingInk" xmlns:wne="http://schemas.microsoft.com/office/word/2006/wordml" xmlns:wps="http://schemas.microsoft.com/office/word/2010/wordprocessingShape" mc:Ignorable="w14 w15 w16se w16cid w16 w16cex w16sdtdh wp14">
   <w:abstractNum w:abstractNumId="0" w15:restartNumberingAfterBreak="0">
+    <w:nsid w:val="02C203D0"/>
+    <w:multiLevelType w:val="hybridMultilevel"/>
+    <w:tmpl w:val="F63E28C2"/>
+    <w:lvl w:ilvl="0" w:tplc="0C09000F">
+      <w:start w:val="1"/>
+      <w:numFmt w:val="decimal"/>
+      <w:lvlText w:val="%1."/>
+      <w:lvlJc w:val="left"/>
+      <w:pPr>
+        <w:ind w:left="720" w:hanging="360"/>
+      </w:pPr>
+      <w:rPr>
+        <w:rFonts w:hint="default"/>
+      </w:rPr>
+    </w:lvl>
+    <w:lvl w:ilvl="1" w:tplc="0C090019">
+      <w:start w:val="1"/>
+      <w:numFmt w:val="lowerLetter"/>
+      <w:lvlText w:val="%2."/>
+      <w:lvlJc w:val="left"/>
+      <w:pPr>
+        <w:ind w:left="1440" w:hanging="360"/>
+      </w:pPr>
+    </w:lvl>
+    <w:lvl w:ilvl="2" w:tplc="0C09001B" w:tentative="1">
+      <w:start w:val="1"/>
+      <w:numFmt w:val="lowerRoman"/>
+      <w:lvlText w:val="%3."/>
+      <w:lvlJc w:val="right"/>
+      <w:pPr>
+        <w:ind w:left="2160" w:hanging="180"/>
+      </w:pPr>
+    </w:lvl>
+    <w:lvl w:ilvl="3" w:tplc="0C09000F" w:tentative="1">
+      <w:start w:val="1"/>
+      <w:numFmt w:val="decimal"/>
+      <w:lvlText w:val="%4."/>
+      <w:lvlJc w:val="left"/>
+      <w:pPr>
+        <w:ind w:left="2880" w:hanging="360"/>
+      </w:pPr>
+    </w:lvl>
+    <w:lvl w:ilvl="4" w:tplc="0C090019" w:tentative="1">
+      <w:start w:val="1"/>
+      <w:numFmt w:val="lowerLetter"/>
+      <w:lvlText w:val="%5."/>
+      <w:lvlJc w:val="left"/>
+      <w:pPr>
+        <w:ind w:left="3600" w:hanging="360"/>
+      </w:pPr>
+    </w:lvl>
+    <w:lvl w:ilvl="5" w:tplc="0C09001B" w:tentative="1">
+      <w:start w:val="1"/>
+      <w:numFmt w:val="lowerRoman"/>
+      <w:lvlText w:val="%6."/>
+      <w:lvlJc w:val="right"/>
+      <w:pPr>
+        <w:ind w:left="4320" w:hanging="180"/>
+      </w:pPr>
+    </w:lvl>
+    <w:lvl w:ilvl="6" w:tplc="0C09000F" w:tentative="1">
+      <w:start w:val="1"/>
+      <w:numFmt w:val="decimal"/>
+      <w:lvlText w:val="%7."/>
+      <w:lvlJc w:val="left"/>
+      <w:pPr>
+        <w:ind w:left="5040" w:hanging="360"/>
+      </w:pPr>
+    </w:lvl>
+    <w:lvl w:ilvl="7" w:tplc="0C090019" w:tentative="1">
+      <w:start w:val="1"/>
+      <w:numFmt w:val="lowerLetter"/>
+      <w:lvlText w:val="%8."/>
+      <w:lvlJc w:val="left"/>
+      <w:pPr>
+        <w:ind w:left="5760" w:hanging="360"/>
+      </w:pPr>
+    </w:lvl>
+    <w:lvl w:ilvl="8" w:tplc="0C09001B" w:tentative="1">
+      <w:start w:val="1"/>
+      <w:numFmt w:val="lowerRoman"/>
+      <w:lvlText w:val="%9."/>
+      <w:lvlJc w:val="right"/>
+      <w:pPr>
+        <w:ind w:left="6480" w:hanging="180"/>
+      </w:pPr>
+    </w:lvl>
+  </w:abstractNum>
+  <w:abstractNum w:abstractNumId="1" w15:restartNumberingAfterBreak="0">
     <w:nsid w:val="102C282A"/>
     <w:multiLevelType w:val="hybridMultilevel"/>
     <w:tmpl w:val="33547646"/>
@@ -2538,7 +6160,274 @@
       </w:rPr>
     </w:lvl>
   </w:abstractNum>
-  <w:abstractNum w:abstractNumId="1" w15:restartNumberingAfterBreak="0">
+  <w:abstractNum w:abstractNumId="2" w15:restartNumberingAfterBreak="0">
+    <w:nsid w:val="3AAA4296"/>
+    <w:multiLevelType w:val="hybridMultilevel"/>
+    <w:tmpl w:val="BA143D0E"/>
+    <w:lvl w:ilvl="0" w:tplc="0C09000F">
+      <w:start w:val="1"/>
+      <w:numFmt w:val="decimal"/>
+      <w:lvlText w:val="%1."/>
+      <w:lvlJc w:val="left"/>
+      <w:pPr>
+        <w:ind w:left="720" w:hanging="360"/>
+      </w:pPr>
+      <w:rPr>
+        <w:rFonts w:hint="default"/>
+      </w:rPr>
+    </w:lvl>
+    <w:lvl w:ilvl="1" w:tplc="0C090019" w:tentative="1">
+      <w:start w:val="1"/>
+      <w:numFmt w:val="lowerLetter"/>
+      <w:lvlText w:val="%2."/>
+      <w:lvlJc w:val="left"/>
+      <w:pPr>
+        <w:ind w:left="1440" w:hanging="360"/>
+      </w:pPr>
+    </w:lvl>
+    <w:lvl w:ilvl="2" w:tplc="0C09001B" w:tentative="1">
+      <w:start w:val="1"/>
+      <w:numFmt w:val="lowerRoman"/>
+      <w:lvlText w:val="%3."/>
+      <w:lvlJc w:val="right"/>
+      <w:pPr>
+        <w:ind w:left="2160" w:hanging="180"/>
+      </w:pPr>
+    </w:lvl>
+    <w:lvl w:ilvl="3" w:tplc="0C09000F" w:tentative="1">
+      <w:start w:val="1"/>
+      <w:numFmt w:val="decimal"/>
+      <w:lvlText w:val="%4."/>
+      <w:lvlJc w:val="left"/>
+      <w:pPr>
+        <w:ind w:left="2880" w:hanging="360"/>
+      </w:pPr>
+    </w:lvl>
+    <w:lvl w:ilvl="4" w:tplc="0C090019" w:tentative="1">
+      <w:start w:val="1"/>
+      <w:numFmt w:val="lowerLetter"/>
+      <w:lvlText w:val="%5."/>
+      <w:lvlJc w:val="left"/>
+      <w:pPr>
+        <w:ind w:left="3600" w:hanging="360"/>
+      </w:pPr>
+    </w:lvl>
+    <w:lvl w:ilvl="5" w:tplc="0C09001B" w:tentative="1">
+      <w:start w:val="1"/>
+      <w:numFmt w:val="lowerRoman"/>
+      <w:lvlText w:val="%6."/>
+      <w:lvlJc w:val="right"/>
+      <w:pPr>
+        <w:ind w:left="4320" w:hanging="180"/>
+      </w:pPr>
+    </w:lvl>
+    <w:lvl w:ilvl="6" w:tplc="0C09000F" w:tentative="1">
+      <w:start w:val="1"/>
+      <w:numFmt w:val="decimal"/>
+      <w:lvlText w:val="%7."/>
+      <w:lvlJc w:val="left"/>
+      <w:pPr>
+        <w:ind w:left="5040" w:hanging="360"/>
+      </w:pPr>
+    </w:lvl>
+    <w:lvl w:ilvl="7" w:tplc="0C090019" w:tentative="1">
+      <w:start w:val="1"/>
+      <w:numFmt w:val="lowerLetter"/>
+      <w:lvlText w:val="%8."/>
+      <w:lvlJc w:val="left"/>
+      <w:pPr>
+        <w:ind w:left="5760" w:hanging="360"/>
+      </w:pPr>
+    </w:lvl>
+    <w:lvl w:ilvl="8" w:tplc="0C09001B" w:tentative="1">
+      <w:start w:val="1"/>
+      <w:numFmt w:val="lowerRoman"/>
+      <w:lvlText w:val="%9."/>
+      <w:lvlJc w:val="right"/>
+      <w:pPr>
+        <w:ind w:left="6480" w:hanging="180"/>
+      </w:pPr>
+    </w:lvl>
+  </w:abstractNum>
+  <w:abstractNum w:abstractNumId="3" w15:restartNumberingAfterBreak="0">
+    <w:nsid w:val="3C5C5124"/>
+    <w:multiLevelType w:val="hybridMultilevel"/>
+    <w:tmpl w:val="F63E28C2"/>
+    <w:lvl w:ilvl="0" w:tplc="FFFFFFFF">
+      <w:start w:val="1"/>
+      <w:numFmt w:val="decimal"/>
+      <w:lvlText w:val="%1."/>
+      <w:lvlJc w:val="left"/>
+      <w:pPr>
+        <w:ind w:left="720" w:hanging="360"/>
+      </w:pPr>
+      <w:rPr>
+        <w:rFonts w:hint="default"/>
+      </w:rPr>
+    </w:lvl>
+    <w:lvl w:ilvl="1" w:tplc="FFFFFFFF">
+      <w:start w:val="1"/>
+      <w:numFmt w:val="lowerLetter"/>
+      <w:lvlText w:val="%2."/>
+      <w:lvlJc w:val="left"/>
+      <w:pPr>
+        <w:ind w:left="1440" w:hanging="360"/>
+      </w:pPr>
+    </w:lvl>
+    <w:lvl w:ilvl="2" w:tplc="FFFFFFFF" w:tentative="1">
+      <w:start w:val="1"/>
+      <w:numFmt w:val="lowerRoman"/>
+      <w:lvlText w:val="%3."/>
+      <w:lvlJc w:val="right"/>
+      <w:pPr>
+        <w:ind w:left="2160" w:hanging="180"/>
+      </w:pPr>
+    </w:lvl>
+    <w:lvl w:ilvl="3" w:tplc="FFFFFFFF" w:tentative="1">
+      <w:start w:val="1"/>
+      <w:numFmt w:val="decimal"/>
+      <w:lvlText w:val="%4."/>
+      <w:lvlJc w:val="left"/>
+      <w:pPr>
+        <w:ind w:left="2880" w:hanging="360"/>
+      </w:pPr>
+    </w:lvl>
+    <w:lvl w:ilvl="4" w:tplc="FFFFFFFF" w:tentative="1">
+      <w:start w:val="1"/>
+      <w:numFmt w:val="lowerLetter"/>
+      <w:lvlText w:val="%5."/>
+      <w:lvlJc w:val="left"/>
+      <w:pPr>
+        <w:ind w:left="3600" w:hanging="360"/>
+      </w:pPr>
+    </w:lvl>
+    <w:lvl w:ilvl="5" w:tplc="FFFFFFFF" w:tentative="1">
+      <w:start w:val="1"/>
+      <w:numFmt w:val="lowerRoman"/>
+      <w:lvlText w:val="%6."/>
+      <w:lvlJc w:val="right"/>
+      <w:pPr>
+        <w:ind w:left="4320" w:hanging="180"/>
+      </w:pPr>
+    </w:lvl>
+    <w:lvl w:ilvl="6" w:tplc="FFFFFFFF" w:tentative="1">
+      <w:start w:val="1"/>
+      <w:numFmt w:val="decimal"/>
+      <w:lvlText w:val="%7."/>
+      <w:lvlJc w:val="left"/>
+      <w:pPr>
+        <w:ind w:left="5040" w:hanging="360"/>
+      </w:pPr>
+    </w:lvl>
+    <w:lvl w:ilvl="7" w:tplc="FFFFFFFF" w:tentative="1">
+      <w:start w:val="1"/>
+      <w:numFmt w:val="lowerLetter"/>
+      <w:lvlText w:val="%8."/>
+      <w:lvlJc w:val="left"/>
+      <w:pPr>
+        <w:ind w:left="5760" w:hanging="360"/>
+      </w:pPr>
+    </w:lvl>
+    <w:lvl w:ilvl="8" w:tplc="FFFFFFFF" w:tentative="1">
+      <w:start w:val="1"/>
+      <w:numFmt w:val="lowerRoman"/>
+      <w:lvlText w:val="%9."/>
+      <w:lvlJc w:val="right"/>
+      <w:pPr>
+        <w:ind w:left="6480" w:hanging="180"/>
+      </w:pPr>
+    </w:lvl>
+  </w:abstractNum>
+  <w:abstractNum w:abstractNumId="4" w15:restartNumberingAfterBreak="0">
+    <w:nsid w:val="4EE27F7E"/>
+    <w:multiLevelType w:val="hybridMultilevel"/>
+    <w:tmpl w:val="F63E28C2"/>
+    <w:lvl w:ilvl="0" w:tplc="FFFFFFFF">
+      <w:start w:val="1"/>
+      <w:numFmt w:val="decimal"/>
+      <w:lvlText w:val="%1."/>
+      <w:lvlJc w:val="left"/>
+      <w:pPr>
+        <w:ind w:left="720" w:hanging="360"/>
+      </w:pPr>
+      <w:rPr>
+        <w:rFonts w:hint="default"/>
+      </w:rPr>
+    </w:lvl>
+    <w:lvl w:ilvl="1" w:tplc="FFFFFFFF">
+      <w:start w:val="1"/>
+      <w:numFmt w:val="lowerLetter"/>
+      <w:lvlText w:val="%2."/>
+      <w:lvlJc w:val="left"/>
+      <w:pPr>
+        <w:ind w:left="1440" w:hanging="360"/>
+      </w:pPr>
+    </w:lvl>
+    <w:lvl w:ilvl="2" w:tplc="FFFFFFFF" w:tentative="1">
+      <w:start w:val="1"/>
+      <w:numFmt w:val="lowerRoman"/>
+      <w:lvlText w:val="%3."/>
+      <w:lvlJc w:val="right"/>
+      <w:pPr>
+        <w:ind w:left="2160" w:hanging="180"/>
+      </w:pPr>
+    </w:lvl>
+    <w:lvl w:ilvl="3" w:tplc="FFFFFFFF" w:tentative="1">
+      <w:start w:val="1"/>
+      <w:numFmt w:val="decimal"/>
+      <w:lvlText w:val="%4."/>
+      <w:lvlJc w:val="left"/>
+      <w:pPr>
+        <w:ind w:left="2880" w:hanging="360"/>
+      </w:pPr>
+    </w:lvl>
+    <w:lvl w:ilvl="4" w:tplc="FFFFFFFF" w:tentative="1">
+      <w:start w:val="1"/>
+      <w:numFmt w:val="lowerLetter"/>
+      <w:lvlText w:val="%5."/>
+      <w:lvlJc w:val="left"/>
+      <w:pPr>
+        <w:ind w:left="3600" w:hanging="360"/>
+      </w:pPr>
+    </w:lvl>
+    <w:lvl w:ilvl="5" w:tplc="FFFFFFFF" w:tentative="1">
+      <w:start w:val="1"/>
+      <w:numFmt w:val="lowerRoman"/>
+      <w:lvlText w:val="%6."/>
+      <w:lvlJc w:val="right"/>
+      <w:pPr>
+        <w:ind w:left="4320" w:hanging="180"/>
+      </w:pPr>
+    </w:lvl>
+    <w:lvl w:ilvl="6" w:tplc="FFFFFFFF" w:tentative="1">
+      <w:start w:val="1"/>
+      <w:numFmt w:val="decimal"/>
+      <w:lvlText w:val="%7."/>
+      <w:lvlJc w:val="left"/>
+      <w:pPr>
+        <w:ind w:left="5040" w:hanging="360"/>
+      </w:pPr>
+    </w:lvl>
+    <w:lvl w:ilvl="7" w:tplc="FFFFFFFF" w:tentative="1">
+      <w:start w:val="1"/>
+      <w:numFmt w:val="lowerLetter"/>
+      <w:lvlText w:val="%8."/>
+      <w:lvlJc w:val="left"/>
+      <w:pPr>
+        <w:ind w:left="5760" w:hanging="360"/>
+      </w:pPr>
+    </w:lvl>
+    <w:lvl w:ilvl="8" w:tplc="FFFFFFFF" w:tentative="1">
+      <w:start w:val="1"/>
+      <w:numFmt w:val="lowerRoman"/>
+      <w:lvlText w:val="%9."/>
+      <w:lvlJc w:val="right"/>
+      <w:pPr>
+        <w:ind w:left="6480" w:hanging="180"/>
+      </w:pPr>
+    </w:lvl>
+  </w:abstractNum>
+  <w:abstractNum w:abstractNumId="5" w15:restartNumberingAfterBreak="0">
     <w:nsid w:val="52722182"/>
     <w:multiLevelType w:val="hybridMultilevel"/>
     <w:tmpl w:val="85465D6E"/>
@@ -2651,7 +6540,96 @@
       </w:rPr>
     </w:lvl>
   </w:abstractNum>
-  <w:abstractNum w:abstractNumId="2" w15:restartNumberingAfterBreak="0">
+  <w:abstractNum w:abstractNumId="6" w15:restartNumberingAfterBreak="0">
+    <w:nsid w:val="5B0B7FB9"/>
+    <w:multiLevelType w:val="hybridMultilevel"/>
+    <w:tmpl w:val="7BDC3F1A"/>
+    <w:lvl w:ilvl="0" w:tplc="0C09000F">
+      <w:start w:val="1"/>
+      <w:numFmt w:val="decimal"/>
+      <w:lvlText w:val="%1."/>
+      <w:lvlJc w:val="left"/>
+      <w:pPr>
+        <w:ind w:left="720" w:hanging="360"/>
+      </w:pPr>
+      <w:rPr>
+        <w:rFonts w:hint="default"/>
+      </w:rPr>
+    </w:lvl>
+    <w:lvl w:ilvl="1" w:tplc="0C090019" w:tentative="1">
+      <w:start w:val="1"/>
+      <w:numFmt w:val="lowerLetter"/>
+      <w:lvlText w:val="%2."/>
+      <w:lvlJc w:val="left"/>
+      <w:pPr>
+        <w:ind w:left="1440" w:hanging="360"/>
+      </w:pPr>
+    </w:lvl>
+    <w:lvl w:ilvl="2" w:tplc="0C09001B" w:tentative="1">
+      <w:start w:val="1"/>
+      <w:numFmt w:val="lowerRoman"/>
+      <w:lvlText w:val="%3."/>
+      <w:lvlJc w:val="right"/>
+      <w:pPr>
+        <w:ind w:left="2160" w:hanging="180"/>
+      </w:pPr>
+    </w:lvl>
+    <w:lvl w:ilvl="3" w:tplc="0C09000F" w:tentative="1">
+      <w:start w:val="1"/>
+      <w:numFmt w:val="decimal"/>
+      <w:lvlText w:val="%4."/>
+      <w:lvlJc w:val="left"/>
+      <w:pPr>
+        <w:ind w:left="2880" w:hanging="360"/>
+      </w:pPr>
+    </w:lvl>
+    <w:lvl w:ilvl="4" w:tplc="0C090019" w:tentative="1">
+      <w:start w:val="1"/>
+      <w:numFmt w:val="lowerLetter"/>
+      <w:lvlText w:val="%5."/>
+      <w:lvlJc w:val="left"/>
+      <w:pPr>
+        <w:ind w:left="3600" w:hanging="360"/>
+      </w:pPr>
+    </w:lvl>
+    <w:lvl w:ilvl="5" w:tplc="0C09001B" w:tentative="1">
+      <w:start w:val="1"/>
+      <w:numFmt w:val="lowerRoman"/>
+      <w:lvlText w:val="%6."/>
+      <w:lvlJc w:val="right"/>
+      <w:pPr>
+        <w:ind w:left="4320" w:hanging="180"/>
+      </w:pPr>
+    </w:lvl>
+    <w:lvl w:ilvl="6" w:tplc="0C09000F" w:tentative="1">
+      <w:start w:val="1"/>
+      <w:numFmt w:val="decimal"/>
+      <w:lvlText w:val="%7."/>
+      <w:lvlJc w:val="left"/>
+      <w:pPr>
+        <w:ind w:left="5040" w:hanging="360"/>
+      </w:pPr>
+    </w:lvl>
+    <w:lvl w:ilvl="7" w:tplc="0C090019" w:tentative="1">
+      <w:start w:val="1"/>
+      <w:numFmt w:val="lowerLetter"/>
+      <w:lvlText w:val="%8."/>
+      <w:lvlJc w:val="left"/>
+      <w:pPr>
+        <w:ind w:left="5760" w:hanging="360"/>
+      </w:pPr>
+    </w:lvl>
+    <w:lvl w:ilvl="8" w:tplc="0C09001B" w:tentative="1">
+      <w:start w:val="1"/>
+      <w:numFmt w:val="lowerRoman"/>
+      <w:lvlText w:val="%9."/>
+      <w:lvlJc w:val="right"/>
+      <w:pPr>
+        <w:ind w:left="6480" w:hanging="180"/>
+      </w:pPr>
+    </w:lvl>
+  </w:abstractNum>
+  <w:abstractNum w:abstractNumId="7" w15:restartNumberingAfterBreak="0">
     <w:nsid w:val="5E1E7711"/>
     <w:multiLevelType w:val="hybridMultilevel"/>
     <w:tmpl w:val="3E0005B8"/>
@@ -2764,7 +6742,7 @@
       </w:rPr>
     </w:lvl>
   </w:abstractNum>
-  <w:abstractNum w:abstractNumId="3" w15:restartNumberingAfterBreak="0">
+  <w:abstractNum w:abstractNumId="8" w15:restartNumberingAfterBreak="0">
     <w:nsid w:val="6562403A"/>
     <w:multiLevelType w:val="hybridMultilevel"/>
     <w:tmpl w:val="921CD842"/>
@@ -2853,17 +6831,121 @@
       </w:pPr>
     </w:lvl>
   </w:abstractNum>
+  <w:abstractNum w:abstractNumId="9" w15:restartNumberingAfterBreak="0">
+    <w:nsid w:val="6ED10ED8"/>
+    <w:multiLevelType w:val="hybridMultilevel"/>
+    <w:tmpl w:val="4712E026"/>
+    <w:lvl w:ilvl="0" w:tplc="0C09000F">
+      <w:start w:val="1"/>
+      <w:numFmt w:val="decimal"/>
+      <w:lvlText w:val="%1."/>
+      <w:lvlJc w:val="left"/>
+      <w:pPr>
+        <w:ind w:left="720" w:hanging="360"/>
+      </w:pPr>
+    </w:lvl>
+    <w:lvl w:ilvl="1" w:tplc="0C090019" w:tentative="1">
+      <w:start w:val="1"/>
+      <w:numFmt w:val="lowerLetter"/>
+      <w:lvlText w:val="%2."/>
+      <w:lvlJc w:val="left"/>
+      <w:pPr>
+        <w:ind w:left="1440" w:hanging="360"/>
+      </w:pPr>
+    </w:lvl>
+    <w:lvl w:ilvl="2" w:tplc="0C09001B" w:tentative="1">
+      <w:start w:val="1"/>
+      <w:numFmt w:val="lowerRoman"/>
+      <w:lvlText w:val="%3."/>
+      <w:lvlJc w:val="right"/>
+      <w:pPr>
+        <w:ind w:left="2160" w:hanging="180"/>
+      </w:pPr>
+    </w:lvl>
+    <w:lvl w:ilvl="3" w:tplc="0C09000F" w:tentative="1">
+      <w:start w:val="1"/>
+      <w:numFmt w:val="decimal"/>
+      <w:lvlText w:val="%4."/>
+      <w:lvlJc w:val="left"/>
+      <w:pPr>
+        <w:ind w:left="2880" w:hanging="360"/>
+      </w:pPr>
+    </w:lvl>
+    <w:lvl w:ilvl="4" w:tplc="0C090019" w:tentative="1">
+      <w:start w:val="1"/>
+      <w:numFmt w:val="lowerLetter"/>
+      <w:lvlText w:val="%5."/>
+      <w:lvlJc w:val="left"/>
+      <w:pPr>
+        <w:ind w:left="3600" w:hanging="360"/>
+      </w:pPr>
+    </w:lvl>
+    <w:lvl w:ilvl="5" w:tplc="0C09001B" w:tentative="1">
+      <w:start w:val="1"/>
+      <w:numFmt w:val="lowerRoman"/>
+      <w:lvlText w:val="%6."/>
+      <w:lvlJc w:val="right"/>
+      <w:pPr>
+        <w:ind w:left="4320" w:hanging="180"/>
+      </w:pPr>
+    </w:lvl>
+    <w:lvl w:ilvl="6" w:tplc="0C09000F" w:tentative="1">
+      <w:start w:val="1"/>
+      <w:numFmt w:val="decimal"/>
+      <w:lvlText w:val="%7."/>
+      <w:lvlJc w:val="left"/>
+      <w:pPr>
+        <w:ind w:left="5040" w:hanging="360"/>
+      </w:pPr>
+    </w:lvl>
+    <w:lvl w:ilvl="7" w:tplc="0C090019" w:tentative="1">
+      <w:start w:val="1"/>
+      <w:numFmt w:val="lowerLetter"/>
+      <w:lvlText w:val="%8."/>
+      <w:lvlJc w:val="left"/>
+      <w:pPr>
+        <w:ind w:left="5760" w:hanging="360"/>
+      </w:pPr>
+    </w:lvl>
+    <w:lvl w:ilvl="8" w:tplc="0C09001B" w:tentative="1">
+      <w:start w:val="1"/>
+      <w:numFmt w:val="lowerRoman"/>
+      <w:lvlText w:val="%9."/>
+      <w:lvlJc w:val="right"/>
+      <w:pPr>
+        <w:ind w:left="6480" w:hanging="180"/>
+      </w:pPr>
+    </w:lvl>
+  </w:abstractNum>
   <w:num w:numId="1" w16cid:durableId="1880319854">
+    <w:abstractNumId w:val="8"/>
+  </w:num>
+  <w:num w:numId="2" w16cid:durableId="978144897">
+    <w:abstractNumId w:val="5"/>
+  </w:num>
+  <w:num w:numId="3" w16cid:durableId="2115008244">
+    <w:abstractNumId w:val="7"/>
+  </w:num>
+  <w:num w:numId="4" w16cid:durableId="91242623">
+    <w:abstractNumId w:val="1"/>
+  </w:num>
+  <w:num w:numId="5" w16cid:durableId="26569623">
+    <w:abstractNumId w:val="2"/>
+  </w:num>
+  <w:num w:numId="6" w16cid:durableId="1936669155">
+    <w:abstractNumId w:val="0"/>
+  </w:num>
+  <w:num w:numId="7" w16cid:durableId="558367858">
     <w:abstractNumId w:val="3"/>
   </w:num>
-  <w:num w:numId="2" w16cid:durableId="978144897">
-    <w:abstractNumId w:val="1"/>
+  <w:num w:numId="8" w16cid:durableId="1641228692">
+    <w:abstractNumId w:val="4"/>
   </w:num>
-  <w:num w:numId="3" w16cid:durableId="2115008244">
-    <w:abstractNumId w:val="2"/>
+  <w:num w:numId="9" w16cid:durableId="1780416904">
+    <w:abstractNumId w:val="9"/>
   </w:num>
-  <w:num w:numId="4" w16cid:durableId="91242623">
-    <w:abstractNumId w:val="0"/>
+  <w:num w:numId="10" w16cid:durableId="865023537">
+    <w:abstractNumId w:val="6"/>
   </w:num>
 </w:numbering>
 </file>
@@ -3292,6 +7374,7 @@
   <w:style w:type="character" w:default="1" w:styleId="DefaultParagraphFont">
     <w:name w:val="Default Paragraph Font"/>
     <w:uiPriority w:val="1"/>
+    <w:semiHidden/>
     <w:unhideWhenUsed/>
   </w:style>
   <w:style w:type="table" w:default="1" w:styleId="TableNormal">
@@ -3434,577 +7517,6 @@
     <w:rsid w:val="004A25BE"/>
   </w:style>
 </w:styles>
-</file>
-
-<file path=word/glossary/document.xml><?xml version="1.0" encoding="utf-8"?>
-<w:glossaryDocument xmlns:wpc="http://schemas.microsoft.com/office/word/2010/wordprocessingCanvas" xmlns:cx="http://schemas.microsoft.com/office/drawing/2014/chartex" xmlns:cx1="http://schemas.microsoft.com/office/drawing/2015/9/8/chartex" xmlns:cx2="http://schemas.microsoft.com/office/drawing/2015/10/21/chartex" xmlns:cx3="http://schemas.microsoft.com/office/drawing/2016/5/9/chartex" xmlns:cx4="http://schemas.microsoft.com/office/drawing/2016/5/10/chartex" xmlns:cx5="http://schemas.microsoft.com/office/drawing/2016/5/11/chartex" xmlns:cx6="http://schemas.microsoft.com/office/drawing/2016/5/12/chartex" xmlns:cx7="http://schemas.microsoft.com/office/drawing/2016/5/13/chartex" xmlns:cx8="http://schemas.microsoft.com/office/drawing/2016/5/14/chartex" xmlns:mc="http://schemas.openxmlformats.org/markup-compatibility/2006" xmlns:aink="http://schemas.microsoft.com/office/drawing/2016/ink" xmlns:am3d="http://schemas.microsoft.com/office/drawing/2017/model3d" xmlns:o="urn:schemas-microsoft-com:office:office" xmlns:oel="http://schemas.microsoft.com/office/2019/extlst" xmlns:r="http://schemas.openxmlformats.org/officeDocument/2006/relationships" xmlns:m="http://schemas.openxmlformats.org/officeDocument/2006/math" xmlns:v="urn:schemas-microsoft-com:vml" xmlns:wp14="http://schemas.microsoft.com/office/word/2010/wordprocessingDrawing" xmlns:wp="http://schemas.openxmlformats.org/drawingml/2006/wordprocessingDrawing" xmlns:w10="urn:schemas-microsoft-com:office:word" xmlns:w="http://schemas.openxmlformats.org/wordprocessingml/2006/main" xmlns:w14="http://schemas.microsoft.com/office/word/2010/wordml" xmlns:w15="http://schemas.microsoft.com/office/word/2012/wordml" xmlns:w16cex="http://schemas.microsoft.com/office/word/2018/wordml/cex" xmlns:w16cid="http://schemas.microsoft.com/office/word/2016/wordml/cid" xmlns:w16="http://schemas.microsoft.com/office/word/2018/wordml" xmlns:w16sdtdh="http://schemas.microsoft.com/office/word/2020/wordml/sdtdatahash" xmlns:w16se="http://schemas.microsoft.com/office/word/2015/wordml/symex" xmlns:wpg="http://schemas.microsoft.com/office/word/2010/wordprocessingGroup" xmlns:wpi="http://schemas.microsoft.com/office/word/2010/wordprocessingInk" xmlns:wne="http://schemas.microsoft.com/office/word/2006/wordml" xmlns:wps="http://schemas.microsoft.com/office/word/2010/wordprocessingShape" mc:Ignorable="w14 w15 w16se w16cid w16 w16cex w16sdtdh wp14">
-  <w:docParts>
-    <w:docPart>
-      <w:docPartPr>
-        <w:name w:val="63A9FD3DC87C48B3AA4F37754B1ABF94"/>
-        <w:category>
-          <w:name w:val="General"/>
-          <w:gallery w:val="placeholder"/>
-        </w:category>
-        <w:types>
-          <w:type w:val="bbPlcHdr"/>
-        </w:types>
-        <w:behaviors>
-          <w:behavior w:val="content"/>
-        </w:behaviors>
-        <w:guid w:val="{98CB7559-37E9-45F7-B526-82ED69418E77}"/>
-      </w:docPartPr>
-      <w:docPartBody>
-        <w:p>
-          <w:pPr>
-            <w:pStyle w:val="63A9FD3DC87C48B3AA4F37754B1ABF94"/>
-          </w:pPr>
-          <w:r>
-            <w:t>Project Background and Description</w:t>
-          </w:r>
-        </w:p>
-      </w:docPartBody>
-    </w:docPart>
-  </w:docParts>
-</w:glossaryDocument>
-</file>
-
-<file path=word/glossary/fontTable.xml><?xml version="1.0" encoding="utf-8"?>
-<w:fonts xmlns:mc="http://schemas.openxmlformats.org/markup-compatibility/2006" xmlns:r="http://schemas.openxmlformats.org/officeDocument/2006/relationships" xmlns:w="http://schemas.openxmlformats.org/wordprocessingml/2006/main" xmlns:w14="http://schemas.microsoft.com/office/word/2010/wordml" xmlns:w15="http://schemas.microsoft.com/office/word/2012/wordml" xmlns:w16cex="http://schemas.microsoft.com/office/word/2018/wordml/cex" xmlns:w16cid="http://schemas.microsoft.com/office/word/2016/wordml/cid" xmlns:w16="http://schemas.microsoft.com/office/word/2018/wordml" xmlns:w16sdtdh="http://schemas.microsoft.com/office/word/2020/wordml/sdtdatahash" xmlns:w16se="http://schemas.microsoft.com/office/word/2015/wordml/symex" mc:Ignorable="w14 w15 w16se w16cid w16 w16cex w16sdtdh">
-  <w:font w:name="Symbol">
-    <w:panose1 w:val="05050102010706020507"/>
-    <w:charset w:val="02"/>
-    <w:family w:val="roman"/>
-    <w:pitch w:val="variable"/>
-    <w:sig w:usb0="00000000" w:usb1="10000000" w:usb2="00000000" w:usb3="00000000" w:csb0="80000000" w:csb1="00000000"/>
-  </w:font>
-  <w:font w:name="Times New Roman">
-    <w:panose1 w:val="02020603050405020304"/>
-    <w:charset w:val="00"/>
-    <w:family w:val="roman"/>
-    <w:pitch w:val="variable"/>
-    <w:sig w:usb0="E0002EFF" w:usb1="C000785B" w:usb2="00000009" w:usb3="00000000" w:csb0="000001FF" w:csb1="00000000"/>
-  </w:font>
-  <w:font w:name="Courier New">
-    <w:panose1 w:val="02070309020205020404"/>
-    <w:charset w:val="00"/>
-    <w:family w:val="modern"/>
-    <w:pitch w:val="fixed"/>
-    <w:sig w:usb0="E0002EFF" w:usb1="C0007843" w:usb2="00000009" w:usb3="00000000" w:csb0="000001FF" w:csb1="00000000"/>
-  </w:font>
-  <w:font w:name="Wingdings">
-    <w:panose1 w:val="05000000000000000000"/>
-    <w:charset w:val="02"/>
-    <w:family w:val="auto"/>
-    <w:pitch w:val="variable"/>
-    <w:sig w:usb0="00000000" w:usb1="10000000" w:usb2="00000000" w:usb3="00000000" w:csb0="80000000" w:csb1="00000000"/>
-  </w:font>
-  <w:font w:name="Calibri">
-    <w:panose1 w:val="020F0502020204030204"/>
-    <w:charset w:val="00"/>
-    <w:family w:val="swiss"/>
-    <w:pitch w:val="variable"/>
-    <w:sig w:usb0="E4002EFF" w:usb1="C000247B" w:usb2="00000009" w:usb3="00000000" w:csb0="000001FF" w:csb1="00000000"/>
-  </w:font>
-  <w:font w:name="Calibri Light">
-    <w:panose1 w:val="020F0302020204030204"/>
-    <w:charset w:val="00"/>
-    <w:family w:val="swiss"/>
-    <w:pitch w:val="variable"/>
-    <w:sig w:usb0="E4002EFF" w:usb1="C000247B" w:usb2="00000009" w:usb3="00000000" w:csb0="000001FF" w:csb1="00000000"/>
-  </w:font>
-  <w:font w:name="Arial">
-    <w:panose1 w:val="020B0604020202020204"/>
-    <w:charset w:val="00"/>
-    <w:family w:val="swiss"/>
-    <w:pitch w:val="variable"/>
-    <w:sig w:usb0="E0002EFF" w:usb1="C000785B" w:usb2="00000009" w:usb3="00000000" w:csb0="000001FF" w:csb1="00000000"/>
-  </w:font>
-</w:fonts>
-</file>
-
-<file path=word/glossary/settings.xml><?xml version="1.0" encoding="utf-8"?>
-<w:settings xmlns:mc="http://schemas.openxmlformats.org/markup-compatibility/2006" xmlns:o="urn:schemas-microsoft-com:office:office" xmlns:r="http://schemas.openxmlformats.org/officeDocument/2006/relationships" xmlns:m="http://schemas.openxmlformats.org/officeDocument/2006/math" xmlns:v="urn:schemas-microsoft-com:vml" xmlns:w10="urn:schemas-microsoft-com:office:word" xmlns:w="http://schemas.openxmlformats.org/wordprocessingml/2006/main" xmlns:w14="http://schemas.microsoft.com/office/word/2010/wordml" xmlns:w15="http://schemas.microsoft.com/office/word/2012/wordml" xmlns:w16cex="http://schemas.microsoft.com/office/word/2018/wordml/cex" xmlns:w16cid="http://schemas.microsoft.com/office/word/2016/wordml/cid" xmlns:w16="http://schemas.microsoft.com/office/word/2018/wordml" xmlns:w16sdtdh="http://schemas.microsoft.com/office/word/2020/wordml/sdtdatahash" xmlns:w16se="http://schemas.microsoft.com/office/word/2015/wordml/symex" xmlns:sl="http://schemas.openxmlformats.org/schemaLibrary/2006/main" mc:Ignorable="w14 w15 w16se w16cid w16 w16cex w16sdtdh">
-  <w:view w:val="normal"/>
-  <w:defaultTabStop w:val="720"/>
-  <w:characterSpacingControl w:val="doNotCompress"/>
-  <w:compat>
-    <w:useFELayout/>
-    <w:compatSetting w:name="compatibilityMode" w:uri="http://schemas.microsoft.com/office/word" w:val="15"/>
-    <w:compatSetting w:name="overrideTableStyleFontSizeAndJustification" w:uri="http://schemas.microsoft.com/office/word" w:val="1"/>
-    <w:compatSetting w:name="enableOpenTypeFeatures" w:uri="http://schemas.microsoft.com/office/word" w:val="1"/>
-    <w:compatSetting w:name="doNotFlipMirrorIndents" w:uri="http://schemas.microsoft.com/office/word" w:val="1"/>
-    <w:compatSetting w:name="differentiateMultirowTableHeaders" w:uri="http://schemas.microsoft.com/office/word" w:val="1"/>
-    <w:compatSetting w:name="useWord2013TrackBottomHyphenation" w:uri="http://schemas.microsoft.com/office/word" w:val="0"/>
-  </w:compat>
-  <w:rsids>
-    <w:rsidRoot w:val="006319DB"/>
-    <w:rsid w:val="006319DB"/>
-    <w:rsid w:val="00C72A12"/>
-  </w:rsids>
-  <m:mathPr>
-    <m:mathFont m:val="Cambria Math"/>
-    <m:brkBin m:val="before"/>
-    <m:brkBinSub m:val="--"/>
-    <m:smallFrac m:val="0"/>
-    <m:dispDef/>
-    <m:lMargin m:val="0"/>
-    <m:rMargin m:val="0"/>
-    <m:defJc m:val="centerGroup"/>
-    <m:wrapIndent m:val="1440"/>
-    <m:intLim m:val="subSup"/>
-    <m:naryLim m:val="undOvr"/>
-  </m:mathPr>
-  <w:themeFontLang w:val="en-AU"/>
-  <w:clrSchemeMapping w:bg1="light1" w:t1="dark1" w:bg2="light2" w:t2="dark2" w:accent1="accent1" w:accent2="accent2" w:accent3="accent3" w:accent4="accent4" w:accent5="accent5" w:accent6="accent6" w:hyperlink="hyperlink" w:followedHyperlink="followedHyperlink"/>
-  <w:decimalSymbol w:val="."/>
-  <w:listSeparator w:val=","/>
-  <w15:chartTrackingRefBased/>
-</w:settings>
-</file>
-
-<file path=word/glossary/styles.xml><?xml version="1.0" encoding="utf-8"?>
-<w:styles xmlns:mc="http://schemas.openxmlformats.org/markup-compatibility/2006" xmlns:r="http://schemas.openxmlformats.org/officeDocument/2006/relationships" xmlns:w="http://schemas.openxmlformats.org/wordprocessingml/2006/main" xmlns:w14="http://schemas.microsoft.com/office/word/2010/wordml" xmlns:w15="http://schemas.microsoft.com/office/word/2012/wordml" xmlns:w16cex="http://schemas.microsoft.com/office/word/2018/wordml/cex" xmlns:w16cid="http://schemas.microsoft.com/office/word/2016/wordml/cid" xmlns:w16="http://schemas.microsoft.com/office/word/2018/wordml" xmlns:w16sdtdh="http://schemas.microsoft.com/office/word/2020/wordml/sdtdatahash" xmlns:w16se="http://schemas.microsoft.com/office/word/2015/wordml/symex" mc:Ignorable="w14 w15 w16se w16cid w16 w16cex w16sdtdh">
-  <w:docDefaults>
-    <w:rPrDefault>
-      <w:rPr>
-        <w:rFonts w:asciiTheme="minorHAnsi" w:eastAsiaTheme="minorEastAsia" w:hAnsiTheme="minorHAnsi" w:cstheme="minorBidi"/>
-        <w:sz w:val="22"/>
-        <w:szCs w:val="22"/>
-        <w:lang w:val="en-AU" w:eastAsia="en-AU" w:bidi="ar-SA"/>
-      </w:rPr>
-    </w:rPrDefault>
-    <w:pPrDefault>
-      <w:pPr>
-        <w:spacing w:after="160" w:line="259" w:lineRule="auto"/>
-      </w:pPr>
-    </w:pPrDefault>
-  </w:docDefaults>
-  <w:latentStyles w:defLockedState="0" w:defUIPriority="99" w:defSemiHidden="0" w:defUnhideWhenUsed="0" w:defQFormat="0" w:count="376">
-    <w:lsdException w:name="Normal" w:uiPriority="0" w:qFormat="1"/>
-    <w:lsdException w:name="heading 1" w:uiPriority="9" w:qFormat="1"/>
-    <w:lsdException w:name="heading 2" w:semiHidden="1" w:uiPriority="9" w:unhideWhenUsed="1" w:qFormat="1"/>
-    <w:lsdException w:name="heading 3" w:semiHidden="1" w:uiPriority="9" w:unhideWhenUsed="1" w:qFormat="1"/>
-    <w:lsdException w:name="heading 4" w:semiHidden="1" w:uiPriority="9" w:unhideWhenUsed="1" w:qFormat="1"/>
-    <w:lsdException w:name="heading 5" w:semiHidden="1" w:uiPriority="9" w:unhideWhenUsed="1" w:qFormat="1"/>
-    <w:lsdException w:name="heading 6" w:semiHidden="1" w:uiPriority="9" w:unhideWhenUsed="1" w:qFormat="1"/>
-    <w:lsdException w:name="heading 7" w:semiHidden="1" w:uiPriority="9" w:unhideWhenUsed="1" w:qFormat="1"/>
-    <w:lsdException w:name="heading 8" w:semiHidden="1" w:uiPriority="9" w:unhideWhenUsed="1" w:qFormat="1"/>
-    <w:lsdException w:name="heading 9" w:semiHidden="1" w:uiPriority="9" w:unhideWhenUsed="1" w:qFormat="1"/>
-    <w:lsdException w:name="index 1" w:semiHidden="1" w:unhideWhenUsed="1"/>
-    <w:lsdException w:name="index 2" w:semiHidden="1" w:unhideWhenUsed="1"/>
-    <w:lsdException w:name="index 3" w:semiHidden="1" w:unhideWhenUsed="1"/>
-    <w:lsdException w:name="index 4" w:semiHidden="1" w:unhideWhenUsed="1"/>
-    <w:lsdException w:name="index 5" w:semiHidden="1" w:unhideWhenUsed="1"/>
-    <w:lsdException w:name="index 6" w:semiHidden="1" w:unhideWhenUsed="1"/>
-    <w:lsdException w:name="index 7" w:semiHidden="1" w:unhideWhenUsed="1"/>
-    <w:lsdException w:name="index 8" w:semiHidden="1" w:unhideWhenUsed="1"/>
-    <w:lsdException w:name="index 9" w:semiHidden="1" w:unhideWhenUsed="1"/>
-    <w:lsdException w:name="toc 1" w:semiHidden="1" w:uiPriority="39" w:unhideWhenUsed="1"/>
-    <w:lsdException w:name="toc 2" w:semiHidden="1" w:uiPriority="39" w:unhideWhenUsed="1"/>
-    <w:lsdException w:name="toc 3" w:semiHidden="1" w:uiPriority="39" w:unhideWhenUsed="1"/>
-    <w:lsdException w:name="toc 4" w:semiHidden="1" w:uiPriority="39" w:unhideWhenUsed="1"/>
-    <w:lsdException w:name="toc 5" w:semiHidden="1" w:uiPriority="39" w:unhideWhenUsed="1"/>
-    <w:lsdException w:name="toc 6" w:semiHidden="1" w:uiPriority="39" w:unhideWhenUsed="1"/>
-    <w:lsdException w:name="toc 7" w:semiHidden="1" w:uiPriority="39" w:unhideWhenUsed="1"/>
-    <w:lsdException w:name="toc 8" w:semiHidden="1" w:uiPriority="39" w:unhideWhenUsed="1"/>
-    <w:lsdException w:name="toc 9" w:semiHidden="1" w:uiPriority="39" w:unhideWhenUsed="1"/>
-    <w:lsdException w:name="Normal Indent" w:semiHidden="1" w:unhideWhenUsed="1"/>
-    <w:lsdException w:name="footnote text" w:semiHidden="1" w:unhideWhenUsed="1"/>
-    <w:lsdException w:name="annotation text" w:semiHidden="1" w:unhideWhenUsed="1"/>
-    <w:lsdException w:name="header" w:semiHidden="1" w:unhideWhenUsed="1"/>
-    <w:lsdException w:name="footer" w:semiHidden="1" w:unhideWhenUsed="1"/>
-    <w:lsdException w:name="index heading" w:semiHidden="1" w:unhideWhenUsed="1"/>
-    <w:lsdException w:name="caption" w:semiHidden="1" w:uiPriority="35" w:unhideWhenUsed="1" w:qFormat="1"/>
-    <w:lsdException w:name="table of figures" w:semiHidden="1" w:unhideWhenUsed="1"/>
-    <w:lsdException w:name="envelope address" w:semiHidden="1" w:unhideWhenUsed="1"/>
-    <w:lsdException w:name="envelope return" w:semiHidden="1" w:unhideWhenUsed="1"/>
-    <w:lsdException w:name="footnote reference" w:semiHidden="1" w:unhideWhenUsed="1"/>
-    <w:lsdException w:name="annotation reference" w:semiHidden="1" w:unhideWhenUsed="1"/>
-    <w:lsdException w:name="line number" w:semiHidden="1" w:unhideWhenUsed="1"/>
-    <w:lsdException w:name="page number" w:semiHidden="1" w:unhideWhenUsed="1"/>
-    <w:lsdException w:name="endnote reference" w:semiHidden="1" w:unhideWhenUsed="1"/>
-    <w:lsdException w:name="endnote text" w:semiHidden="1" w:unhideWhenUsed="1"/>
-    <w:lsdException w:name="table of authorities" w:semiHidden="1" w:unhideWhenUsed="1"/>
-    <w:lsdException w:name="macro" w:semiHidden="1" w:unhideWhenUsed="1"/>
-    <w:lsdException w:name="toa heading" w:semiHidden="1" w:unhideWhenUsed="1"/>
-    <w:lsdException w:name="List" w:semiHidden="1" w:unhideWhenUsed="1"/>
-    <w:lsdException w:name="List Bullet" w:semiHidden="1" w:unhideWhenUsed="1"/>
-    <w:lsdException w:name="List Number" w:semiHidden="1" w:unhideWhenUsed="1"/>
-    <w:lsdException w:name="List 2" w:semiHidden="1" w:unhideWhenUsed="1"/>
-    <w:lsdException w:name="List 3" w:semiHidden="1" w:unhideWhenUsed="1"/>
-    <w:lsdException w:name="List 4" w:semiHidden="1" w:unhideWhenUsed="1"/>
-    <w:lsdException w:name="List 5" w:semiHidden="1" w:unhideWhenUsed="1"/>
-    <w:lsdException w:name="List Bullet 2" w:semiHidden="1" w:unhideWhenUsed="1"/>
-    <w:lsdException w:name="List Bullet 3" w:semiHidden="1" w:unhideWhenUsed="1"/>
-    <w:lsdException w:name="List Bullet 4" w:semiHidden="1" w:unhideWhenUsed="1"/>
-    <w:lsdException w:name="List Bullet 5" w:semiHidden="1" w:unhideWhenUsed="1"/>
-    <w:lsdException w:name="List Number 2" w:semiHidden="1" w:unhideWhenUsed="1"/>
-    <w:lsdException w:name="List Number 3" w:semiHidden="1" w:unhideWhenUsed="1"/>
-    <w:lsdException w:name="List Number 4" w:semiHidden="1" w:unhideWhenUsed="1"/>
-    <w:lsdException w:name="List Number 5" w:semiHidden="1" w:unhideWhenUsed="1"/>
-    <w:lsdException w:name="Title" w:uiPriority="10" w:qFormat="1"/>
-    <w:lsdException w:name="Closing" w:semiHidden="1" w:unhideWhenUsed="1"/>
-    <w:lsdException w:name="Signature" w:semiHidden="1" w:unhideWhenUsed="1"/>
-    <w:lsdException w:name="Default Paragraph Font" w:semiHidden="1" w:uiPriority="1" w:unhideWhenUsed="1"/>
-    <w:lsdException w:name="Body Text" w:semiHidden="1" w:unhideWhenUsed="1"/>
-    <w:lsdException w:name="Body Text Indent" w:semiHidden="1" w:unhideWhenUsed="1"/>
-    <w:lsdException w:name="List Continue" w:semiHidden="1" w:unhideWhenUsed="1"/>
-    <w:lsdException w:name="List Continue 2" w:semiHidden="1" w:unhideWhenUsed="1"/>
-    <w:lsdException w:name="List Continue 3" w:semiHidden="1" w:unhideWhenUsed="1"/>
-    <w:lsdException w:name="List Continue 4" w:semiHidden="1" w:unhideWhenUsed="1"/>
-    <w:lsdException w:name="List Continue 5" w:semiHidden="1" w:unhideWhenUsed="1"/>
-    <w:lsdException w:name="Message Header" w:semiHidden="1" w:unhideWhenUsed="1"/>
-    <w:lsdException w:name="Subtitle" w:uiPriority="11" w:qFormat="1"/>
-    <w:lsdException w:name="Salutation" w:semiHidden="1" w:unhideWhenUsed="1"/>
-    <w:lsdException w:name="Date" w:semiHidden="1" w:unhideWhenUsed="1"/>
-    <w:lsdException w:name="Body Text First Indent" w:semiHidden="1" w:unhideWhenUsed="1"/>
-    <w:lsdException w:name="Body Text First Indent 2" w:semiHidden="1" w:unhideWhenUsed="1"/>
-    <w:lsdException w:name="Note Heading" w:semiHidden="1" w:unhideWhenUsed="1"/>
-    <w:lsdException w:name="Body Text 2" w:semiHidden="1" w:unhideWhenUsed="1"/>
-    <w:lsdException w:name="Body Text 3" w:semiHidden="1" w:unhideWhenUsed="1"/>
-    <w:lsdException w:name="Body Text Indent 2" w:semiHidden="1" w:unhideWhenUsed="1"/>
-    <w:lsdException w:name="Body Text Indent 3" w:semiHidden="1" w:unhideWhenUsed="1"/>
-    <w:lsdException w:name="Block Text" w:semiHidden="1" w:unhideWhenUsed="1"/>
-    <w:lsdException w:name="Hyperlink" w:semiHidden="1" w:unhideWhenUsed="1"/>
-    <w:lsdException w:name="FollowedHyperlink" w:semiHidden="1" w:unhideWhenUsed="1"/>
-    <w:lsdException w:name="Strong" w:uiPriority="22" w:qFormat="1"/>
-    <w:lsdException w:name="Emphasis" w:uiPriority="20" w:qFormat="1"/>
-    <w:lsdException w:name="Document Map" w:semiHidden="1" w:unhideWhenUsed="1"/>
-    <w:lsdException w:name="Plain Text" w:semiHidden="1" w:unhideWhenUsed="1"/>
-    <w:lsdException w:name="E-mail Signature" w:semiHidden="1" w:unhideWhenUsed="1"/>
-    <w:lsdException w:name="HTML Top of Form" w:semiHidden="1" w:unhideWhenUsed="1"/>
-    <w:lsdException w:name="HTML Bottom of Form" w:semiHidden="1" w:unhideWhenUsed="1"/>
-    <w:lsdException w:name="Normal (Web)" w:semiHidden="1" w:unhideWhenUsed="1"/>
-    <w:lsdException w:name="HTML Acronym" w:semiHidden="1" w:unhideWhenUsed="1"/>
-    <w:lsdException w:name="HTML Address" w:semiHidden="1" w:unhideWhenUsed="1"/>
-    <w:lsdException w:name="HTML Cite" w:semiHidden="1" w:unhideWhenUsed="1"/>
-    <w:lsdException w:name="HTML Code" w:semiHidden="1" w:unhideWhenUsed="1"/>
-    <w:lsdException w:name="HTML Definition" w:semiHidden="1" w:unhideWhenUsed="1"/>
-    <w:lsdException w:name="HTML Keyboard" w:semiHidden="1" w:unhideWhenUsed="1"/>
-    <w:lsdException w:name="HTML Preformatted" w:semiHidden="1" w:unhideWhenUsed="1"/>
-    <w:lsdException w:name="HTML Sample" w:semiHidden="1" w:unhideWhenUsed="1"/>
-    <w:lsdException w:name="HTML Typewriter" w:semiHidden="1" w:unhideWhenUsed="1"/>
-    <w:lsdException w:name="HTML Variable" w:semiHidden="1" w:unhideWhenUsed="1"/>
-    <w:lsdException w:name="Normal Table" w:semiHidden="1" w:unhideWhenUsed="1"/>
-    <w:lsdException w:name="annotation subject" w:semiHidden="1" w:unhideWhenUsed="1"/>
-    <w:lsdException w:name="No List" w:semiHidden="1" w:unhideWhenUsed="1"/>
-    <w:lsdException w:name="Outline List 1" w:semiHidden="1" w:unhideWhenUsed="1"/>
-    <w:lsdException w:name="Outline List 2" w:semiHidden="1" w:unhideWhenUsed="1"/>
-    <w:lsdException w:name="Outline List 3" w:semiHidden="1" w:unhideWhenUsed="1"/>
-    <w:lsdException w:name="Table Simple 1" w:semiHidden="1" w:unhideWhenUsed="1"/>
-    <w:lsdException w:name="Table Simple 2" w:semiHidden="1" w:unhideWhenUsed="1"/>
-    <w:lsdException w:name="Table Simple 3" w:semiHidden="1" w:unhideWhenUsed="1"/>
-    <w:lsdException w:name="Table Classic 1" w:semiHidden="1" w:unhideWhenUsed="1"/>
-    <w:lsdException w:name="Table Classic 2" w:semiHidden="1" w:unhideWhenUsed="1"/>
-    <w:lsdException w:name="Table Classic 3" w:semiHidden="1" w:unhideWhenUsed="1"/>
-    <w:lsdException w:name="Table Classic 4" w:semiHidden="1" w:unhideWhenUsed="1"/>
-    <w:lsdException w:name="Table Colorful 1" w:semiHidden="1" w:unhideWhenUsed="1"/>
-    <w:lsdException w:name="Table Colorful 2" w:semiHidden="1" w:unhideWhenUsed="1"/>
-    <w:lsdException w:name="Table Colorful 3" w:semiHidden="1" w:unhideWhenUsed="1"/>
-    <w:lsdException w:name="Table Columns 1" w:semiHidden="1" w:unhideWhenUsed="1"/>
-    <w:lsdException w:name="Table Columns 2" w:semiHidden="1" w:unhideWhenUsed="1"/>
-    <w:lsdException w:name="Table Columns 3" w:semiHidden="1" w:unhideWhenUsed="1"/>
-    <w:lsdException w:name="Table Columns 4" w:semiHidden="1" w:unhideWhenUsed="1"/>
-    <w:lsdException w:name="Table Columns 5" w:semiHidden="1" w:unhideWhenUsed="1"/>
-    <w:lsdException w:name="Table Grid 1" w:semiHidden="1" w:unhideWhenUsed="1"/>
-    <w:lsdException w:name="Table Grid 2" w:semiHidden="1" w:unhideWhenUsed="1"/>
-    <w:lsdException w:name="Table Grid 3" w:semiHidden="1" w:unhideWhenUsed="1"/>
-    <w:lsdException w:name="Table Grid 4" w:semiHidden="1" w:unhideWhenUsed="1"/>
-    <w:lsdException w:name="Table Grid 5" w:semiHidden="1" w:unhideWhenUsed="1"/>
-    <w:lsdException w:name="Table Grid 6" w:semiHidden="1" w:unhideWhenUsed="1"/>
-    <w:lsdException w:name="Table Grid 7" w:semiHidden="1" w:unhideWhenUsed="1"/>
-    <w:lsdException w:name="Table Grid 8" w:semiHidden="1" w:unhideWhenUsed="1"/>
-    <w:lsdException w:name="Table List 1" w:semiHidden="1" w:unhideWhenUsed="1"/>
-    <w:lsdException w:name="Table List 2" w:semiHidden="1" w:unhideWhenUsed="1"/>
-    <w:lsdException w:name="Table List 3" w:semiHidden="1" w:unhideWhenUsed="1"/>
-    <w:lsdException w:name="Table List 4" w:semiHidden="1" w:unhideWhenUsed="1"/>
-    <w:lsdException w:name="Table List 5" w:semiHidden="1" w:unhideWhenUsed="1"/>
-    <w:lsdException w:name="Table List 6" w:semiHidden="1" w:unhideWhenUsed="1"/>
-    <w:lsdException w:name="Table List 7" w:semiHidden="1" w:unhideWhenUsed="1"/>
-    <w:lsdException w:name="Table List 8" w:semiHidden="1" w:unhideWhenUsed="1"/>
-    <w:lsdException w:name="Table 3D effects 1" w:semiHidden="1" w:unhideWhenUsed="1"/>
-    <w:lsdException w:name="Table 3D effects 2" w:semiHidden="1" w:unhideWhenUsed="1"/>
-    <w:lsdException w:name="Table 3D effects 3" w:semiHidden="1" w:unhideWhenUsed="1"/>
-    <w:lsdException w:name="Table Contemporary" w:semiHidden="1" w:unhideWhenUsed="1"/>
-    <w:lsdException w:name="Table Elegant" w:semiHidden="1" w:unhideWhenUsed="1"/>
-    <w:lsdException w:name="Table Professional" w:semiHidden="1" w:unhideWhenUsed="1"/>
-    <w:lsdException w:name="Table Subtle 1" w:semiHidden="1" w:unhideWhenUsed="1"/>
-    <w:lsdException w:name="Table Subtle 2" w:semiHidden="1" w:unhideWhenUsed="1"/>
-    <w:lsdException w:name="Table Web 1" w:semiHidden="1" w:unhideWhenUsed="1"/>
-    <w:lsdException w:name="Table Web 2" w:semiHidden="1" w:unhideWhenUsed="1"/>
-    <w:lsdException w:name="Table Web 3" w:semiHidden="1" w:unhideWhenUsed="1"/>
-    <w:lsdException w:name="Balloon Text" w:semiHidden="1" w:unhideWhenUsed="1"/>
-    <w:lsdException w:name="Table Grid" w:uiPriority="39"/>
-    <w:lsdException w:name="Table Theme" w:semiHidden="1" w:unhideWhenUsed="1"/>
-    <w:lsdException w:name="Placeholder Text" w:semiHidden="1"/>
-    <w:lsdException w:name="No Spacing" w:uiPriority="1" w:qFormat="1"/>
-    <w:lsdException w:name="Light Shading" w:uiPriority="60"/>
-    <w:lsdException w:name="Light List" w:uiPriority="61"/>
-    <w:lsdException w:name="Light Grid" w:uiPriority="62"/>
-    <w:lsdException w:name="Medium Shading 1" w:uiPriority="63"/>
-    <w:lsdException w:name="Medium Shading 2" w:uiPriority="64"/>
-    <w:lsdException w:name="Medium List 1" w:uiPriority="65"/>
-    <w:lsdException w:name="Medium List 2" w:uiPriority="66"/>
-    <w:lsdException w:name="Medium Grid 1" w:uiPriority="67"/>
-    <w:lsdException w:name="Medium Grid 2" w:uiPriority="68"/>
-    <w:lsdException w:name="Medium Grid 3" w:uiPriority="69"/>
-    <w:lsdException w:name="Dark List" w:uiPriority="70"/>
-    <w:lsdException w:name="Colorful Shading" w:uiPriority="71"/>
-    <w:lsdException w:name="Colorful List" w:uiPriority="72"/>
-    <w:lsdException w:name="Colorful Grid" w:uiPriority="73"/>
-    <w:lsdException w:name="Light Shading Accent 1" w:uiPriority="60"/>
-    <w:lsdException w:name="Light List Accent 1" w:uiPriority="61"/>
-    <w:lsdException w:name="Light Grid Accent 1" w:uiPriority="62"/>
-    <w:lsdException w:name="Medium Shading 1 Accent 1" w:uiPriority="63"/>
-    <w:lsdException w:name="Medium Shading 2 Accent 1" w:uiPriority="64"/>
-    <w:lsdException w:name="Medium List 1 Accent 1" w:uiPriority="65"/>
-    <w:lsdException w:name="Revision" w:semiHidden="1"/>
-    <w:lsdException w:name="List Paragraph" w:uiPriority="34" w:qFormat="1"/>
-    <w:lsdException w:name="Quote" w:uiPriority="29" w:qFormat="1"/>
-    <w:lsdException w:name="Intense Quote" w:uiPriority="30" w:qFormat="1"/>
-    <w:lsdException w:name="Medium List 2 Accent 1" w:uiPriority="66"/>
-    <w:lsdException w:name="Medium Grid 1 Accent 1" w:uiPriority="67"/>
-    <w:lsdException w:name="Medium Grid 2 Accent 1" w:uiPriority="68"/>
-    <w:lsdException w:name="Medium Grid 3 Accent 1" w:uiPriority="69"/>
-    <w:lsdException w:name="Dark List Accent 1" w:uiPriority="70"/>
-    <w:lsdException w:name="Colorful Shading Accent 1" w:uiPriority="71"/>
-    <w:lsdException w:name="Colorful List Accent 1" w:uiPriority="72"/>
-    <w:lsdException w:name="Colorful Grid Accent 1" w:uiPriority="73"/>
-    <w:lsdException w:name="Light Shading Accent 2" w:uiPriority="60"/>
-    <w:lsdException w:name="Light List Accent 2" w:uiPriority="61"/>
-    <w:lsdException w:name="Light Grid Accent 2" w:uiPriority="62"/>
-    <w:lsdException w:name="Medium Shading 1 Accent 2" w:uiPriority="63"/>
-    <w:lsdException w:name="Medium Shading 2 Accent 2" w:uiPriority="64"/>
-    <w:lsdException w:name="Medium List 1 Accent 2" w:uiPriority="65"/>
-    <w:lsdException w:name="Medium List 2 Accent 2" w:uiPriority="66"/>
-    <w:lsdException w:name="Medium Grid 1 Accent 2" w:uiPriority="67"/>
-    <w:lsdException w:name="Medium Grid 2 Accent 2" w:uiPriority="68"/>
-    <w:lsdException w:name="Medium Grid 3 Accent 2" w:uiPriority="69"/>
-    <w:lsdException w:name="Dark List Accent 2" w:uiPriority="70"/>
-    <w:lsdException w:name="Colorful Shading Accent 2" w:uiPriority="71"/>
-    <w:lsdException w:name="Colorful List Accent 2" w:uiPriority="72"/>
-    <w:lsdException w:name="Colorful Grid Accent 2" w:uiPriority="73"/>
-    <w:lsdException w:name="Light Shading Accent 3" w:uiPriority="60"/>
-    <w:lsdException w:name="Light List Accent 3" w:uiPriority="61"/>
-    <w:lsdException w:name="Light Grid Accent 3" w:uiPriority="62"/>
-    <w:lsdException w:name="Medium Shading 1 Accent 3" w:uiPriority="63"/>
-    <w:lsdException w:name="Medium Shading 2 Accent 3" w:uiPriority="64"/>
-    <w:lsdException w:name="Medium List 1 Accent 3" w:uiPriority="65"/>
-    <w:lsdException w:name="Medium List 2 Accent 3" w:uiPriority="66"/>
-    <w:lsdException w:name="Medium Grid 1 Accent 3" w:uiPriority="67"/>
-    <w:lsdException w:name="Medium Grid 2 Accent 3" w:uiPriority="68"/>
-    <w:lsdException w:name="Medium Grid 3 Accent 3" w:uiPriority="69"/>
-    <w:lsdException w:name="Dark List Accent 3" w:uiPriority="70"/>
-    <w:lsdException w:name="Colorful Shading Accent 3" w:uiPriority="71"/>
-    <w:lsdException w:name="Colorful List Accent 3" w:uiPriority="72"/>
-    <w:lsdException w:name="Colorful Grid Accent 3" w:uiPriority="73"/>
-    <w:lsdException w:name="Light Shading Accent 4" w:uiPriority="60"/>
-    <w:lsdException w:name="Light List Accent 4" w:uiPriority="61"/>
-    <w:lsdException w:name="Light Grid Accent 4" w:uiPriority="62"/>
-    <w:lsdException w:name="Medium Shading 1 Accent 4" w:uiPriority="63"/>
-    <w:lsdException w:name="Medium Shading 2 Accent 4" w:uiPriority="64"/>
-    <w:lsdException w:name="Medium List 1 Accent 4" w:uiPriority="65"/>
-    <w:lsdException w:name="Medium List 2 Accent 4" w:uiPriority="66"/>
-    <w:lsdException w:name="Medium Grid 1 Accent 4" w:uiPriority="67"/>
-    <w:lsdException w:name="Medium Grid 2 Accent 4" w:uiPriority="68"/>
-    <w:lsdException w:name="Medium Grid 3 Accent 4" w:uiPriority="69"/>
-    <w:lsdException w:name="Dark List Accent 4" w:uiPriority="70"/>
-    <w:lsdException w:name="Colorful Shading Accent 4" w:uiPriority="71"/>
-    <w:lsdException w:name="Colorful List Accent 4" w:uiPriority="72"/>
-    <w:lsdException w:name="Colorful Grid Accent 4" w:uiPriority="73"/>
-    <w:lsdException w:name="Light Shading Accent 5" w:uiPriority="60"/>
-    <w:lsdException w:name="Light List Accent 5" w:uiPriority="61"/>
-    <w:lsdException w:name="Light Grid Accent 5" w:uiPriority="62"/>
-    <w:lsdException w:name="Medium Shading 1 Accent 5" w:uiPriority="63"/>
-    <w:lsdException w:name="Medium Shading 2 Accent 5" w:uiPriority="64"/>
-    <w:lsdException w:name="Medium List 1 Accent 5" w:uiPriority="65"/>
-    <w:lsdException w:name="Medium List 2 Accent 5" w:uiPriority="66"/>
-    <w:lsdException w:name="Medium Grid 1 Accent 5" w:uiPriority="67"/>
-    <w:lsdException w:name="Medium Grid 2 Accent 5" w:uiPriority="68"/>
-    <w:lsdException w:name="Medium Grid 3 Accent 5" w:uiPriority="69"/>
-    <w:lsdException w:name="Dark List Accent 5" w:uiPriority="70"/>
-    <w:lsdException w:name="Colorful Shading Accent 5" w:uiPriority="71"/>
-    <w:lsdException w:name="Colorful List Accent 5" w:uiPriority="72"/>
-    <w:lsdException w:name="Colorful Grid Accent 5" w:uiPriority="73"/>
-    <w:lsdException w:name="Light Shading Accent 6" w:uiPriority="60"/>
-    <w:lsdException w:name="Light List Accent 6" w:uiPriority="61"/>
-    <w:lsdException w:name="Light Grid Accent 6" w:uiPriority="62"/>
-    <w:lsdException w:name="Medium Shading 1 Accent 6" w:uiPriority="63"/>
-    <w:lsdException w:name="Medium Shading 2 Accent 6" w:uiPriority="64"/>
-    <w:lsdException w:name="Medium List 1 Accent 6" w:uiPriority="65"/>
-    <w:lsdException w:name="Medium List 2 Accent 6" w:uiPriority="66"/>
-    <w:lsdException w:name="Medium Grid 1 Accent 6" w:uiPriority="67"/>
-    <w:lsdException w:name="Medium Grid 2 Accent 6" w:uiPriority="68"/>
-    <w:lsdException w:name="Medium Grid 3 Accent 6" w:uiPriority="69"/>
-    <w:lsdException w:name="Dark List Accent 6" w:uiPriority="70"/>
-    <w:lsdException w:name="Colorful Shading Accent 6" w:uiPriority="71"/>
-    <w:lsdException w:name="Colorful List Accent 6" w:uiPriority="72"/>
-    <w:lsdException w:name="Colorful Grid Accent 6" w:uiPriority="73"/>
-    <w:lsdException w:name="Subtle Emphasis" w:uiPriority="19" w:qFormat="1"/>
-    <w:lsdException w:name="Intense Emphasis" w:uiPriority="21" w:qFormat="1"/>
-    <w:lsdException w:name="Subtle Reference" w:uiPriority="31" w:qFormat="1"/>
-    <w:lsdException w:name="Intense Reference" w:uiPriority="32" w:qFormat="1"/>
-    <w:lsdException w:name="Book Title" w:uiPriority="33" w:qFormat="1"/>
-    <w:lsdException w:name="Bibliography" w:semiHidden="1" w:uiPriority="37" w:unhideWhenUsed="1"/>
-    <w:lsdException w:name="TOC Heading" w:semiHidden="1" w:uiPriority="39" w:unhideWhenUsed="1" w:qFormat="1"/>
-    <w:lsdException w:name="Plain Table 1" w:uiPriority="41"/>
-    <w:lsdException w:name="Plain Table 2" w:uiPriority="42"/>
-    <w:lsdException w:name="Plain Table 3" w:uiPriority="43"/>
-    <w:lsdException w:name="Plain Table 4" w:uiPriority="44"/>
-    <w:lsdException w:name="Plain Table 5" w:uiPriority="45"/>
-    <w:lsdException w:name="Grid Table Light" w:uiPriority="40"/>
-    <w:lsdException w:name="Grid Table 1 Light" w:uiPriority="46"/>
-    <w:lsdException w:name="Grid Table 2" w:uiPriority="47"/>
-    <w:lsdException w:name="Grid Table 3" w:uiPriority="48"/>
-    <w:lsdException w:name="Grid Table 4" w:uiPriority="49"/>
-    <w:lsdException w:name="Grid Table 5 Dark" w:uiPriority="50"/>
-    <w:lsdException w:name="Grid Table 6 Colorful" w:uiPriority="51"/>
-    <w:lsdException w:name="Grid Table 7 Colorful" w:uiPriority="52"/>
-    <w:lsdException w:name="Grid Table 1 Light Accent 1" w:uiPriority="46"/>
-    <w:lsdException w:name="Grid Table 2 Accent 1" w:uiPriority="47"/>
-    <w:lsdException w:name="Grid Table 3 Accent 1" w:uiPriority="48"/>
-    <w:lsdException w:name="Grid Table 4 Accent 1" w:uiPriority="49"/>
-    <w:lsdException w:name="Grid Table 5 Dark Accent 1" w:uiPriority="50"/>
-    <w:lsdException w:name="Grid Table 6 Colorful Accent 1" w:uiPriority="51"/>
-    <w:lsdException w:name="Grid Table 7 Colorful Accent 1" w:uiPriority="52"/>
-    <w:lsdException w:name="Grid Table 1 Light Accent 2" w:uiPriority="46"/>
-    <w:lsdException w:name="Grid Table 2 Accent 2" w:uiPriority="47"/>
-    <w:lsdException w:name="Grid Table 3 Accent 2" w:uiPriority="48"/>
-    <w:lsdException w:name="Grid Table 4 Accent 2" w:uiPriority="49"/>
-    <w:lsdException w:name="Grid Table 5 Dark Accent 2" w:uiPriority="50"/>
-    <w:lsdException w:name="Grid Table 6 Colorful Accent 2" w:uiPriority="51"/>
-    <w:lsdException w:name="Grid Table 7 Colorful Accent 2" w:uiPriority="52"/>
-    <w:lsdException w:name="Grid Table 1 Light Accent 3" w:uiPriority="46"/>
-    <w:lsdException w:name="Grid Table 2 Accent 3" w:uiPriority="47"/>
-    <w:lsdException w:name="Grid Table 3 Accent 3" w:uiPriority="48"/>
-    <w:lsdException w:name="Grid Table 4 Accent 3" w:uiPriority="49"/>
-    <w:lsdException w:name="Grid Table 5 Dark Accent 3" w:uiPriority="50"/>
-    <w:lsdException w:name="Grid Table 6 Colorful Accent 3" w:uiPriority="51"/>
-    <w:lsdException w:name="Grid Table 7 Colorful Accent 3" w:uiPriority="52"/>
-    <w:lsdException w:name="Grid Table 1 Light Accent 4" w:uiPriority="46"/>
-    <w:lsdException w:name="Grid Table 2 Accent 4" w:uiPriority="47"/>
-    <w:lsdException w:name="Grid Table 3 Accent 4" w:uiPriority="48"/>
-    <w:lsdException w:name="Grid Table 4 Accent 4" w:uiPriority="49"/>
-    <w:lsdException w:name="Grid Table 5 Dark Accent 4" w:uiPriority="50"/>
-    <w:lsdException w:name="Grid Table 6 Colorful Accent 4" w:uiPriority="51"/>
-    <w:lsdException w:name="Grid Table 7 Colorful Accent 4" w:uiPriority="52"/>
-    <w:lsdException w:name="Grid Table 1 Light Accent 5" w:uiPriority="46"/>
-    <w:lsdException w:name="Grid Table 2 Accent 5" w:uiPriority="47"/>
-    <w:lsdException w:name="Grid Table 3 Accent 5" w:uiPriority="48"/>
-    <w:lsdException w:name="Grid Table 4 Accent 5" w:uiPriority="49"/>
-    <w:lsdException w:name="Grid Table 5 Dark Accent 5" w:uiPriority="50"/>
-    <w:lsdException w:name="Grid Table 6 Colorful Accent 5" w:uiPriority="51"/>
-    <w:lsdException w:name="Grid Table 7 Colorful Accent 5" w:uiPriority="52"/>
-    <w:lsdException w:name="Grid Table 1 Light Accent 6" w:uiPriority="46"/>
-    <w:lsdException w:name="Grid Table 2 Accent 6" w:uiPriority="47"/>
-    <w:lsdException w:name="Grid Table 3 Accent 6" w:uiPriority="48"/>
-    <w:lsdException w:name="Grid Table 4 Accent 6" w:uiPriority="49"/>
-    <w:lsdException w:name="Grid Table 5 Dark Accent 6" w:uiPriority="50"/>
-    <w:lsdException w:name="Grid Table 6 Colorful Accent 6" w:uiPriority="51"/>
-    <w:lsdException w:name="Grid Table 7 Colorful Accent 6" w:uiPriority="52"/>
-    <w:lsdException w:name="List Table 1 Light" w:uiPriority="46"/>
-    <w:lsdException w:name="List Table 2" w:uiPriority="47"/>
-    <w:lsdException w:name="List Table 3" w:uiPriority="48"/>
-    <w:lsdException w:name="List Table 4" w:uiPriority="49"/>
-    <w:lsdException w:name="List Table 5 Dark" w:uiPriority="50"/>
-    <w:lsdException w:name="List Table 6 Colorful" w:uiPriority="51"/>
-    <w:lsdException w:name="List Table 7 Colorful" w:uiPriority="52"/>
-    <w:lsdException w:name="List Table 1 Light Accent 1" w:uiPriority="46"/>
-    <w:lsdException w:name="List Table 2 Accent 1" w:uiPriority="47"/>
-    <w:lsdException w:name="List Table 3 Accent 1" w:uiPriority="48"/>
-    <w:lsdException w:name="List Table 4 Accent 1" w:uiPriority="49"/>
-    <w:lsdException w:name="List Table 5 Dark Accent 1" w:uiPriority="50"/>
-    <w:lsdException w:name="List Table 6 Colorful Accent 1" w:uiPriority="51"/>
-    <w:lsdException w:name="List Table 7 Colorful Accent 1" w:uiPriority="52"/>
-    <w:lsdException w:name="List Table 1 Light Accent 2" w:uiPriority="46"/>
-    <w:lsdException w:name="List Table 2 Accent 2" w:uiPriority="47"/>
-    <w:lsdException w:name="List Table 3 Accent 2" w:uiPriority="48"/>
-    <w:lsdException w:name="List Table 4 Accent 2" w:uiPriority="49"/>
-    <w:lsdException w:name="List Table 5 Dark Accent 2" w:uiPriority="50"/>
-    <w:lsdException w:name="List Table 6 Colorful Accent 2" w:uiPriority="51"/>
-    <w:lsdException w:name="List Table 7 Colorful Accent 2" w:uiPriority="52"/>
-    <w:lsdException w:name="List Table 1 Light Accent 3" w:uiPriority="46"/>
-    <w:lsdException w:name="List Table 2 Accent 3" w:uiPriority="47"/>
-    <w:lsdException w:name="List Table 3 Accent 3" w:uiPriority="48"/>
-    <w:lsdException w:name="List Table 4 Accent 3" w:uiPriority="49"/>
-    <w:lsdException w:name="List Table 5 Dark Accent 3" w:uiPriority="50"/>
-    <w:lsdException w:name="List Table 6 Colorful Accent 3" w:uiPriority="51"/>
-    <w:lsdException w:name="List Table 7 Colorful Accent 3" w:uiPriority="52"/>
-    <w:lsdException w:name="List Table 1 Light Accent 4" w:uiPriority="46"/>
-    <w:lsdException w:name="List Table 2 Accent 4" w:uiPriority="47"/>
-    <w:lsdException w:name="List Table 3 Accent 4" w:uiPriority="48"/>
-    <w:lsdException w:name="List Table 4 Accent 4" w:uiPriority="49"/>
-    <w:lsdException w:name="List Table 5 Dark Accent 4" w:uiPriority="50"/>
-    <w:lsdException w:name="List Table 6 Colorful Accent 4" w:uiPriority="51"/>
-    <w:lsdException w:name="List Table 7 Colorful Accent 4" w:uiPriority="52"/>
-    <w:lsdException w:name="List Table 1 Light Accent 5" w:uiPriority="46"/>
-    <w:lsdException w:name="List Table 2 Accent 5" w:uiPriority="47"/>
-    <w:lsdException w:name="List Table 3 Accent 5" w:uiPriority="48"/>
-    <w:lsdException w:name="List Table 4 Accent 5" w:uiPriority="49"/>
-    <w:lsdException w:name="List Table 5 Dark Accent 5" w:uiPriority="50"/>
-    <w:lsdException w:name="List Table 6 Colorful Accent 5" w:uiPriority="51"/>
-    <w:lsdException w:name="List Table 7 Colorful Accent 5" w:uiPriority="52"/>
-    <w:lsdException w:name="List Table 1 Light Accent 6" w:uiPriority="46"/>
-    <w:lsdException w:name="List Table 2 Accent 6" w:uiPriority="47"/>
-    <w:lsdException w:name="List Table 3 Accent 6" w:uiPriority="48"/>
-    <w:lsdException w:name="List Table 4 Accent 6" w:uiPriority="49"/>
-    <w:lsdException w:name="List Table 5 Dark Accent 6" w:uiPriority="50"/>
-    <w:lsdException w:name="List Table 6 Colorful Accent 6" w:uiPriority="51"/>
-    <w:lsdException w:name="List Table 7 Colorful Accent 6" w:uiPriority="52"/>
-    <w:lsdException w:name="Mention" w:semiHidden="1" w:unhideWhenUsed="1"/>
-    <w:lsdException w:name="Smart Hyperlink" w:semiHidden="1" w:unhideWhenUsed="1"/>
-    <w:lsdException w:name="Hashtag" w:semiHidden="1" w:unhideWhenUsed="1"/>
-    <w:lsdException w:name="Unresolved Mention" w:semiHidden="1" w:unhideWhenUsed="1"/>
-    <w:lsdException w:name="Smart Link" w:semiHidden="1" w:unhideWhenUsed="1"/>
-  </w:latentStyles>
-  <w:style w:type="paragraph" w:default="1" w:styleId="Normal">
-    <w:name w:val="Normal"/>
-    <w:qFormat/>
-  </w:style>
-  <w:style w:type="character" w:default="1" w:styleId="DefaultParagraphFont">
-    <w:name w:val="Default Paragraph Font"/>
-    <w:uiPriority w:val="1"/>
-    <w:semiHidden/>
-    <w:unhideWhenUsed/>
-  </w:style>
-  <w:style w:type="table" w:default="1" w:styleId="TableNormal">
-    <w:name w:val="Normal Table"/>
-    <w:uiPriority w:val="99"/>
-    <w:semiHidden/>
-    <w:unhideWhenUsed/>
-    <w:tblPr>
-      <w:tblInd w:w="0" w:type="dxa"/>
-      <w:tblCellMar>
-        <w:top w:w="0" w:type="dxa"/>
-        <w:left w:w="108" w:type="dxa"/>
-        <w:bottom w:w="0" w:type="dxa"/>
-        <w:right w:w="108" w:type="dxa"/>
-      </w:tblCellMar>
-    </w:tblPr>
-  </w:style>
-  <w:style w:type="numbering" w:default="1" w:styleId="NoList">
-    <w:name w:val="No List"/>
-    <w:uiPriority w:val="99"/>
-    <w:semiHidden/>
-    <w:unhideWhenUsed/>
-  </w:style>
-  <w:style w:type="paragraph" w:customStyle="1" w:styleId="63A9FD3DC87C48B3AA4F37754B1ABF94">
-    <w:name w:val="63A9FD3DC87C48B3AA4F37754B1ABF94"/>
-    <w:rsid w:val="006319DB"/>
-  </w:style>
-  <w:style w:type="paragraph" w:customStyle="1" w:styleId="2C4C68C9F930437A852FC2648508E80E">
-    <w:name w:val="2C4C68C9F930437A852FC2648508E80E"/>
-    <w:rsid w:val="006319DB"/>
-  </w:style>
-</w:styles>
-</file>
-
-<file path=word/glossary/webSettings.xml><?xml version="1.0" encoding="utf-8"?>
-<w:webSettings xmlns:mc="http://schemas.openxmlformats.org/markup-compatibility/2006" xmlns:r="http://schemas.openxmlformats.org/officeDocument/2006/relationships" xmlns:w="http://schemas.openxmlformats.org/wordprocessingml/2006/main" xmlns:w14="http://schemas.microsoft.com/office/word/2010/wordml" xmlns:w15="http://schemas.microsoft.com/office/word/2012/wordml" xmlns:w16cex="http://schemas.microsoft.com/office/word/2018/wordml/cex" xmlns:w16cid="http://schemas.microsoft.com/office/word/2016/wordml/cid" xmlns:w16="http://schemas.microsoft.com/office/word/2018/wordml" xmlns:w16sdtdh="http://schemas.microsoft.com/office/word/2020/wordml/sdtdatahash" xmlns:w16se="http://schemas.microsoft.com/office/word/2015/wordml/symex" mc:Ignorable="w14 w15 w16se w16cid w16 w16cex w16sdtdh">
-  <w:optimizeForBrowser/>
-  <w:allowPNG/>
-</w:webSettings>
 </file>
 
 <file path=word/theme/theme1.xml><?xml version="1.0" encoding="utf-8"?>
